--- a/conception_appli/repository EA13/Documentation générée par EA/Conception de la validation.docx
+++ b/conception_appli/repository EA13/Documentation générée par EA/Conception de la validation.docx
@@ -7,8 +7,7 @@
         <w:pStyle w:val="Heading1"/>
         <w:numId w:val="0"/>
         <w:ilvl w:val="0"/>
-        <w:widowControl/>
-        <w:spacing w:before="0" w:after="20" w:line="240" w:lineRule="auto"/>
+        <w:spacing w:before="0" w:after="20" w:line="240"/>
         <w:rPr>
           <w:rFonts w:hint="default"/>
           <w:sz w:val="48"/>
@@ -37,16 +36,16 @@
         <w:pStyle w:val="Normal"/>
         <w:numId w:val="0"/>
         <w:ilvl w:val="0"/>
-        <w:widowControl/>
-        <w:spacing w:before="0" w:after="0" w:line="240" w:lineRule="auto"/>
-        <w:rPr>
-          <w:rFonts w:hint="default"/>
-          <w:sz w:val="20"/>
-          <w:szCs w:val="20"/>
-        </w:rPr>
-      </w:pPr>
-      <w:r>
-        <w:rPr>
+        <w:spacing w:before="0" w:after="0" w:line="240"/>
+        <w:rPr>
+          <w:rFonts w:hint="default"/>
+          <w:sz w:val="20"/>
+          <w:szCs w:val="20"/>
+        </w:rPr>
+      </w:pPr>
+      <w:r>
+        <w:rPr>
+          <w:rFonts w:ascii="Times New Roman" w:eastAsia="Times New Roman" w:hAnsi="Times New Roman" w:cs="Times New Roman"/>
           <w:sz w:val="20"/>
           <w:szCs w:val="20"/>
         </w:rPr>
@@ -57,59 +56,36 @@
         <w:pStyle w:val="Normal"/>
         <w:numId w:val="0"/>
         <w:ilvl w:val="0"/>
-        <w:widowControl/>
-        <w:spacing w:before="0" w:after="0" w:line="240" w:lineRule="auto"/>
-        <w:rPr>
-          <w:rFonts w:hint="default"/>
-          <w:sz w:val="20"/>
-          <w:szCs w:val="20"/>
-        </w:rPr>
-      </w:pPr>
-      <w:r>
-        <w:rPr>
-          <w:rFonts w:ascii="Times New Roman" w:eastAsia="Times New Roman" w:hAnsi="Times New Roman" w:cs="Times New Roman"/>
-          <w:sz w:val="20"/>
-          <w:szCs w:val="20"/>
-        </w:rPr>
-        <w:t xml:space="preserve">Objectif : concevoir un dispositif de validation des Règles de Gestion (</w:t>
-      </w:r>
-      <w:r>
-        <w:rPr>
-          <w:rFonts w:ascii="Times New Roman" w:eastAsia="Times New Roman" w:hAnsi="Times New Roman" w:cs="Times New Roman"/>
-          <w:sz w:val="20"/>
-          <w:szCs w:val="20"/>
-        </w:rPr>
-        <w:t xml:space="preserve">RG</w:t>
-      </w:r>
-      <w:r>
-        <w:rPr>
-          <w:rFonts w:ascii="Times New Roman" w:eastAsia="Times New Roman" w:hAnsi="Times New Roman" w:cs="Times New Roman"/>
-          <w:sz w:val="20"/>
-          <w:szCs w:val="20"/>
-        </w:rPr>
-        <w:t xml:space="preserve">) de chaque attribut d'un </w:t>
-      </w:r>
-      <w:r>
-        <w:rPr>
-          <w:rFonts w:ascii="Times New Roman" w:eastAsia="Times New Roman" w:hAnsi="Times New Roman" w:cs="Times New Roman"/>
-          <w:sz w:val="20"/>
-          <w:szCs w:val="20"/>
-        </w:rPr>
-        <w:t xml:space="preserve">DTO</w:t>
-      </w:r>
-      <w:r>
-        <w:rPr>
-          <w:rFonts w:ascii="Times New Roman" w:eastAsia="Times New Roman" w:hAnsi="Times New Roman" w:cs="Times New Roman"/>
-          <w:sz w:val="20"/>
-          <w:szCs w:val="20"/>
-        </w:rPr>
-        <w:t xml:space="preserve">.</w:t>
-      </w:r>
-      <w:r>
-        <w:rPr>
-          <w:sz w:val="20"/>
-          <w:szCs w:val="20"/>
-        </w:rPr>
+        <w:spacing w:before="0" w:after="0" w:line="240"/>
+        <w:rPr>
+          <w:rFonts w:hint="default"/>
+          <w:sz w:val="20"/>
+          <w:szCs w:val="20"/>
+        </w:rPr>
+      </w:pPr>
+      <w:r>
+        <w:rPr>
+          <w:rFonts w:ascii="Times New Roman" w:eastAsia="Times New Roman" w:hAnsi="Times New Roman" w:cs="Times New Roman"/>
+          <w:sz w:val="20"/>
+          <w:szCs w:val="20"/>
+        </w:rPr>
+        <w:t xml:space="preserve">Objectif : concevoir un dispositif de validation des R</w:t>
+      </w:r>
+      <w:r>
+        <w:rPr>
+          <w:rFonts w:ascii="Times New Roman" w:eastAsia="Times New Roman" w:hAnsi="Times New Roman" w:cs="Times New Roman"/>
+          <w:sz w:val="20"/>
+          <w:szCs w:val="20"/>
+        </w:rPr>
+        <w:t xml:space="preserve">è</w:t>
+      </w:r>
+      <w:r>
+        <w:rPr>
+          <w:rFonts w:ascii="Times New Roman" w:eastAsia="Times New Roman" w:hAnsi="Times New Roman" w:cs="Times New Roman"/>
+          <w:sz w:val="20"/>
+          <w:szCs w:val="20"/>
+        </w:rPr>
+        <w:t xml:space="preserve">gles de Gestion (RG) de chaque attribut d'un DTO.</w:t>
       </w:r>
     </w:p>
     <w:p>
@@ -117,16 +93,16 @@
         <w:pStyle w:val="Normal"/>
         <w:numId w:val="0"/>
         <w:ilvl w:val="0"/>
-        <w:widowControl/>
-        <w:spacing w:before="0" w:after="0" w:line="240" w:lineRule="auto"/>
-        <w:rPr>
-          <w:rFonts w:hint="default"/>
-          <w:sz w:val="20"/>
-          <w:szCs w:val="20"/>
-        </w:rPr>
-      </w:pPr>
-      <w:r>
-        <w:rPr>
+        <w:spacing w:before="0" w:after="0" w:line="240"/>
+        <w:rPr>
+          <w:rFonts w:hint="default"/>
+          <w:sz w:val="20"/>
+          <w:szCs w:val="20"/>
+        </w:rPr>
+      </w:pPr>
+      <w:r>
+        <w:rPr>
+          <w:rFonts w:ascii="Times New Roman" w:eastAsia="Times New Roman" w:hAnsi="Times New Roman" w:cs="Times New Roman"/>
           <w:sz w:val="20"/>
           <w:szCs w:val="20"/>
         </w:rPr>
@@ -137,16 +113,16 @@
         <w:pStyle w:val="Normal"/>
         <w:numId w:val="0"/>
         <w:ilvl w:val="0"/>
-        <w:widowControl/>
-        <w:spacing w:before="0" w:after="0" w:line="240" w:lineRule="auto"/>
-        <w:rPr>
-          <w:rFonts w:hint="default"/>
-          <w:sz w:val="20"/>
-          <w:szCs w:val="20"/>
-        </w:rPr>
-      </w:pPr>
-      <w:r>
-        <w:rPr>
+        <w:spacing w:before="0" w:after="0" w:line="240"/>
+        <w:rPr>
+          <w:rFonts w:hint="default"/>
+          <w:sz w:val="20"/>
+          <w:szCs w:val="20"/>
+        </w:rPr>
+      </w:pPr>
+      <w:r>
+        <w:rPr>
+          <w:rFonts w:ascii="Times New Roman" w:eastAsia="Times New Roman" w:hAnsi="Times New Roman" w:cs="Times New Roman"/>
           <w:sz w:val="20"/>
           <w:szCs w:val="20"/>
         </w:rPr>
@@ -157,16 +133,16 @@
         <w:pStyle w:val="Normal"/>
         <w:numId w:val="0"/>
         <w:ilvl w:val="0"/>
-        <w:widowControl/>
-        <w:spacing w:before="0" w:after="0" w:line="240" w:lineRule="auto"/>
-        <w:rPr>
-          <w:rFonts w:hint="default"/>
-          <w:sz w:val="20"/>
-          <w:szCs w:val="20"/>
-        </w:rPr>
-      </w:pPr>
-      <w:r>
-        <w:rPr>
+        <w:spacing w:before="0" w:after="0" w:line="240"/>
+        <w:rPr>
+          <w:rFonts w:hint="default"/>
+          <w:sz w:val="20"/>
+          <w:szCs w:val="20"/>
+        </w:rPr>
+      </w:pPr>
+      <w:r>
+        <w:rPr>
+          <w:rFonts w:ascii="Times New Roman" w:eastAsia="Times New Roman" w:hAnsi="Times New Roman" w:cs="Times New Roman"/>
           <w:sz w:val="20"/>
           <w:szCs w:val="20"/>
         </w:rPr>
@@ -177,8 +153,7 @@
         <w:pStyle w:val="Heading2"/>
         <w:numId w:val="0"/>
         <w:ilvl w:val="0"/>
-        <w:widowControl/>
-        <w:spacing w:before="0" w:after="20" w:line="240" w:lineRule="auto"/>
+        <w:spacing w:before="0" w:after="20" w:line="240"/>
         <w:rPr>
           <w:rFonts w:hint="default"/>
           <w:sz w:val="40"/>
@@ -207,16 +182,16 @@
         <w:pStyle w:val="Normal"/>
         <w:numId w:val="0"/>
         <w:ilvl w:val="0"/>
-        <w:widowControl/>
-        <w:spacing w:before="0" w:after="0" w:line="240" w:lineRule="auto"/>
-        <w:rPr>
-          <w:rFonts w:hint="default"/>
-          <w:sz w:val="20"/>
-          <w:szCs w:val="20"/>
-        </w:rPr>
-      </w:pPr>
-      <w:r>
-        <w:rPr>
+        <w:spacing w:before="0" w:after="0" w:line="240"/>
+        <w:rPr>
+          <w:rFonts w:hint="default"/>
+          <w:sz w:val="20"/>
+          <w:szCs w:val="20"/>
+        </w:rPr>
+      </w:pPr>
+      <w:r>
+        <w:rPr>
+          <w:rFonts w:ascii="Times New Roman" w:eastAsia="Times New Roman" w:hAnsi="Times New Roman" w:cs="Times New Roman"/>
           <w:sz w:val="20"/>
           <w:szCs w:val="20"/>
         </w:rPr>
@@ -227,8 +202,7 @@
         <w:pStyle w:val="Normal"/>
         <w:numId w:val="0"/>
         <w:ilvl w:val="0"/>
-        <w:widowControl/>
-        <w:spacing w:before="0" w:after="0" w:line="240" w:lineRule="auto"/>
+        <w:spacing w:before="0" w:after="0" w:line="240"/>
         <w:rPr>
           <w:rFonts w:hint="default"/>
           <w:sz w:val="20"/>
@@ -243,28 +217,22 @@
         </w:rPr>
         <w:t xml:space="preserve">Que doit réaliser le produit de la conception ?</w:t>
       </w:r>
-      <w:r>
-        <w:rPr>
-          <w:sz w:val="20"/>
-          <w:szCs w:val="20"/>
-        </w:rPr>
-      </w:r>
     </w:p>
     <w:p>
       <w:pPr>
         <w:pStyle w:val="Normal"/>
         <w:numId w:val="0"/>
         <w:ilvl w:val="0"/>
-        <w:widowControl/>
-        <w:spacing w:before="0" w:after="0" w:line="240" w:lineRule="auto"/>
-        <w:rPr>
-          <w:rFonts w:hint="default"/>
-          <w:sz w:val="20"/>
-          <w:szCs w:val="20"/>
-        </w:rPr>
-      </w:pPr>
-      <w:r>
-        <w:rPr>
+        <w:spacing w:before="0" w:after="0" w:line="240"/>
+        <w:rPr>
+          <w:rFonts w:hint="default"/>
+          <w:sz w:val="20"/>
+          <w:szCs w:val="20"/>
+        </w:rPr>
+      </w:pPr>
+      <w:r>
+        <w:rPr>
+          <w:rFonts w:ascii="Times New Roman" w:eastAsia="Times New Roman" w:hAnsi="Times New Roman" w:cs="Times New Roman"/>
           <w:sz w:val="20"/>
           <w:szCs w:val="20"/>
         </w:rPr>
@@ -277,8 +245,7 @@
           <w:ilvl w:val="0"/>
           <w:numId w:val="1"/>
         </w:numPr>
-        <w:widowControl/>
-        <w:spacing w:before="0" w:after="0" w:line="240" w:lineRule="auto"/>
+        <w:spacing w:before="0" w:after="0" w:line="240"/>
         <w:ind w:left="360" w:hanging="360"/>
         <w:rPr>
           <w:rFonts w:hint="default"/>
@@ -292,77 +259,7 @@
           <w:sz w:val="20"/>
           <w:szCs w:val="20"/>
         </w:rPr>
-        <w:t xml:space="preserve">Valider (contrôler) chaque Règle de Gestion (</w:t>
-      </w:r>
-      <w:r>
-        <w:rPr>
-          <w:rFonts w:ascii="Times New Roman" w:eastAsia="Times New Roman" w:hAnsi="Times New Roman" w:cs="Times New Roman"/>
-          <w:sz w:val="20"/>
-          <w:szCs w:val="20"/>
-        </w:rPr>
-        <w:t xml:space="preserve">RG</w:t>
-      </w:r>
-      <w:r>
-        <w:rPr>
-          <w:rFonts w:ascii="Times New Roman" w:eastAsia="Times New Roman" w:hAnsi="Times New Roman" w:cs="Times New Roman"/>
-          <w:sz w:val="20"/>
-          <w:szCs w:val="20"/>
-        </w:rPr>
-        <w:t xml:space="preserve">) de chaque attribut d'un Data </w:t>
-      </w:r>
-      <w:r>
-        <w:rPr>
-          <w:rFonts w:ascii="Times New Roman" w:eastAsia="Times New Roman" w:hAnsi="Times New Roman" w:cs="Times New Roman"/>
-          <w:sz w:val="20"/>
-          <w:szCs w:val="20"/>
-        </w:rPr>
-        <w:t xml:space="preserve">Transfer</w:t>
-      </w:r>
-      <w:r>
-        <w:rPr>
-          <w:rFonts w:ascii="Times New Roman" w:eastAsia="Times New Roman" w:hAnsi="Times New Roman" w:cs="Times New Roman"/>
-          <w:sz w:val="20"/>
-          <w:szCs w:val="20"/>
-        </w:rPr>
-        <w:t xml:space="preserve"> </w:t>
-      </w:r>
-      <w:r>
-        <w:rPr>
-          <w:rFonts w:ascii="Times New Roman" w:eastAsia="Times New Roman" w:hAnsi="Times New Roman" w:cs="Times New Roman"/>
-          <w:sz w:val="20"/>
-          <w:szCs w:val="20"/>
-        </w:rPr>
-        <w:t xml:space="preserve">Object</w:t>
-      </w:r>
-      <w:r>
-        <w:rPr>
-          <w:rFonts w:ascii="Times New Roman" w:eastAsia="Times New Roman" w:hAnsi="Times New Roman" w:cs="Times New Roman"/>
-          <w:sz w:val="20"/>
-          <w:szCs w:val="20"/>
-        </w:rPr>
-        <w:t xml:space="preserve"> (</w:t>
-      </w:r>
-      <w:r>
-        <w:rPr>
-          <w:rFonts w:ascii="Times New Roman" w:eastAsia="Times New Roman" w:hAnsi="Times New Roman" w:cs="Times New Roman"/>
-          <w:sz w:val="20"/>
-          <w:szCs w:val="20"/>
-        </w:rPr>
-        <w:t xml:space="preserve">DTO</w:t>
-      </w:r>
-      <w:r>
-        <w:rPr>
-          <w:rFonts w:ascii="Times New Roman" w:eastAsia="Times New Roman" w:hAnsi="Times New Roman" w:cs="Times New Roman"/>
-          <w:sz w:val="20"/>
-          <w:szCs w:val="20"/>
-        </w:rPr>
-        <w:t xml:space="preserve">).</w:t>
-      </w:r>
-      <w:r>
-        <w:rPr>
-          <w:sz w:val="20"/>
-          <w:szCs w:val="20"/>
-        </w:rPr>
+        <w:t xml:space="preserve">Valider (contrôler) chaque Règle de Gestion (RG) de chaque attribut d'un Data Transfer Object (DTO).</w:t>
       </w:r>
     </w:p>
     <w:p>
@@ -372,8 +269,7 @@
           <w:ilvl w:val="0"/>
           <w:numId w:val="1"/>
         </w:numPr>
-        <w:widowControl/>
-        <w:spacing w:before="0" w:after="0" w:line="240" w:lineRule="auto"/>
+        <w:spacing w:before="0" w:after="0" w:line="240"/>
         <w:ind w:left="360" w:hanging="360"/>
         <w:rPr>
           <w:rFonts w:hint="default"/>
@@ -388,12 +284,6 @@
           <w:szCs w:val="20"/>
         </w:rPr>
         <w:t xml:space="preserve">Rapporter le résultat des validations (contrôles)</w:t>
-      </w:r>
-      <w:r>
-        <w:rPr>
-          <w:sz w:val="20"/>
-          <w:szCs w:val="20"/>
-        </w:rPr>
       </w:r>
     </w:p>
     <w:p>
@@ -403,8 +293,7 @@
           <w:ilvl w:val="0"/>
           <w:numId w:val="1"/>
         </w:numPr>
-        <w:widowControl/>
-        <w:spacing w:before="0" w:after="0" w:line="240" w:lineRule="auto"/>
+        <w:spacing w:before="0" w:after="0" w:line="240"/>
         <w:ind w:left="360" w:hanging="360"/>
         <w:rPr>
           <w:rFonts w:hint="default"/>
@@ -418,45 +307,7 @@
           <w:sz w:val="20"/>
           <w:szCs w:val="20"/>
         </w:rPr>
-        <w:t xml:space="preserve">Permettre à la </w:t>
-      </w:r>
-      <w:r>
-        <w:rPr>
-          <w:rFonts w:ascii="Times New Roman" w:eastAsia="Times New Roman" w:hAnsi="Times New Roman" w:cs="Times New Roman"/>
-          <w:sz w:val="20"/>
-          <w:szCs w:val="20"/>
-        </w:rPr>
-        <w:t xml:space="preserve">MOA</w:t>
-      </w:r>
-      <w:r>
-        <w:rPr>
-          <w:rFonts w:ascii="Times New Roman" w:eastAsia="Times New Roman" w:hAnsi="Times New Roman" w:cs="Times New Roman"/>
-          <w:sz w:val="20"/>
-          <w:szCs w:val="20"/>
-        </w:rPr>
-        <w:t xml:space="preserve"> de </w:t>
-      </w:r>
-      <w:r>
-        <w:rPr>
-          <w:rFonts w:ascii="Times New Roman" w:eastAsia="Times New Roman" w:hAnsi="Times New Roman" w:cs="Times New Roman"/>
-          <w:sz w:val="20"/>
-          <w:szCs w:val="20"/>
-        </w:rPr>
-        <w:t xml:space="preserve">paramétrer</w:t>
-      </w:r>
-      <w:r>
-        <w:rPr>
-          <w:rFonts w:ascii="Times New Roman" w:eastAsia="Times New Roman" w:hAnsi="Times New Roman" w:cs="Times New Roman"/>
-          <w:sz w:val="20"/>
-          <w:szCs w:val="20"/>
-        </w:rPr>
-        <w:t xml:space="preserve"> les contrôles (activer/désactiver chaque contrôle).</w:t>
-      </w:r>
-      <w:r>
-        <w:rPr>
-          <w:sz w:val="20"/>
-          <w:szCs w:val="20"/>
-        </w:rPr>
+        <w:t xml:space="preserve">Permettre à la MOA de paramétrer les contrôles (activer/désactiver chaque contrôle).</w:t>
       </w:r>
     </w:p>
     <w:p>
@@ -464,16 +315,16 @@
         <w:pStyle w:val="Normal"/>
         <w:numId w:val="0"/>
         <w:ilvl w:val="0"/>
-        <w:widowControl/>
-        <w:spacing w:before="0" w:after="0" w:line="240" w:lineRule="auto"/>
-        <w:rPr>
-          <w:rFonts w:hint="default"/>
-          <w:sz w:val="20"/>
-          <w:szCs w:val="20"/>
-        </w:rPr>
-      </w:pPr>
-      <w:r>
-        <w:rPr>
+        <w:spacing w:before="0" w:after="0" w:line="240"/>
+        <w:rPr>
+          <w:rFonts w:hint="default"/>
+          <w:sz w:val="20"/>
+          <w:szCs w:val="20"/>
+        </w:rPr>
+      </w:pPr>
+      <w:r>
+        <w:rPr>
+          <w:rFonts w:ascii="Times New Roman" w:eastAsia="Times New Roman" w:hAnsi="Times New Roman" w:cs="Times New Roman"/>
           <w:sz w:val="20"/>
           <w:szCs w:val="20"/>
         </w:rPr>
@@ -484,53 +335,20 @@
         <w:pStyle w:val="Normal"/>
         <w:numId w:val="0"/>
         <w:ilvl w:val="0"/>
-        <w:widowControl/>
-        <w:spacing w:before="0" w:after="0" w:line="240" w:lineRule="auto"/>
-        <w:rPr>
-          <w:rFonts w:hint="default"/>
-          <w:sz w:val="20"/>
-          <w:szCs w:val="20"/>
-        </w:rPr>
-      </w:pPr>
-      <w:r>
-        <w:rPr>
-          <w:rFonts w:ascii="Times New Roman" w:eastAsia="Times New Roman" w:hAnsi="Times New Roman" w:cs="Times New Roman"/>
-          <w:sz w:val="20"/>
-          <w:szCs w:val="20"/>
-        </w:rPr>
-        <w:t xml:space="preserve">Pour des raisons </w:t>
-      </w:r>
-      <w:r>
-        <w:rPr>
-          <w:rFonts w:ascii="Times New Roman" w:eastAsia="Times New Roman" w:hAnsi="Times New Roman" w:cs="Times New Roman"/>
-          <w:sz w:val="20"/>
-          <w:szCs w:val="20"/>
-        </w:rPr>
-        <w:t xml:space="preserve">ergonomiques</w:t>
-      </w:r>
-      <w:r>
-        <w:rPr>
-          <w:rFonts w:ascii="Times New Roman" w:eastAsia="Times New Roman" w:hAnsi="Times New Roman" w:cs="Times New Roman"/>
-          <w:sz w:val="20"/>
-          <w:szCs w:val="20"/>
-        </w:rPr>
-        <w:t xml:space="preserve">, l'application devra permettre d'activer/désactiver l'ensemble des contrôles de </w:t>
-      </w:r>
-      <w:r>
-        <w:rPr>
-          <w:rFonts w:ascii="Times New Roman" w:eastAsia="Times New Roman" w:hAnsi="Times New Roman" w:cs="Times New Roman"/>
-          <w:sz w:val="20"/>
-          <w:szCs w:val="20"/>
-        </w:rPr>
-        <w:t xml:space="preserve">RG</w:t>
-      </w:r>
-      <w:r>
-        <w:rPr>
-          <w:rFonts w:ascii="Times New Roman" w:eastAsia="Times New Roman" w:hAnsi="Times New Roman" w:cs="Times New Roman"/>
-          <w:sz w:val="20"/>
-          <w:szCs w:val="20"/>
-        </w:rPr>
-        <w:t xml:space="preserve"> </w:t>
+        <w:spacing w:before="0" w:after="0" w:line="240"/>
+        <w:rPr>
+          <w:rFonts w:hint="default"/>
+          <w:sz w:val="20"/>
+          <w:szCs w:val="20"/>
+        </w:rPr>
+      </w:pPr>
+      <w:r>
+        <w:rPr>
+          <w:rFonts w:ascii="Times New Roman" w:eastAsia="Times New Roman" w:hAnsi="Times New Roman" w:cs="Times New Roman"/>
+          <w:sz w:val="20"/>
+          <w:szCs w:val="20"/>
+        </w:rPr>
+        <w:t xml:space="preserve">Pour des raisons ergonomiques, l'application devra permettre d'activer/désactiver l'ensemble des contrôles de RG </w:t>
       </w:r>
       <w:r>
         <w:rPr>
@@ -540,28 +358,22 @@
         </w:rPr>
         <w:t xml:space="preserve">s'appliquant à un attribut. Il faudra donc prévoir une sorte d'interrupteur général des contrôles pour chaque attribut.</w:t>
       </w:r>
-      <w:r>
-        <w:rPr>
-          <w:sz w:val="20"/>
-          <w:szCs w:val="20"/>
-        </w:rPr>
-      </w:r>
     </w:p>
     <w:p>
       <w:pPr>
         <w:pStyle w:val="Normal"/>
         <w:numId w:val="0"/>
         <w:ilvl w:val="0"/>
-        <w:widowControl/>
-        <w:spacing w:before="0" w:after="0" w:line="240" w:lineRule="auto"/>
-        <w:rPr>
-          <w:rFonts w:hint="default"/>
-          <w:sz w:val="20"/>
-          <w:szCs w:val="20"/>
-        </w:rPr>
-      </w:pPr>
-      <w:r>
-        <w:rPr>
+        <w:spacing w:before="0" w:after="0" w:line="240"/>
+        <w:rPr>
+          <w:rFonts w:hint="default"/>
+          <w:sz w:val="20"/>
+          <w:szCs w:val="20"/>
+        </w:rPr>
+      </w:pPr>
+      <w:r>
+        <w:rPr>
+          <w:rFonts w:ascii="Times New Roman" w:eastAsia="Times New Roman" w:hAnsi="Times New Roman" w:cs="Times New Roman"/>
           <w:sz w:val="20"/>
           <w:szCs w:val="20"/>
         </w:rPr>
@@ -572,59 +384,20 @@
         <w:pStyle w:val="Normal"/>
         <w:numId w:val="0"/>
         <w:ilvl w:val="0"/>
-        <w:widowControl/>
-        <w:spacing w:before="0" w:after="0" w:line="240" w:lineRule="auto"/>
-        <w:rPr>
-          <w:rFonts w:hint="default"/>
-          <w:sz w:val="20"/>
-          <w:szCs w:val="20"/>
-        </w:rPr>
-      </w:pPr>
-      <w:r>
-        <w:rPr>
-          <w:rFonts w:ascii="Times New Roman" w:eastAsia="Times New Roman" w:hAnsi="Times New Roman" w:cs="Times New Roman"/>
-          <w:sz w:val="20"/>
-          <w:szCs w:val="20"/>
-        </w:rPr>
-        <w:t xml:space="preserve">Chaque </w:t>
-      </w:r>
-      <w:r>
-        <w:rPr>
-          <w:rFonts w:ascii="Times New Roman" w:eastAsia="Times New Roman" w:hAnsi="Times New Roman" w:cs="Times New Roman"/>
-          <w:sz w:val="20"/>
-          <w:szCs w:val="20"/>
-        </w:rPr>
-        <w:t xml:space="preserve">RG</w:t>
-      </w:r>
-      <w:r>
-        <w:rPr>
-          <w:rFonts w:ascii="Times New Roman" w:eastAsia="Times New Roman" w:hAnsi="Times New Roman" w:cs="Times New Roman"/>
-          <w:sz w:val="20"/>
-          <w:szCs w:val="20"/>
-        </w:rPr>
-        <w:t xml:space="preserve"> devra ensuite être </w:t>
-      </w:r>
-      <w:r>
-        <w:rPr>
-          <w:rFonts w:ascii="Times New Roman" w:eastAsia="Times New Roman" w:hAnsi="Times New Roman" w:cs="Times New Roman"/>
-          <w:sz w:val="20"/>
-          <w:szCs w:val="20"/>
-        </w:rPr>
-        <w:t xml:space="preserve">paramétrable</w:t>
-      </w:r>
-      <w:r>
-        <w:rPr>
-          <w:rFonts w:ascii="Times New Roman" w:eastAsia="Times New Roman" w:hAnsi="Times New Roman" w:cs="Times New Roman"/>
-          <w:sz w:val="20"/>
-          <w:szCs w:val="20"/>
-        </w:rPr>
-        <w:t xml:space="preserve"> individuellement.</w:t>
-      </w:r>
-      <w:r>
-        <w:rPr>
-          <w:sz w:val="20"/>
-          <w:szCs w:val="20"/>
-        </w:rPr>
+        <w:spacing w:before="0" w:after="0" w:line="240"/>
+        <w:rPr>
+          <w:rFonts w:hint="default"/>
+          <w:sz w:val="20"/>
+          <w:szCs w:val="20"/>
+        </w:rPr>
+      </w:pPr>
+      <w:r>
+        <w:rPr>
+          <w:rFonts w:ascii="Times New Roman" w:eastAsia="Times New Roman" w:hAnsi="Times New Roman" w:cs="Times New Roman"/>
+          <w:sz w:val="20"/>
+          <w:szCs w:val="20"/>
+        </w:rPr>
+        <w:t xml:space="preserve">Chaque RG devra ensuite être paramétrable individuellement.</w:t>
       </w:r>
     </w:p>
     <w:p>
@@ -632,16 +405,16 @@
         <w:pStyle w:val="Normal"/>
         <w:numId w:val="0"/>
         <w:ilvl w:val="0"/>
-        <w:widowControl/>
-        <w:spacing w:before="0" w:after="0" w:line="240" w:lineRule="auto"/>
-        <w:rPr>
-          <w:rFonts w:hint="default"/>
-          <w:sz w:val="20"/>
-          <w:szCs w:val="20"/>
-        </w:rPr>
-      </w:pPr>
-      <w:r>
-        <w:rPr>
+        <w:spacing w:before="0" w:after="0" w:line="240"/>
+        <w:rPr>
+          <w:rFonts w:hint="default"/>
+          <w:sz w:val="20"/>
+          <w:szCs w:val="20"/>
+        </w:rPr>
+      </w:pPr>
+      <w:r>
+        <w:rPr>
+          <w:rFonts w:ascii="Times New Roman" w:eastAsia="Times New Roman" w:hAnsi="Times New Roman" w:cs="Times New Roman"/>
           <w:sz w:val="20"/>
           <w:szCs w:val="20"/>
         </w:rPr>
@@ -653,8 +426,7 @@
         <w:numId w:val="0"/>
         <w:ilvl w:val="0"/>
         <w:jc w:val="center"/>
-        <w:widowControl/>
-        <w:spacing w:before="0" w:after="0" w:line="240" w:lineRule="auto"/>
+        <w:spacing w:before="0" w:after="0" w:line="240"/>
         <w:rPr>
           <w:rFonts w:hint="default"/>
           <w:sz w:val="20"/>
@@ -667,9 +439,9 @@
         <w:rPr/>
         <w:drawing>
           <wp:inline distT="0" distB="0" distL="0" distR="0">
-            <wp:extent cx="2733675" cy="1524000"/>
+            <wp:extent cx="3124200" cy="1933575"/>
             <wp:effectExtent l="0" t="0" r="0" b="0"/>
-            <wp:docPr id="6" descr="" name=""/>
+            <wp:docPr id="8" descr="" name=""/>
             <wp:cNvGraphicFramePr>
               <a:graphicFrameLocks xmlns:a="http://schemas.openxmlformats.org/drawingml/2006/main" noChangeAspect="1"/>
             </wp:cNvGraphicFramePr>
@@ -677,11 +449,11 @@
               <a:graphicData uri="http://schemas.openxmlformats.org/drawingml/2006/picture">
                 <pic:pic xmlns:pic="http://schemas.openxmlformats.org/drawingml/2006/picture">
                   <pic:nvPicPr>
-                    <pic:cNvPr id="6" name="Picture"/>
+                    <pic:cNvPr id="8" name="Picture"/>
                     <pic:cNvPicPr/>
                   </pic:nvPicPr>
                   <pic:blipFill>
-                    <a:blip r:embed="img6"/>
+                    <a:blip r:embed="img8"/>
                     <a:stretch>
                       <a:fillRect/>
                     </a:stretch>
@@ -689,7 +461,7 @@
                   <pic:spPr bwMode="auto">
                     <a:xfrm>
                       <a:off x="0" y="0"/>
-                      <a:ext cx="2733675" cy="1524000"/>
+                      <a:ext cx="3124200" cy="1933575"/>
                     </a:xfrm>
                     <a:prstGeom prst="rect">
                       <a:avLst/>
@@ -710,6 +482,7 @@
       </w:r>
       <w:r>
         <w:rPr>
+          <w:rFonts w:ascii="Times New Roman" w:eastAsia="Times New Roman" w:hAnsi="Times New Roman" w:cs="Times New Roman"/>
           <w:sz w:val="20"/>
           <w:szCs w:val="20"/>
         </w:rPr>
@@ -720,16 +493,16 @@
         <w:pStyle w:val="Normal"/>
         <w:numId w:val="0"/>
         <w:ilvl w:val="0"/>
-        <w:widowControl/>
-        <w:spacing w:before="0" w:after="0" w:line="240" w:lineRule="auto"/>
-        <w:rPr>
-          <w:rFonts w:hint="default"/>
-          <w:sz w:val="20"/>
-          <w:szCs w:val="20"/>
-        </w:rPr>
-      </w:pPr>
-      <w:r>
-        <w:rPr>
+        <w:spacing w:before="0" w:after="0" w:line="240"/>
+        <w:rPr>
+          <w:rFonts w:hint="default"/>
+          <w:sz w:val="20"/>
+          <w:szCs w:val="20"/>
+        </w:rPr>
+      </w:pPr>
+      <w:r>
+        <w:rPr>
+          <w:rFonts w:ascii="Times New Roman" w:eastAsia="Times New Roman" w:hAnsi="Times New Roman" w:cs="Times New Roman"/>
           <w:sz w:val="20"/>
           <w:szCs w:val="20"/>
         </w:rPr>
@@ -741,8 +514,7 @@
         <w:numId w:val="0"/>
         <w:ilvl w:val="0"/>
         <w:jc w:val="center"/>
-        <w:widowControl/>
-        <w:spacing w:before="0" w:after="0" w:line="240" w:lineRule="auto"/>
+        <w:spacing w:before="0" w:after="0" w:line="240"/>
         <w:rPr>
           <w:rFonts w:hint="default"/>
           <w:sz w:val="20"/>
@@ -786,6 +558,7 @@
       <w:bookmarkEnd w:id="6"/>
       <w:r>
         <w:rPr>
+          <w:rFonts w:ascii="Times New Roman" w:eastAsia="Times New Roman" w:hAnsi="Times New Roman" w:cs="Times New Roman"/>
           <w:sz w:val="20"/>
           <w:szCs w:val="20"/>
           <w:u w:val="none"/>
@@ -797,16 +570,16 @@
         <w:pStyle w:val="Normal"/>
         <w:numId w:val="0"/>
         <w:ilvl w:val="0"/>
-        <w:widowControl/>
-        <w:spacing w:before="0" w:after="0" w:line="240" w:lineRule="auto"/>
-        <w:rPr>
-          <w:rFonts w:hint="default"/>
-          <w:sz w:val="20"/>
-          <w:szCs w:val="20"/>
-        </w:rPr>
-      </w:pPr>
-      <w:r>
-        <w:rPr>
+        <w:spacing w:before="0" w:after="0" w:line="240"/>
+        <w:rPr>
+          <w:rFonts w:hint="default"/>
+          <w:sz w:val="20"/>
+          <w:szCs w:val="20"/>
+        </w:rPr>
+      </w:pPr>
+      <w:r>
+        <w:rPr>
+          <w:rFonts w:ascii="Times New Roman" w:eastAsia="Times New Roman" w:hAnsi="Times New Roman" w:cs="Times New Roman"/>
           <w:sz w:val="20"/>
           <w:szCs w:val="20"/>
         </w:rPr>
@@ -817,28 +590,138 @@
         <w:pStyle w:val="Normal"/>
         <w:numId w:val="0"/>
         <w:ilvl w:val="0"/>
-        <w:widowControl/>
-        <w:spacing w:before="0" w:after="0" w:line="240" w:lineRule="auto"/>
-        <w:rPr>
-          <w:rFonts w:hint="default"/>
-          <w:sz w:val="20"/>
-          <w:szCs w:val="20"/>
-        </w:rPr>
-      </w:pPr>
-      <w:r>
-        <w:rPr>
-          <w:rFonts w:ascii="Times New Roman" w:eastAsia="Times New Roman" w:hAnsi="Times New Roman" w:cs="Times New Roman"/>
-          <w:sz w:val="20"/>
-          <w:szCs w:val="20"/>
-        </w:rPr>
-        <w:t xml:space="preserve">  </w:t>
-      </w:r>
-      <w:bookmarkStart w:id="7" w:name="ATTENDUS_DU_PRODUIT_END"/>
+        <w:spacing w:before="0" w:after="0" w:line="240"/>
+        <w:rPr>
+          <w:rFonts w:hint="default"/>
+          <w:sz w:val="20"/>
+          <w:szCs w:val="20"/>
+        </w:rPr>
+      </w:pPr>
+      <w:r>
+        <w:rPr>
+          <w:rFonts w:ascii="Times New Roman" w:eastAsia="Times New Roman" w:hAnsi="Times New Roman" w:cs="Times New Roman"/>
+          <w:sz w:val="20"/>
+          <w:szCs w:val="20"/>
+        </w:rPr>
+      </w:r>
+    </w:p>
+    <w:p>
+      <w:pPr>
+        <w:pStyle w:val="Normal"/>
+        <w:numId w:val="0"/>
+        <w:ilvl w:val="0"/>
+        <w:spacing w:before="0" w:after="0" w:line="240"/>
+        <w:rPr>
+          <w:rFonts w:hint="default"/>
+          <w:sz w:val="20"/>
+          <w:szCs w:val="20"/>
+        </w:rPr>
+      </w:pPr>
+      <w:r>
+        <w:rPr>
+          <w:rFonts w:ascii="Times New Roman" w:eastAsia="Times New Roman" w:hAnsi="Times New Roman" w:cs="Times New Roman"/>
+          <w:sz w:val="20"/>
+          <w:szCs w:val="20"/>
+        </w:rPr>
+      </w:r>
+    </w:p>
+    <w:p>
+      <w:pPr>
+        <w:pStyle w:val="Heading3"/>
+        <w:numId w:val="0"/>
+        <w:ilvl w:val="0"/>
+        <w:spacing w:before="0" w:after="80" w:line="240"/>
+        <w:rPr>
+          <w:rFonts w:hint="default"/>
+          <w:sz w:val="32"/>
+          <w:szCs w:val="32"/>
+          <w:b/>
+          <w:color w:val="353a90"/>
+        </w:rPr>
+      </w:pPr>
+      <w:bookmarkStart w:id="7" w:name="BKM_2BB3877B_CD43_43AD_9587_B234ACDF12ED_START"/>
       <w:bookmarkEnd w:id="7"/>
-      <w:bookmarkStart w:id="8" w:name="BKM_794F5257_98F3_4D79_9E9E_3666B6A621CA_END"/>
+      <w:r>
+        <w:rPr>
+          <w:rFonts w:ascii="Arial Narrow" w:eastAsia="Arial Narrow" w:hAnsi="Arial Narrow" w:cs="Arial Narrow"/>
+          <w:sz w:val="32"/>
+          <w:szCs w:val="32"/>
+          <w:b/>
+          <w:color w:val="353a90"/>
+        </w:rPr>
+        <w:t xml:space="preserve">EX-VALIDATION-01 : valider les RG</w:t>
+      </w:r>
+      <w:r>
+        <w:rPr>
+          <w:rFonts w:ascii="Arial Narrow" w:eastAsia="Arial Narrow" w:hAnsi="Arial Narrow" w:cs="Arial Narrow"/>
+          <w:sz w:val="32"/>
+          <w:szCs w:val="32"/>
+          <w:b/>
+          <w:color w:val="353a90"/>
+        </w:rPr>
+      </w:r>
+    </w:p>
+    <w:p>
+      <w:pPr>
+        <w:pStyle w:val="Normal"/>
+        <w:numId w:val="0"/>
+        <w:ilvl w:val="0"/>
+        <w:spacing w:before="0" w:after="0" w:line="240"/>
+        <w:rPr>
+          <w:rFonts w:hint="default"/>
+          <w:sz w:val="20"/>
+          <w:szCs w:val="20"/>
+        </w:rPr>
+      </w:pPr>
+      <w:r>
+        <w:rPr>
+          <w:rFonts w:ascii="Times New Roman" w:eastAsia="Times New Roman" w:hAnsi="Times New Roman" w:cs="Times New Roman"/>
+          <w:sz w:val="20"/>
+          <w:szCs w:val="20"/>
+        </w:rPr>
+      </w:r>
+    </w:p>
+    <w:p>
+      <w:pPr>
+        <w:pStyle w:val="Normal"/>
+        <w:numId w:val="0"/>
+        <w:ilvl w:val="0"/>
+        <w:spacing w:before="0" w:after="0" w:line="240"/>
+        <w:rPr>
+          <w:rFonts w:hint="default"/>
+          <w:sz w:val="20"/>
+          <w:szCs w:val="20"/>
+        </w:rPr>
+      </w:pPr>
+      <w:r>
+        <w:rPr>
+          <w:rFonts w:ascii="Times New Roman" w:eastAsia="Times New Roman" w:hAnsi="Times New Roman" w:cs="Times New Roman"/>
+          <w:sz w:val="20"/>
+          <w:szCs w:val="20"/>
+        </w:rPr>
+        <w:t xml:space="preserve">La VALIDATION d'un DTO doit permettre ce valider chaque R</w:t>
+      </w:r>
+      <w:r>
+        <w:rPr>
+          <w:rFonts w:ascii="Times New Roman" w:eastAsia="Times New Roman" w:hAnsi="Times New Roman" w:cs="Times New Roman"/>
+          <w:sz w:val="20"/>
+          <w:szCs w:val="20"/>
+        </w:rPr>
+        <w:t xml:space="preserve">è</w:t>
+      </w:r>
+      <w:r>
+        <w:rPr>
+          <w:rFonts w:ascii="Times New Roman" w:eastAsia="Times New Roman" w:hAnsi="Times New Roman" w:cs="Times New Roman"/>
+          <w:sz w:val="20"/>
+          <w:szCs w:val="20"/>
+        </w:rPr>
+        <w:t xml:space="preserve">gle de Gestion (RG) de chaque attribut d'un DTO. </w:t>
+      </w:r>
+      <w:bookmarkStart w:id="8" w:name="BKM_2BB3877B_CD43_43AD_9587_B234ACDF12ED_END"/>
       <w:bookmarkEnd w:id="8"/>
       <w:r>
         <w:rPr>
+          <w:rFonts w:ascii="Times New Roman" w:eastAsia="Times New Roman" w:hAnsi="Times New Roman" w:cs="Times New Roman"/>
           <w:sz w:val="20"/>
           <w:szCs w:val="20"/>
         </w:rPr>
@@ -849,28 +732,1771 @@
         <w:pStyle w:val="Normal"/>
         <w:numId w:val="0"/>
         <w:ilvl w:val="0"/>
-        <w:widowControl/>
-        <w:spacing w:before="0" w:after="0" w:line="240" w:lineRule="auto"/>
-        <w:rPr>
-          <w:rFonts w:hint="default"/>
-          <w:sz w:val="20"/>
-          <w:szCs w:val="20"/>
-        </w:rPr>
-      </w:pPr>
-      <w:r>
-        <w:rPr>
-          <w:sz w:val="20"/>
-          <w:szCs w:val="20"/>
-        </w:rPr>
-      </w:r>
-    </w:p>
+        <w:spacing w:before="0" w:after="0" w:line="240"/>
+        <w:rPr>
+          <w:rFonts w:hint="default"/>
+          <w:sz w:val="20"/>
+          <w:szCs w:val="20"/>
+        </w:rPr>
+      </w:pPr>
+      <w:r>
+        <w:rPr>
+          <w:rFonts w:ascii="Times New Roman" w:eastAsia="Times New Roman" w:hAnsi="Times New Roman" w:cs="Times New Roman"/>
+          <w:sz w:val="20"/>
+          <w:szCs w:val="20"/>
+        </w:rPr>
+      </w:r>
+    </w:p>
+    <w:p>
+      <w:pPr>
+        <w:pStyle w:val="Heading3"/>
+        <w:numId w:val="0"/>
+        <w:ilvl w:val="0"/>
+        <w:spacing w:before="0" w:after="80" w:line="240"/>
+        <w:rPr>
+          <w:rFonts w:hint="default"/>
+          <w:sz w:val="32"/>
+          <w:szCs w:val="32"/>
+          <w:b/>
+          <w:color w:val="353a90"/>
+        </w:rPr>
+      </w:pPr>
+      <w:bookmarkStart w:id="9" w:name="BKM_D45054D6_BA14_4F24_B983_C4B5EB262A7C_START"/>
+      <w:bookmarkEnd w:id="9"/>
+      <w:r>
+        <w:rPr>
+          <w:rFonts w:ascii="Arial Narrow" w:eastAsia="Arial Narrow" w:hAnsi="Arial Narrow" w:cs="Arial Narrow"/>
+          <w:sz w:val="32"/>
+          <w:szCs w:val="32"/>
+          <w:b/>
+          <w:color w:val="353a90"/>
+        </w:rPr>
+        <w:t xml:space="preserve">EX-VALIDATION-02 : rapporter les contr</w:t>
+      </w:r>
+      <w:r>
+        <w:rPr>
+          <w:rFonts w:ascii="Arial Narrow" w:eastAsia="Arial Narrow" w:hAnsi="Arial Narrow" w:cs="Arial Narrow"/>
+          <w:sz w:val="32"/>
+          <w:szCs w:val="32"/>
+          <w:b/>
+          <w:color w:val="353a90"/>
+        </w:rPr>
+        <w:t xml:space="preserve">ô</w:t>
+      </w:r>
+      <w:r>
+        <w:rPr>
+          <w:rFonts w:ascii="Arial Narrow" w:eastAsia="Arial Narrow" w:hAnsi="Arial Narrow" w:cs="Arial Narrow"/>
+          <w:sz w:val="32"/>
+          <w:szCs w:val="32"/>
+          <w:b/>
+          <w:color w:val="353a90"/>
+        </w:rPr>
+        <w:t xml:space="preserve">les</w:t>
+      </w:r>
+      <w:r>
+        <w:rPr>
+          <w:rFonts w:ascii="Arial Narrow" w:eastAsia="Arial Narrow" w:hAnsi="Arial Narrow" w:cs="Arial Narrow"/>
+          <w:sz w:val="32"/>
+          <w:szCs w:val="32"/>
+          <w:b/>
+          <w:color w:val="353a90"/>
+        </w:rPr>
+      </w:r>
+    </w:p>
+    <w:p>
+      <w:pPr>
+        <w:pStyle w:val="Normal"/>
+        <w:numId w:val="0"/>
+        <w:ilvl w:val="0"/>
+        <w:spacing w:before="0" w:after="0" w:line="240"/>
+        <w:rPr>
+          <w:rFonts w:hint="default"/>
+          <w:sz w:val="20"/>
+          <w:szCs w:val="20"/>
+        </w:rPr>
+      </w:pPr>
+      <w:r>
+        <w:rPr>
+          <w:rFonts w:ascii="Times New Roman" w:eastAsia="Times New Roman" w:hAnsi="Times New Roman" w:cs="Times New Roman"/>
+          <w:sz w:val="20"/>
+          <w:szCs w:val="20"/>
+        </w:rPr>
+      </w:r>
+    </w:p>
+    <w:p>
+      <w:pPr>
+        <w:pStyle w:val="Normal"/>
+        <w:numId w:val="0"/>
+        <w:ilvl w:val="0"/>
+        <w:spacing w:before="0" w:after="0" w:line="240"/>
+        <w:rPr>
+          <w:rFonts w:hint="default"/>
+          <w:sz w:val="20"/>
+          <w:szCs w:val="20"/>
+        </w:rPr>
+      </w:pPr>
+      <w:r>
+        <w:rPr>
+          <w:rFonts w:ascii="Times New Roman" w:eastAsia="Times New Roman" w:hAnsi="Times New Roman" w:cs="Times New Roman"/>
+          <w:sz w:val="20"/>
+          <w:szCs w:val="20"/>
+        </w:rPr>
+        <w:t xml:space="preserve">La VALIDATION d'un DTO doit rapporter </w:t>
+      </w:r>
+      <w:r>
+        <w:rPr>
+          <w:rFonts w:ascii="Times New Roman" w:eastAsia="Times New Roman" w:hAnsi="Times New Roman" w:cs="Times New Roman"/>
+          <w:sz w:val="20"/>
+          <w:szCs w:val="20"/>
+        </w:rPr>
+        <w:t xml:space="preserve">à</w:t>
+      </w:r>
+      <w:r>
+        <w:rPr>
+          <w:rFonts w:ascii="Times New Roman" w:eastAsia="Times New Roman" w:hAnsi="Times New Roman" w:cs="Times New Roman"/>
+          <w:sz w:val="20"/>
+          <w:szCs w:val="20"/>
+        </w:rPr>
+        <w:t xml:space="preserve"> l'utilisateur les r</w:t>
+      </w:r>
+      <w:r>
+        <w:rPr>
+          <w:rFonts w:ascii="Times New Roman" w:eastAsia="Times New Roman" w:hAnsi="Times New Roman" w:cs="Times New Roman"/>
+          <w:sz w:val="20"/>
+          <w:szCs w:val="20"/>
+        </w:rPr>
+        <w:t xml:space="preserve">é</w:t>
+      </w:r>
+      <w:r>
+        <w:rPr>
+          <w:rFonts w:ascii="Times New Roman" w:eastAsia="Times New Roman" w:hAnsi="Times New Roman" w:cs="Times New Roman"/>
+          <w:sz w:val="20"/>
+          <w:szCs w:val="20"/>
+        </w:rPr>
+        <w:t xml:space="preserve">sultats de chaque contr</w:t>
+      </w:r>
+      <w:r>
+        <w:rPr>
+          <w:rFonts w:ascii="Times New Roman" w:eastAsia="Times New Roman" w:hAnsi="Times New Roman" w:cs="Times New Roman"/>
+          <w:sz w:val="20"/>
+          <w:szCs w:val="20"/>
+        </w:rPr>
+        <w:t xml:space="preserve">ô</w:t>
+      </w:r>
+      <w:r>
+        <w:rPr>
+          <w:rFonts w:ascii="Times New Roman" w:eastAsia="Times New Roman" w:hAnsi="Times New Roman" w:cs="Times New Roman"/>
+          <w:sz w:val="20"/>
+          <w:szCs w:val="20"/>
+        </w:rPr>
+        <w:t xml:space="preserve">le de RG sur chaque attribut </w:t>
+      </w:r>
+      <w:r>
+        <w:rPr>
+          <w:rFonts w:ascii="Times New Roman" w:eastAsia="Times New Roman" w:hAnsi="Times New Roman" w:cs="Times New Roman"/>
+          <w:sz w:val="20"/>
+          <w:szCs w:val="20"/>
+        </w:rPr>
+        <w:t xml:space="preserve">d'un DTO </w:t>
+      </w:r>
+      <w:bookmarkStart w:id="10" w:name="BKM_D45054D6_BA14_4F24_B983_C4B5EB262A7C_END"/>
+      <w:bookmarkEnd w:id="10"/>
+      <w:r>
+        <w:rPr>
+          <w:rFonts w:ascii="Times New Roman" w:eastAsia="Times New Roman" w:hAnsi="Times New Roman" w:cs="Times New Roman"/>
+          <w:sz w:val="20"/>
+          <w:szCs w:val="20"/>
+        </w:rPr>
+      </w:r>
+    </w:p>
+    <w:p>
+      <w:pPr>
+        <w:pStyle w:val="Normal"/>
+        <w:numId w:val="0"/>
+        <w:ilvl w:val="0"/>
+        <w:spacing w:before="0" w:after="0" w:line="240"/>
+        <w:rPr>
+          <w:rFonts w:hint="default"/>
+          <w:sz w:val="20"/>
+          <w:szCs w:val="20"/>
+        </w:rPr>
+      </w:pPr>
+      <w:r>
+        <w:rPr>
+          <w:rFonts w:ascii="Times New Roman" w:eastAsia="Times New Roman" w:hAnsi="Times New Roman" w:cs="Times New Roman"/>
+          <w:sz w:val="20"/>
+          <w:szCs w:val="20"/>
+        </w:rPr>
+      </w:r>
+    </w:p>
+    <w:p>
+      <w:pPr>
+        <w:pStyle w:val="Heading3"/>
+        <w:numId w:val="0"/>
+        <w:ilvl w:val="0"/>
+        <w:spacing w:before="0" w:after="80" w:line="240"/>
+        <w:rPr>
+          <w:rFonts w:hint="default"/>
+          <w:sz w:val="32"/>
+          <w:szCs w:val="32"/>
+          <w:b/>
+          <w:color w:val="353a90"/>
+        </w:rPr>
+      </w:pPr>
+      <w:bookmarkStart w:id="11" w:name="BKM_E97B898A_6C7F_4F40_A400_D9614A9171E1_START"/>
+      <w:bookmarkEnd w:id="11"/>
+      <w:r>
+        <w:rPr>
+          <w:rFonts w:ascii="Arial Narrow" w:eastAsia="Arial Narrow" w:hAnsi="Arial Narrow" w:cs="Arial Narrow"/>
+          <w:sz w:val="32"/>
+          <w:szCs w:val="32"/>
+          <w:b/>
+          <w:color w:val="353a90"/>
+        </w:rPr>
+        <w:t xml:space="preserve">EX-VALIDATION-03 : param</w:t>
+      </w:r>
+      <w:r>
+        <w:rPr>
+          <w:rFonts w:ascii="Arial Narrow" w:eastAsia="Arial Narrow" w:hAnsi="Arial Narrow" w:cs="Arial Narrow"/>
+          <w:sz w:val="32"/>
+          <w:szCs w:val="32"/>
+          <w:b/>
+          <w:color w:val="353a90"/>
+        </w:rPr>
+        <w:t xml:space="preserve">é</w:t>
+      </w:r>
+      <w:r>
+        <w:rPr>
+          <w:rFonts w:ascii="Arial Narrow" w:eastAsia="Arial Narrow" w:hAnsi="Arial Narrow" w:cs="Arial Narrow"/>
+          <w:sz w:val="32"/>
+          <w:szCs w:val="32"/>
+          <w:b/>
+          <w:color w:val="353a90"/>
+        </w:rPr>
+        <w:t xml:space="preserve">trage des contr</w:t>
+      </w:r>
+      <w:r>
+        <w:rPr>
+          <w:rFonts w:ascii="Arial Narrow" w:eastAsia="Arial Narrow" w:hAnsi="Arial Narrow" w:cs="Arial Narrow"/>
+          <w:sz w:val="32"/>
+          <w:szCs w:val="32"/>
+          <w:b/>
+          <w:color w:val="353a90"/>
+        </w:rPr>
+        <w:t xml:space="preserve">ô</w:t>
+      </w:r>
+      <w:r>
+        <w:rPr>
+          <w:rFonts w:ascii="Arial Narrow" w:eastAsia="Arial Narrow" w:hAnsi="Arial Narrow" w:cs="Arial Narrow"/>
+          <w:sz w:val="32"/>
+          <w:szCs w:val="32"/>
+          <w:b/>
+          <w:color w:val="353a90"/>
+        </w:rPr>
+        <w:t xml:space="preserve">les</w:t>
+      </w:r>
+      <w:r>
+        <w:rPr>
+          <w:rFonts w:ascii="Arial Narrow" w:eastAsia="Arial Narrow" w:hAnsi="Arial Narrow" w:cs="Arial Narrow"/>
+          <w:sz w:val="32"/>
+          <w:szCs w:val="32"/>
+          <w:b/>
+          <w:color w:val="353a90"/>
+        </w:rPr>
+      </w:r>
+    </w:p>
+    <w:p>
+      <w:pPr>
+        <w:pStyle w:val="Normal"/>
+        <w:numId w:val="0"/>
+        <w:ilvl w:val="0"/>
+        <w:spacing w:before="0" w:after="0" w:line="240"/>
+        <w:rPr>
+          <w:rFonts w:hint="default"/>
+          <w:sz w:val="20"/>
+          <w:szCs w:val="20"/>
+        </w:rPr>
+      </w:pPr>
+      <w:r>
+        <w:rPr>
+          <w:rFonts w:ascii="Times New Roman" w:eastAsia="Times New Roman" w:hAnsi="Times New Roman" w:cs="Times New Roman"/>
+          <w:sz w:val="20"/>
+          <w:szCs w:val="20"/>
+        </w:rPr>
+      </w:r>
+    </w:p>
+    <w:p>
+      <w:pPr>
+        <w:pStyle w:val="Normal"/>
+        <w:numId w:val="0"/>
+        <w:ilvl w:val="0"/>
+        <w:spacing w:before="0" w:after="0" w:line="240"/>
+        <w:rPr>
+          <w:rFonts w:hint="default"/>
+          <w:sz w:val="20"/>
+          <w:szCs w:val="20"/>
+        </w:rPr>
+      </w:pPr>
+      <w:r>
+        <w:rPr>
+          <w:rFonts w:ascii="Times New Roman" w:eastAsia="Times New Roman" w:hAnsi="Times New Roman" w:cs="Times New Roman"/>
+          <w:sz w:val="20"/>
+          <w:szCs w:val="20"/>
+        </w:rPr>
+        <w:t xml:space="preserve">La VALIDATION d'un DTO doit permettre </w:t>
+      </w:r>
+      <w:r>
+        <w:rPr>
+          <w:rFonts w:ascii="Times New Roman" w:eastAsia="Times New Roman" w:hAnsi="Times New Roman" w:cs="Times New Roman"/>
+          <w:sz w:val="20"/>
+          <w:szCs w:val="20"/>
+        </w:rPr>
+        <w:t xml:space="preserve">à</w:t>
+      </w:r>
+      <w:r>
+        <w:rPr>
+          <w:rFonts w:ascii="Times New Roman" w:eastAsia="Times New Roman" w:hAnsi="Times New Roman" w:cs="Times New Roman"/>
+          <w:sz w:val="20"/>
+          <w:szCs w:val="20"/>
+        </w:rPr>
+        <w:t xml:space="preserve"> la MOA de param</w:t>
+      </w:r>
+      <w:r>
+        <w:rPr>
+          <w:rFonts w:ascii="Times New Roman" w:eastAsia="Times New Roman" w:hAnsi="Times New Roman" w:cs="Times New Roman"/>
+          <w:sz w:val="20"/>
+          <w:szCs w:val="20"/>
+        </w:rPr>
+        <w:t xml:space="preserve">é</w:t>
+      </w:r>
+      <w:r>
+        <w:rPr>
+          <w:rFonts w:ascii="Times New Roman" w:eastAsia="Times New Roman" w:hAnsi="Times New Roman" w:cs="Times New Roman"/>
+          <w:sz w:val="20"/>
+          <w:szCs w:val="20"/>
+        </w:rPr>
+        <w:t xml:space="preserve">trer les contr</w:t>
+      </w:r>
+      <w:r>
+        <w:rPr>
+          <w:rFonts w:ascii="Times New Roman" w:eastAsia="Times New Roman" w:hAnsi="Times New Roman" w:cs="Times New Roman"/>
+          <w:sz w:val="20"/>
+          <w:szCs w:val="20"/>
+        </w:rPr>
+        <w:t xml:space="preserve">ô</w:t>
+      </w:r>
+      <w:r>
+        <w:rPr>
+          <w:rFonts w:ascii="Times New Roman" w:eastAsia="Times New Roman" w:hAnsi="Times New Roman" w:cs="Times New Roman"/>
+          <w:sz w:val="20"/>
+          <w:szCs w:val="20"/>
+        </w:rPr>
+        <w:t xml:space="preserve">les (activer/d</w:t>
+      </w:r>
+      <w:r>
+        <w:rPr>
+          <w:rFonts w:ascii="Times New Roman" w:eastAsia="Times New Roman" w:hAnsi="Times New Roman" w:cs="Times New Roman"/>
+          <w:sz w:val="20"/>
+          <w:szCs w:val="20"/>
+        </w:rPr>
+        <w:t xml:space="preserve">é</w:t>
+      </w:r>
+      <w:r>
+        <w:rPr>
+          <w:rFonts w:ascii="Times New Roman" w:eastAsia="Times New Roman" w:hAnsi="Times New Roman" w:cs="Times New Roman"/>
+          <w:sz w:val="20"/>
+          <w:szCs w:val="20"/>
+        </w:rPr>
+        <w:t xml:space="preserve">sactiver chaque </w:t>
+      </w:r>
+      <w:r>
+        <w:rPr>
+          <w:rFonts w:ascii="Times New Roman" w:eastAsia="Times New Roman" w:hAnsi="Times New Roman" w:cs="Times New Roman"/>
+          <w:sz w:val="20"/>
+          <w:szCs w:val="20"/>
+        </w:rPr>
+        <w:t xml:space="preserve">contr</w:t>
+      </w:r>
+      <w:r>
+        <w:rPr>
+          <w:rFonts w:ascii="Times New Roman" w:eastAsia="Times New Roman" w:hAnsi="Times New Roman" w:cs="Times New Roman"/>
+          <w:sz w:val="20"/>
+          <w:szCs w:val="20"/>
+        </w:rPr>
+        <w:t xml:space="preserve">ô</w:t>
+      </w:r>
+      <w:r>
+        <w:rPr>
+          <w:rFonts w:ascii="Times New Roman" w:eastAsia="Times New Roman" w:hAnsi="Times New Roman" w:cs="Times New Roman"/>
+          <w:sz w:val="20"/>
+          <w:szCs w:val="20"/>
+        </w:rPr>
+        <w:t xml:space="preserve">le de chaque RG de chaque Attribut d'un DTO). </w:t>
+      </w:r>
+      <w:bookmarkStart w:id="12" w:name="BKM_E97B898A_6C7F_4F40_A400_D9614A9171E1_END"/>
+      <w:bookmarkEnd w:id="12"/>
+      <w:r>
+        <w:rPr>
+          <w:rFonts w:ascii="Times New Roman" w:eastAsia="Times New Roman" w:hAnsi="Times New Roman" w:cs="Times New Roman"/>
+          <w:sz w:val="20"/>
+          <w:szCs w:val="20"/>
+        </w:rPr>
+      </w:r>
+    </w:p>
+    <w:p>
+      <w:pPr>
+        <w:pStyle w:val="Normal"/>
+        <w:numId w:val="0"/>
+        <w:ilvl w:val="0"/>
+        <w:spacing w:before="0" w:after="0" w:line="240"/>
+        <w:rPr>
+          <w:rFonts w:hint="default"/>
+          <w:sz w:val="20"/>
+          <w:szCs w:val="20"/>
+        </w:rPr>
+      </w:pPr>
+      <w:r>
+        <w:rPr>
+          <w:rFonts w:ascii="Times New Roman" w:eastAsia="Times New Roman" w:hAnsi="Times New Roman" w:cs="Times New Roman"/>
+          <w:sz w:val="20"/>
+          <w:szCs w:val="20"/>
+        </w:rPr>
+      </w:r>
+    </w:p>
+    <w:p>
+      <w:pPr>
+        <w:pStyle w:val="Heading3"/>
+        <w:numId w:val="0"/>
+        <w:ilvl w:val="0"/>
+        <w:spacing w:before="0" w:after="80" w:line="240"/>
+        <w:rPr>
+          <w:rFonts w:hint="default"/>
+          <w:sz w:val="32"/>
+          <w:szCs w:val="32"/>
+          <w:b/>
+          <w:color w:val="353a90"/>
+        </w:rPr>
+      </w:pPr>
+      <w:bookmarkStart w:id="13" w:name="BKM_512ECDF5_723E_4BB0_8ECD_4B47B95176BA_START"/>
+      <w:bookmarkEnd w:id="13"/>
+      <w:r>
+        <w:rPr>
+          <w:rFonts w:ascii="Arial Narrow" w:eastAsia="Arial Narrow" w:hAnsi="Arial Narrow" w:cs="Arial Narrow"/>
+          <w:sz w:val="32"/>
+          <w:szCs w:val="32"/>
+          <w:b/>
+          <w:color w:val="353a90"/>
+        </w:rPr>
+        <w:t xml:space="preserve">EX-VALIDATION-04 : interrupteur g</w:t>
+      </w:r>
+      <w:r>
+        <w:rPr>
+          <w:rFonts w:ascii="Arial Narrow" w:eastAsia="Arial Narrow" w:hAnsi="Arial Narrow" w:cs="Arial Narrow"/>
+          <w:sz w:val="32"/>
+          <w:szCs w:val="32"/>
+          <w:b/>
+          <w:color w:val="353a90"/>
+        </w:rPr>
+        <w:t xml:space="preserve">é</w:t>
+      </w:r>
+      <w:r>
+        <w:rPr>
+          <w:rFonts w:ascii="Arial Narrow" w:eastAsia="Arial Narrow" w:hAnsi="Arial Narrow" w:cs="Arial Narrow"/>
+          <w:sz w:val="32"/>
+          <w:szCs w:val="32"/>
+          <w:b/>
+          <w:color w:val="353a90"/>
+        </w:rPr>
+        <w:t xml:space="preserve">n</w:t>
+      </w:r>
+      <w:r>
+        <w:rPr>
+          <w:rFonts w:ascii="Arial Narrow" w:eastAsia="Arial Narrow" w:hAnsi="Arial Narrow" w:cs="Arial Narrow"/>
+          <w:sz w:val="32"/>
+          <w:szCs w:val="32"/>
+          <w:b/>
+          <w:color w:val="353a90"/>
+        </w:rPr>
+        <w:t xml:space="preserve">é</w:t>
+      </w:r>
+      <w:r>
+        <w:rPr>
+          <w:rFonts w:ascii="Arial Narrow" w:eastAsia="Arial Narrow" w:hAnsi="Arial Narrow" w:cs="Arial Narrow"/>
+          <w:sz w:val="32"/>
+          <w:szCs w:val="32"/>
+          <w:b/>
+          <w:color w:val="353a90"/>
+        </w:rPr>
+        <w:t xml:space="preserve">ral par attribut</w:t>
+      </w:r>
+      <w:r>
+        <w:rPr>
+          <w:rFonts w:ascii="Arial Narrow" w:eastAsia="Arial Narrow" w:hAnsi="Arial Narrow" w:cs="Arial Narrow"/>
+          <w:sz w:val="32"/>
+          <w:szCs w:val="32"/>
+          <w:b/>
+          <w:color w:val="353a90"/>
+        </w:rPr>
+      </w:r>
+    </w:p>
+    <w:p>
+      <w:pPr>
+        <w:pStyle w:val="Normal"/>
+        <w:numId w:val="0"/>
+        <w:ilvl w:val="0"/>
+        <w:spacing w:before="0" w:after="0" w:line="240"/>
+        <w:rPr>
+          <w:rFonts w:hint="default"/>
+          <w:sz w:val="20"/>
+          <w:szCs w:val="20"/>
+        </w:rPr>
+      </w:pPr>
+      <w:r>
+        <w:rPr>
+          <w:rFonts w:ascii="Times New Roman" w:eastAsia="Times New Roman" w:hAnsi="Times New Roman" w:cs="Times New Roman"/>
+          <w:sz w:val="20"/>
+          <w:szCs w:val="20"/>
+        </w:rPr>
+      </w:r>
+    </w:p>
+    <w:p>
+      <w:pPr>
+        <w:pStyle w:val="Normal"/>
+        <w:numId w:val="0"/>
+        <w:ilvl w:val="0"/>
+        <w:spacing w:before="0" w:after="0" w:line="240"/>
+        <w:rPr>
+          <w:rFonts w:hint="default"/>
+          <w:sz w:val="20"/>
+          <w:szCs w:val="20"/>
+        </w:rPr>
+      </w:pPr>
+      <w:r>
+        <w:rPr>
+          <w:rFonts w:ascii="Times New Roman" w:eastAsia="Times New Roman" w:hAnsi="Times New Roman" w:cs="Times New Roman"/>
+          <w:sz w:val="20"/>
+          <w:szCs w:val="20"/>
+        </w:rPr>
+        <w:t xml:space="preserve">L'Application doit permettre d'activer/d</w:t>
+      </w:r>
+      <w:r>
+        <w:rPr>
+          <w:rFonts w:ascii="Times New Roman" w:eastAsia="Times New Roman" w:hAnsi="Times New Roman" w:cs="Times New Roman"/>
+          <w:sz w:val="20"/>
+          <w:szCs w:val="20"/>
+        </w:rPr>
+        <w:t xml:space="preserve">é</w:t>
+      </w:r>
+      <w:r>
+        <w:rPr>
+          <w:rFonts w:ascii="Times New Roman" w:eastAsia="Times New Roman" w:hAnsi="Times New Roman" w:cs="Times New Roman"/>
+          <w:sz w:val="20"/>
+          <w:szCs w:val="20"/>
+        </w:rPr>
+        <w:t xml:space="preserve">sactiver l'ensemble des validations des RG s'appliquant sur un attribut au </w:t>
+      </w:r>
+      <w:r>
+        <w:rPr>
+          <w:rFonts w:ascii="Times New Roman" w:eastAsia="Times New Roman" w:hAnsi="Times New Roman" w:cs="Times New Roman"/>
+          <w:sz w:val="20"/>
+          <w:szCs w:val="20"/>
+        </w:rPr>
+        <w:t xml:space="preserve">moyen d'un interrupteur g</w:t>
+      </w:r>
+      <w:r>
+        <w:rPr>
+          <w:rFonts w:ascii="Times New Roman" w:eastAsia="Times New Roman" w:hAnsi="Times New Roman" w:cs="Times New Roman"/>
+          <w:sz w:val="20"/>
+          <w:szCs w:val="20"/>
+        </w:rPr>
+        <w:t xml:space="preserve">é</w:t>
+      </w:r>
+      <w:r>
+        <w:rPr>
+          <w:rFonts w:ascii="Times New Roman" w:eastAsia="Times New Roman" w:hAnsi="Times New Roman" w:cs="Times New Roman"/>
+          <w:sz w:val="20"/>
+          <w:szCs w:val="20"/>
+        </w:rPr>
+        <w:t xml:space="preserve">n</w:t>
+      </w:r>
+      <w:r>
+        <w:rPr>
+          <w:rFonts w:ascii="Times New Roman" w:eastAsia="Times New Roman" w:hAnsi="Times New Roman" w:cs="Times New Roman"/>
+          <w:sz w:val="20"/>
+          <w:szCs w:val="20"/>
+        </w:rPr>
+        <w:t xml:space="preserve">é</w:t>
+      </w:r>
+      <w:r>
+        <w:rPr>
+          <w:rFonts w:ascii="Times New Roman" w:eastAsia="Times New Roman" w:hAnsi="Times New Roman" w:cs="Times New Roman"/>
+          <w:sz w:val="20"/>
+          <w:szCs w:val="20"/>
+        </w:rPr>
+        <w:t xml:space="preserve">ral (par attribut). </w:t>
+      </w:r>
+      <w:bookmarkStart w:id="14" w:name="BKM_512ECDF5_723E_4BB0_8ECD_4B47B95176BA_END"/>
+      <w:bookmarkEnd w:id="14"/>
+      <w:r>
+        <w:rPr>
+          <w:rFonts w:ascii="Times New Roman" w:eastAsia="Times New Roman" w:hAnsi="Times New Roman" w:cs="Times New Roman"/>
+          <w:sz w:val="20"/>
+          <w:szCs w:val="20"/>
+        </w:rPr>
+      </w:r>
+    </w:p>
+    <w:p>
+      <w:pPr>
+        <w:pStyle w:val="Normal"/>
+        <w:numId w:val="0"/>
+        <w:ilvl w:val="0"/>
+        <w:spacing w:before="0" w:after="0" w:line="240"/>
+        <w:rPr>
+          <w:rFonts w:hint="default"/>
+          <w:sz w:val="20"/>
+          <w:szCs w:val="20"/>
+        </w:rPr>
+      </w:pPr>
+      <w:r>
+        <w:rPr>
+          <w:rFonts w:ascii="Times New Roman" w:eastAsia="Times New Roman" w:hAnsi="Times New Roman" w:cs="Times New Roman"/>
+          <w:sz w:val="20"/>
+          <w:szCs w:val="20"/>
+        </w:rPr>
+      </w:r>
+    </w:p>
+    <w:p>
+      <w:pPr>
+        <w:pStyle w:val="Heading3"/>
+        <w:numId w:val="0"/>
+        <w:ilvl w:val="0"/>
+        <w:spacing w:before="0" w:after="80" w:line="240"/>
+        <w:rPr>
+          <w:rFonts w:hint="default"/>
+          <w:sz w:val="32"/>
+          <w:szCs w:val="32"/>
+          <w:b/>
+          <w:color w:val="353a90"/>
+        </w:rPr>
+      </w:pPr>
+      <w:r>
+        <w:rPr>
+          <w:rFonts w:ascii="Arial Narrow" w:eastAsia="Arial Narrow" w:hAnsi="Arial Narrow" w:cs="Arial Narrow"/>
+          <w:sz w:val="32"/>
+          <w:szCs w:val="32"/>
+          <w:b/>
+          <w:color w:val="353a90"/>
+        </w:rPr>
+        <w:t xml:space="preserve">Tableau résumé des exigences</w:t>
+      </w:r>
+    </w:p>
+    <w:p>
+      <w:pPr>
+        <w:pStyle w:val="Normal"/>
+        <w:numId w:val="0"/>
+        <w:ilvl w:val="0"/>
+        <w:spacing w:before="0" w:after="0" w:line="240"/>
+        <w:rPr>
+          <w:rFonts w:hint="default"/>
+          <w:sz w:val="20"/>
+          <w:szCs w:val="20"/>
+        </w:rPr>
+      </w:pPr>
+      <w:r>
+        <w:rPr>
+          <w:rFonts w:ascii="Times New Roman" w:eastAsia="Times New Roman" w:hAnsi="Times New Roman" w:cs="Times New Roman"/>
+          <w:sz w:val="20"/>
+          <w:szCs w:val="20"/>
+        </w:rPr>
+      </w:r>
+    </w:p>
+    <w:tbl>
+      <w:tblPr>
+        <w:tblW w:w="9360" w:type="dxa"/>
+        <w:tblLayout w:type="fixed"/>
+        <w:tblInd w:w="60" w:type="dxa"/>
+        <w:tblCellMar>
+          <w:left w:w="60" w:type="dxa"/>
+          <w:right w:w="60" w:type="dxa"/>
+        </w:tblCellMar>
+      </w:tblPr>
+      <w:tblGrid>
+        <w:gridCol w:w="3120"/>
+        <w:gridCol w:w="3810"/>
+        <w:gridCol w:w="2430"/>
+      </w:tblGrid>
+      <w:tr>
+        <w:tblPrEx/>
+        <w:trPr/>
+        <w:tc>
+          <w:tcPr>
+            <w:tcW w:w="3120" w:type="dxa"/>
+            <w:tcMar>
+              <w:left w:w="60" w:type="dxa"/>
+              <w:right w:w="60" w:type="dxa"/>
+              <w:top w:w="0" w:type="dxa"/>
+              <w:bottom w:w="0" w:type="dxa"/>
+            </w:tcMar>
+            <w:tcBorders>
+              <w:left w:val="single" w:sz="1" w:color="auto"/>
+              <w:right w:val="single" w:sz="1" w:color="auto"/>
+              <w:top w:val="single" w:sz="1" w:color="auto"/>
+              <w:bottom w:val="single" w:sz="1" w:color="auto"/>
+            </w:tcBorders>
+            <w:shd w:fill="0080c0"/>
+          </w:tcPr>
+          <w:p>
+            <w:pPr>
+              <w:pStyle w:val="Normal"/>
+              <w:numId w:val="0"/>
+              <w:ilvl w:val="0"/>
+              <w:jc w:val="center"/>
+              <w:spacing w:before="0" w:after="0" w:line="240"/>
+              <w:rPr>
+                <w:rFonts w:hint="default"/>
+                <w:sz w:val="20"/>
+                <w:szCs w:val="20"/>
+              </w:rPr>
+            </w:pPr>
+            <w:bookmarkStart w:id="15" w:name="BKM_2BB3877B_CD43_43AD_9587_B234ACDF12ED_START"/>
+            <w:bookmarkEnd w:id="15"/>
+            <w:r>
+              <w:rPr>
+                <w:rFonts w:ascii="Times New Roman" w:eastAsia="Times New Roman" w:hAnsi="Times New Roman" w:cs="Times New Roman"/>
+                <w:sz w:val="20"/>
+                <w:szCs w:val="20"/>
+              </w:rPr>
+              <w:t xml:space="preserve">Exigence</w:t>
+            </w:r>
+            <w:r>
+              <w:rPr>
+                <w:rFonts w:ascii="Times New Roman" w:eastAsia="Times New Roman" w:hAnsi="Times New Roman" w:cs="Times New Roman"/>
+                <w:sz w:val="20"/>
+                <w:szCs w:val="20"/>
+              </w:rPr>
+            </w:r>
+          </w:p>
+        </w:tc>
+        <w:tc>
+          <w:tcPr>
+            <w:tcW w:w="3810" w:type="dxa"/>
+            <w:tcMar>
+              <w:left w:w="60" w:type="dxa"/>
+              <w:right w:w="60" w:type="dxa"/>
+              <w:top w:w="0" w:type="dxa"/>
+              <w:bottom w:w="0" w:type="dxa"/>
+            </w:tcMar>
+            <w:tcBorders>
+              <w:left w:val="single" w:sz="1" w:color="auto"/>
+              <w:right w:val="single" w:sz="1" w:color="auto"/>
+              <w:top w:val="single" w:sz="1" w:color="auto"/>
+              <w:bottom w:val="single" w:sz="1" w:color="auto"/>
+            </w:tcBorders>
+            <w:shd w:fill="0080c0"/>
+          </w:tcPr>
+          <w:p>
+            <w:pPr>
+              <w:pStyle w:val="Normal"/>
+              <w:numId w:val="0"/>
+              <w:ilvl w:val="0"/>
+              <w:jc w:val="center"/>
+              <w:spacing w:before="0" w:after="0" w:line="240"/>
+              <w:rPr>
+                <w:rFonts w:hint="default"/>
+                <w:sz w:val="20"/>
+                <w:szCs w:val="20"/>
+              </w:rPr>
+            </w:pPr>
+            <w:r>
+              <w:rPr>
+                <w:rFonts w:ascii="Times New Roman" w:eastAsia="Times New Roman" w:hAnsi="Times New Roman" w:cs="Times New Roman"/>
+                <w:sz w:val="20"/>
+                <w:szCs w:val="20"/>
+              </w:rPr>
+              <w:t xml:space="preserve">Description</w:t>
+            </w:r>
+            <w:r>
+              <w:rPr>
+                <w:rFonts w:ascii="Times New Roman" w:eastAsia="Times New Roman" w:hAnsi="Times New Roman" w:cs="Times New Roman"/>
+                <w:sz w:val="20"/>
+                <w:szCs w:val="20"/>
+              </w:rPr>
+            </w:r>
+          </w:p>
+        </w:tc>
+        <w:tc>
+          <w:tcPr>
+            <w:tcW w:w="2430" w:type="dxa"/>
+            <w:tcMar>
+              <w:left w:w="60" w:type="dxa"/>
+              <w:right w:w="60" w:type="dxa"/>
+              <w:top w:w="0" w:type="dxa"/>
+              <w:bottom w:w="0" w:type="dxa"/>
+            </w:tcMar>
+            <w:tcBorders>
+              <w:left w:val="single" w:sz="1" w:color="auto"/>
+              <w:right w:val="single" w:sz="1" w:color="auto"/>
+              <w:top w:val="single" w:sz="1" w:color="auto"/>
+              <w:bottom w:val="single" w:sz="1" w:color="auto"/>
+            </w:tcBorders>
+            <w:shd w:fill="0080c0"/>
+          </w:tcPr>
+          <w:p>
+            <w:pPr>
+              <w:pStyle w:val="Normal"/>
+              <w:numId w:val="0"/>
+              <w:ilvl w:val="0"/>
+              <w:jc w:val="center"/>
+              <w:spacing w:before="0" w:after="0" w:line="240"/>
+              <w:rPr>
+                <w:rFonts w:hint="default"/>
+                <w:sz w:val="20"/>
+                <w:szCs w:val="20"/>
+              </w:rPr>
+            </w:pPr>
+            <w:r>
+              <w:rPr>
+                <w:rFonts w:ascii="Times New Roman" w:eastAsia="Times New Roman" w:hAnsi="Times New Roman" w:cs="Times New Roman"/>
+                <w:sz w:val="20"/>
+                <w:szCs w:val="20"/>
+              </w:rPr>
+              <w:t xml:space="preserve">Type</w:t>
+            </w:r>
+            <w:r>
+              <w:rPr>
+                <w:rFonts w:ascii="Times New Roman" w:eastAsia="Times New Roman" w:hAnsi="Times New Roman" w:cs="Times New Roman"/>
+                <w:sz w:val="20"/>
+                <w:szCs w:val="20"/>
+              </w:rPr>
+            </w:r>
+          </w:p>
+        </w:tc>
+      </w:tr>
+      <w:tr>
+        <w:tblPrEx/>
+        <w:trPr/>
+        <w:tc>
+          <w:tcPr>
+            <w:tcW w:w="3120" w:type="dxa"/>
+            <w:tcMar>
+              <w:left w:w="60" w:type="dxa"/>
+              <w:right w:w="60" w:type="dxa"/>
+              <w:top w:w="0" w:type="dxa"/>
+              <w:bottom w:w="0" w:type="dxa"/>
+            </w:tcMar>
+            <w:tcBorders>
+              <w:left w:val="single" w:sz="1" w:color="auto"/>
+              <w:right w:val="single" w:sz="1" w:color="auto"/>
+              <w:top w:val="single" w:sz="1" w:color="auto"/>
+              <w:bottom w:val="single" w:sz="1" w:color="auto"/>
+            </w:tcBorders>
+          </w:tcPr>
+          <w:p>
+            <w:pPr>
+              <w:pStyle w:val="Normal"/>
+              <w:numId w:val="0"/>
+              <w:ilvl w:val="0"/>
+              <w:spacing w:before="0" w:after="0" w:line="240"/>
+              <w:rPr>
+                <w:rFonts w:hint="default"/>
+                <w:sz w:val="20"/>
+                <w:szCs w:val="20"/>
+              </w:rPr>
+            </w:pPr>
+            <w:r>
+              <w:rPr>
+                <w:rFonts w:ascii="Times New Roman" w:eastAsia="Times New Roman" w:hAnsi="Times New Roman" w:cs="Times New Roman"/>
+                <w:sz w:val="20"/>
+                <w:szCs w:val="20"/>
+              </w:rPr>
+              <w:t xml:space="preserve">EX-VALIDATION-01 : valider les </w:t>
+            </w:r>
+            <w:r>
+              <w:rPr>
+                <w:rFonts w:ascii="Times New Roman" w:eastAsia="Times New Roman" w:hAnsi="Times New Roman" w:cs="Times New Roman"/>
+                <w:sz w:val="20"/>
+                <w:szCs w:val="20"/>
+              </w:rPr>
+              <w:t xml:space="preserve">RG</w:t>
+            </w:r>
+          </w:p>
+        </w:tc>
+        <w:tc>
+          <w:tcPr>
+            <w:tcW w:w="3810" w:type="dxa"/>
+            <w:tcMar>
+              <w:left w:w="60" w:type="dxa"/>
+              <w:right w:w="60" w:type="dxa"/>
+              <w:top w:w="0" w:type="dxa"/>
+              <w:bottom w:w="0" w:type="dxa"/>
+            </w:tcMar>
+            <w:tcBorders>
+              <w:left w:val="single" w:sz="1" w:color="auto"/>
+              <w:right w:val="single" w:sz="1" w:color="auto"/>
+              <w:top w:val="single" w:sz="1" w:color="auto"/>
+              <w:bottom w:val="single" w:sz="1" w:color="auto"/>
+            </w:tcBorders>
+          </w:tcPr>
+          <w:p>
+            <w:pPr>
+              <w:pStyle w:val="Normal"/>
+              <w:numId w:val="0"/>
+              <w:ilvl w:val="0"/>
+              <w:spacing w:before="0" w:after="0" w:line="240"/>
+              <w:rPr>
+                <w:rFonts w:hint="default"/>
+                <w:sz w:val="20"/>
+                <w:szCs w:val="20"/>
+              </w:rPr>
+            </w:pPr>
+            <w:r>
+              <w:rPr>
+                <w:rFonts w:ascii="Times New Roman" w:eastAsia="Times New Roman" w:hAnsi="Times New Roman" w:cs="Times New Roman"/>
+                <w:sz w:val="20"/>
+                <w:szCs w:val="20"/>
+              </w:rPr>
+              <w:t xml:space="preserve">La VALIDATION d'un DTO doit permettre </w:t>
+            </w:r>
+            <w:r>
+              <w:rPr>
+                <w:rFonts w:ascii="Times New Roman" w:eastAsia="Times New Roman" w:hAnsi="Times New Roman" w:cs="Times New Roman"/>
+                <w:sz w:val="20"/>
+                <w:szCs w:val="20"/>
+              </w:rPr>
+              <w:t xml:space="preserve">ce valider chaque R</w:t>
+            </w:r>
+            <w:r>
+              <w:rPr>
+                <w:rFonts w:ascii="Times New Roman" w:eastAsia="Times New Roman" w:hAnsi="Times New Roman" w:cs="Times New Roman"/>
+                <w:sz w:val="20"/>
+                <w:szCs w:val="20"/>
+              </w:rPr>
+              <w:t xml:space="preserve">è</w:t>
+            </w:r>
+            <w:r>
+              <w:rPr>
+                <w:rFonts w:ascii="Times New Roman" w:eastAsia="Times New Roman" w:hAnsi="Times New Roman" w:cs="Times New Roman"/>
+                <w:sz w:val="20"/>
+                <w:szCs w:val="20"/>
+              </w:rPr>
+              <w:t xml:space="preserve">gle de Gestion (RG) de </w:t>
+            </w:r>
+            <w:r>
+              <w:rPr>
+                <w:rFonts w:ascii="Times New Roman" w:eastAsia="Times New Roman" w:hAnsi="Times New Roman" w:cs="Times New Roman"/>
+                <w:sz w:val="20"/>
+                <w:szCs w:val="20"/>
+              </w:rPr>
+              <w:t xml:space="preserve">chaque attribut d'un DTO.</w:t>
+            </w:r>
+          </w:p>
+        </w:tc>
+        <w:tc>
+          <w:tcPr>
+            <w:tcW w:w="2430" w:type="dxa"/>
+            <w:tcMar>
+              <w:left w:w="60" w:type="dxa"/>
+              <w:right w:w="60" w:type="dxa"/>
+              <w:top w:w="0" w:type="dxa"/>
+              <w:bottom w:w="0" w:type="dxa"/>
+            </w:tcMar>
+            <w:tcBorders>
+              <w:left w:val="single" w:sz="1" w:color="auto"/>
+              <w:right w:val="single" w:sz="1" w:color="auto"/>
+              <w:top w:val="single" w:sz="1" w:color="auto"/>
+              <w:bottom w:val="single" w:sz="1" w:color="auto"/>
+            </w:tcBorders>
+          </w:tcPr>
+          <w:p>
+            <w:pPr>
+              <w:pStyle w:val="Normal"/>
+              <w:numId w:val="0"/>
+              <w:ilvl w:val="0"/>
+              <w:spacing w:before="0" w:after="0" w:line="240"/>
+              <w:rPr>
+                <w:rFonts w:hint="default"/>
+                <w:sz w:val="20"/>
+                <w:szCs w:val="20"/>
+              </w:rPr>
+            </w:pPr>
+            <w:r>
+              <w:rPr>
+                <w:rFonts w:ascii="Times New Roman" w:eastAsia="Times New Roman" w:hAnsi="Times New Roman" w:cs="Times New Roman"/>
+                <w:sz w:val="20"/>
+                <w:szCs w:val="20"/>
+              </w:rPr>
+              <w:t xml:space="preserve">Requirement</w:t>
+            </w:r>
+          </w:p>
+        </w:tc>
+      </w:tr>
+    </w:tbl>
+    <w:tbl>
+      <w:tblPr>
+        <w:tblW w:w="9360" w:type="dxa"/>
+        <w:tblLayout w:type="fixed"/>
+        <w:tblInd w:w="60" w:type="dxa"/>
+        <w:tblCellMar>
+          <w:left w:w="60" w:type="dxa"/>
+          <w:right w:w="60" w:type="dxa"/>
+        </w:tblCellMar>
+      </w:tblPr>
+      <w:tblGrid>
+        <w:gridCol w:w="3120"/>
+        <w:gridCol w:w="3810"/>
+        <w:gridCol w:w="2430"/>
+      </w:tblGrid>
+      <w:tr>
+        <w:tblPrEx/>
+        <w:trPr/>
+        <w:tc>
+          <w:tcPr>
+            <w:tcW w:w="3120" w:type="dxa"/>
+            <w:tcMar>
+              <w:left w:w="60" w:type="dxa"/>
+              <w:right w:w="60" w:type="dxa"/>
+              <w:top w:w="0" w:type="dxa"/>
+              <w:bottom w:w="0" w:type="dxa"/>
+            </w:tcMar>
+            <w:tcBorders>
+              <w:left w:val="single" w:sz="1" w:color="auto"/>
+              <w:right w:val="single" w:sz="1" w:color="auto"/>
+              <w:top w:val="single" w:sz="1" w:color="auto"/>
+              <w:bottom w:val="single" w:sz="1" w:color="auto"/>
+            </w:tcBorders>
+          </w:tcPr>
+          <w:p>
+            <w:pPr>
+              <w:pStyle w:val="Normal"/>
+              <w:numId w:val="0"/>
+              <w:ilvl w:val="0"/>
+              <w:spacing w:before="0" w:after="0" w:line="240"/>
+              <w:rPr>
+                <w:rFonts w:hint="default"/>
+                <w:sz w:val="20"/>
+                <w:szCs w:val="20"/>
+              </w:rPr>
+            </w:pPr>
+            <w:bookmarkStart w:id="17" w:name="BKM_D45054D6_BA14_4F24_B983_C4B5EB262A7C_START"/>
+            <w:bookmarkEnd w:id="17"/>
+            <w:r>
+              <w:rPr>
+                <w:rFonts w:ascii="Times New Roman" w:eastAsia="Times New Roman" w:hAnsi="Times New Roman" w:cs="Times New Roman"/>
+                <w:sz w:val="20"/>
+                <w:szCs w:val="20"/>
+              </w:rPr>
+              <w:t xml:space="preserve">EX-VALIDATION-02 : rapporter </w:t>
+            </w:r>
+            <w:r>
+              <w:rPr>
+                <w:rFonts w:ascii="Times New Roman" w:eastAsia="Times New Roman" w:hAnsi="Times New Roman" w:cs="Times New Roman"/>
+                <w:sz w:val="20"/>
+                <w:szCs w:val="20"/>
+              </w:rPr>
+              <w:t xml:space="preserve">les contr</w:t>
+            </w:r>
+            <w:r>
+              <w:rPr>
+                <w:rFonts w:ascii="Times New Roman" w:eastAsia="Times New Roman" w:hAnsi="Times New Roman" w:cs="Times New Roman"/>
+                <w:sz w:val="20"/>
+                <w:szCs w:val="20"/>
+              </w:rPr>
+              <w:t xml:space="preserve">ô</w:t>
+            </w:r>
+            <w:r>
+              <w:rPr>
+                <w:rFonts w:ascii="Times New Roman" w:eastAsia="Times New Roman" w:hAnsi="Times New Roman" w:cs="Times New Roman"/>
+                <w:sz w:val="20"/>
+                <w:szCs w:val="20"/>
+              </w:rPr>
+              <w:t xml:space="preserve">les</w:t>
+            </w:r>
+          </w:p>
+        </w:tc>
+        <w:tc>
+          <w:tcPr>
+            <w:tcW w:w="3810" w:type="dxa"/>
+            <w:tcMar>
+              <w:left w:w="60" w:type="dxa"/>
+              <w:right w:w="60" w:type="dxa"/>
+              <w:top w:w="0" w:type="dxa"/>
+              <w:bottom w:w="0" w:type="dxa"/>
+            </w:tcMar>
+            <w:tcBorders>
+              <w:left w:val="single" w:sz="1" w:color="auto"/>
+              <w:right w:val="single" w:sz="1" w:color="auto"/>
+              <w:top w:val="single" w:sz="1" w:color="auto"/>
+              <w:bottom w:val="single" w:sz="1" w:color="auto"/>
+            </w:tcBorders>
+          </w:tcPr>
+          <w:p>
+            <w:pPr>
+              <w:pStyle w:val="Normal"/>
+              <w:numId w:val="0"/>
+              <w:ilvl w:val="0"/>
+              <w:spacing w:before="0" w:after="0" w:line="240"/>
+              <w:rPr>
+                <w:rFonts w:hint="default"/>
+                <w:sz w:val="20"/>
+                <w:szCs w:val="20"/>
+              </w:rPr>
+            </w:pPr>
+            <w:r>
+              <w:rPr>
+                <w:rFonts w:ascii="Times New Roman" w:eastAsia="Times New Roman" w:hAnsi="Times New Roman" w:cs="Times New Roman"/>
+                <w:sz w:val="20"/>
+                <w:szCs w:val="20"/>
+              </w:rPr>
+              <w:t xml:space="preserve">La VALIDATION d'un DTO doit rapporter </w:t>
+            </w:r>
+            <w:r>
+              <w:rPr>
+                <w:rFonts w:ascii="Times New Roman" w:eastAsia="Times New Roman" w:hAnsi="Times New Roman" w:cs="Times New Roman"/>
+                <w:sz w:val="20"/>
+                <w:szCs w:val="20"/>
+              </w:rPr>
+              <w:t xml:space="preserve">à</w:t>
+            </w:r>
+            <w:r>
+              <w:rPr>
+                <w:rFonts w:ascii="Times New Roman" w:eastAsia="Times New Roman" w:hAnsi="Times New Roman" w:cs="Times New Roman"/>
+                <w:sz w:val="20"/>
+                <w:szCs w:val="20"/>
+              </w:rPr>
+              <w:t xml:space="preserve"> </w:t>
+            </w:r>
+            <w:r>
+              <w:rPr>
+                <w:rFonts w:ascii="Times New Roman" w:eastAsia="Times New Roman" w:hAnsi="Times New Roman" w:cs="Times New Roman"/>
+                <w:sz w:val="20"/>
+                <w:szCs w:val="20"/>
+              </w:rPr>
+              <w:t xml:space="preserve">l'utilisateur les r</w:t>
+            </w:r>
+            <w:r>
+              <w:rPr>
+                <w:rFonts w:ascii="Times New Roman" w:eastAsia="Times New Roman" w:hAnsi="Times New Roman" w:cs="Times New Roman"/>
+                <w:sz w:val="20"/>
+                <w:szCs w:val="20"/>
+              </w:rPr>
+              <w:t xml:space="preserve">é</w:t>
+            </w:r>
+            <w:r>
+              <w:rPr>
+                <w:rFonts w:ascii="Times New Roman" w:eastAsia="Times New Roman" w:hAnsi="Times New Roman" w:cs="Times New Roman"/>
+                <w:sz w:val="20"/>
+                <w:szCs w:val="20"/>
+              </w:rPr>
+              <w:t xml:space="preserve">sultats de chaque contr</w:t>
+            </w:r>
+            <w:r>
+              <w:rPr>
+                <w:rFonts w:ascii="Times New Roman" w:eastAsia="Times New Roman" w:hAnsi="Times New Roman" w:cs="Times New Roman"/>
+                <w:sz w:val="20"/>
+                <w:szCs w:val="20"/>
+              </w:rPr>
+              <w:t xml:space="preserve">ô</w:t>
+            </w:r>
+            <w:r>
+              <w:rPr>
+                <w:rFonts w:ascii="Times New Roman" w:eastAsia="Times New Roman" w:hAnsi="Times New Roman" w:cs="Times New Roman"/>
+                <w:sz w:val="20"/>
+                <w:szCs w:val="20"/>
+              </w:rPr>
+              <w:t xml:space="preserve">le de </w:t>
+            </w:r>
+            <w:r>
+              <w:rPr>
+                <w:rFonts w:ascii="Times New Roman" w:eastAsia="Times New Roman" w:hAnsi="Times New Roman" w:cs="Times New Roman"/>
+                <w:sz w:val="20"/>
+                <w:szCs w:val="20"/>
+              </w:rPr>
+              <w:t xml:space="preserve">RG sur chaque attribut d'un DTO</w:t>
+            </w:r>
+          </w:p>
+        </w:tc>
+        <w:tc>
+          <w:tcPr>
+            <w:tcW w:w="2430" w:type="dxa"/>
+            <w:tcMar>
+              <w:left w:w="60" w:type="dxa"/>
+              <w:right w:w="60" w:type="dxa"/>
+              <w:top w:w="0" w:type="dxa"/>
+              <w:bottom w:w="0" w:type="dxa"/>
+            </w:tcMar>
+            <w:tcBorders>
+              <w:left w:val="single" w:sz="1" w:color="auto"/>
+              <w:right w:val="single" w:sz="1" w:color="auto"/>
+              <w:top w:val="single" w:sz="1" w:color="auto"/>
+              <w:bottom w:val="single" w:sz="1" w:color="auto"/>
+            </w:tcBorders>
+          </w:tcPr>
+          <w:p>
+            <w:pPr>
+              <w:pStyle w:val="Normal"/>
+              <w:numId w:val="0"/>
+              <w:ilvl w:val="0"/>
+              <w:spacing w:before="0" w:after="0" w:line="240"/>
+              <w:rPr>
+                <w:rFonts w:hint="default"/>
+                <w:sz w:val="20"/>
+                <w:szCs w:val="20"/>
+              </w:rPr>
+            </w:pPr>
+            <w:r>
+              <w:rPr>
+                <w:rFonts w:ascii="Times New Roman" w:eastAsia="Times New Roman" w:hAnsi="Times New Roman" w:cs="Times New Roman"/>
+                <w:sz w:val="20"/>
+                <w:szCs w:val="20"/>
+              </w:rPr>
+              <w:t xml:space="preserve">Requirement</w:t>
+            </w:r>
+          </w:p>
+        </w:tc>
+      </w:tr>
+    </w:tbl>
+    <w:tbl>
+      <w:tblPr>
+        <w:tblW w:w="9360" w:type="dxa"/>
+        <w:tblLayout w:type="fixed"/>
+        <w:tblInd w:w="60" w:type="dxa"/>
+        <w:tblCellMar>
+          <w:left w:w="60" w:type="dxa"/>
+          <w:right w:w="60" w:type="dxa"/>
+        </w:tblCellMar>
+      </w:tblPr>
+      <w:tblGrid>
+        <w:gridCol w:w="3120"/>
+        <w:gridCol w:w="3810"/>
+        <w:gridCol w:w="2430"/>
+      </w:tblGrid>
+      <w:tr>
+        <w:tblPrEx/>
+        <w:trPr/>
+        <w:tc>
+          <w:tcPr>
+            <w:tcW w:w="3120" w:type="dxa"/>
+            <w:tcMar>
+              <w:left w:w="60" w:type="dxa"/>
+              <w:right w:w="60" w:type="dxa"/>
+              <w:top w:w="0" w:type="dxa"/>
+              <w:bottom w:w="0" w:type="dxa"/>
+            </w:tcMar>
+            <w:tcBorders>
+              <w:left w:val="single" w:sz="1" w:color="auto"/>
+              <w:right w:val="single" w:sz="1" w:color="auto"/>
+              <w:top w:val="single" w:sz="1" w:color="auto"/>
+              <w:bottom w:val="single" w:sz="1" w:color="auto"/>
+            </w:tcBorders>
+          </w:tcPr>
+          <w:p>
+            <w:pPr>
+              <w:pStyle w:val="Normal"/>
+              <w:numId w:val="0"/>
+              <w:ilvl w:val="0"/>
+              <w:spacing w:before="0" w:after="0" w:line="240"/>
+              <w:rPr>
+                <w:rFonts w:hint="default"/>
+                <w:sz w:val="20"/>
+                <w:szCs w:val="20"/>
+              </w:rPr>
+            </w:pPr>
+            <w:bookmarkStart w:id="19" w:name="BKM_E97B898A_6C7F_4F40_A400_D9614A9171E1_START"/>
+            <w:bookmarkEnd w:id="19"/>
+            <w:r>
+              <w:rPr>
+                <w:rFonts w:ascii="Times New Roman" w:eastAsia="Times New Roman" w:hAnsi="Times New Roman" w:cs="Times New Roman"/>
+                <w:sz w:val="20"/>
+                <w:szCs w:val="20"/>
+              </w:rPr>
+              <w:t xml:space="preserve">EX-VALIDATION-03 : param</w:t>
+            </w:r>
+            <w:r>
+              <w:rPr>
+                <w:rFonts w:ascii="Times New Roman" w:eastAsia="Times New Roman" w:hAnsi="Times New Roman" w:cs="Times New Roman"/>
+                <w:sz w:val="20"/>
+                <w:szCs w:val="20"/>
+              </w:rPr>
+              <w:t xml:space="preserve">é</w:t>
+            </w:r>
+            <w:r>
+              <w:rPr>
+                <w:rFonts w:ascii="Times New Roman" w:eastAsia="Times New Roman" w:hAnsi="Times New Roman" w:cs="Times New Roman"/>
+                <w:sz w:val="20"/>
+                <w:szCs w:val="20"/>
+              </w:rPr>
+              <w:t xml:space="preserve">trage </w:t>
+            </w:r>
+            <w:r>
+              <w:rPr>
+                <w:rFonts w:ascii="Times New Roman" w:eastAsia="Times New Roman" w:hAnsi="Times New Roman" w:cs="Times New Roman"/>
+                <w:sz w:val="20"/>
+                <w:szCs w:val="20"/>
+              </w:rPr>
+              <w:t xml:space="preserve">des contr</w:t>
+            </w:r>
+            <w:r>
+              <w:rPr>
+                <w:rFonts w:ascii="Times New Roman" w:eastAsia="Times New Roman" w:hAnsi="Times New Roman" w:cs="Times New Roman"/>
+                <w:sz w:val="20"/>
+                <w:szCs w:val="20"/>
+              </w:rPr>
+              <w:t xml:space="preserve">ô</w:t>
+            </w:r>
+            <w:r>
+              <w:rPr>
+                <w:rFonts w:ascii="Times New Roman" w:eastAsia="Times New Roman" w:hAnsi="Times New Roman" w:cs="Times New Roman"/>
+                <w:sz w:val="20"/>
+                <w:szCs w:val="20"/>
+              </w:rPr>
+              <w:t xml:space="preserve">les</w:t>
+            </w:r>
+          </w:p>
+        </w:tc>
+        <w:tc>
+          <w:tcPr>
+            <w:tcW w:w="3810" w:type="dxa"/>
+            <w:tcMar>
+              <w:left w:w="60" w:type="dxa"/>
+              <w:right w:w="60" w:type="dxa"/>
+              <w:top w:w="0" w:type="dxa"/>
+              <w:bottom w:w="0" w:type="dxa"/>
+            </w:tcMar>
+            <w:tcBorders>
+              <w:left w:val="single" w:sz="1" w:color="auto"/>
+              <w:right w:val="single" w:sz="1" w:color="auto"/>
+              <w:top w:val="single" w:sz="1" w:color="auto"/>
+              <w:bottom w:val="single" w:sz="1" w:color="auto"/>
+            </w:tcBorders>
+          </w:tcPr>
+          <w:p>
+            <w:pPr>
+              <w:pStyle w:val="Normal"/>
+              <w:numId w:val="0"/>
+              <w:ilvl w:val="0"/>
+              <w:spacing w:before="0" w:after="0" w:line="240"/>
+              <w:rPr>
+                <w:rFonts w:hint="default"/>
+                <w:sz w:val="20"/>
+                <w:szCs w:val="20"/>
+              </w:rPr>
+            </w:pPr>
+            <w:r>
+              <w:rPr>
+                <w:rFonts w:ascii="Times New Roman" w:eastAsia="Times New Roman" w:hAnsi="Times New Roman" w:cs="Times New Roman"/>
+                <w:sz w:val="20"/>
+                <w:szCs w:val="20"/>
+              </w:rPr>
+              <w:t xml:space="preserve">La VALIDATION d'un DTO doit permettre </w:t>
+            </w:r>
+            <w:r>
+              <w:rPr>
+                <w:rFonts w:ascii="Times New Roman" w:eastAsia="Times New Roman" w:hAnsi="Times New Roman" w:cs="Times New Roman"/>
+                <w:sz w:val="20"/>
+                <w:szCs w:val="20"/>
+              </w:rPr>
+              <w:t xml:space="preserve">à</w:t>
+            </w:r>
+            <w:r>
+              <w:rPr>
+                <w:rFonts w:ascii="Times New Roman" w:eastAsia="Times New Roman" w:hAnsi="Times New Roman" w:cs="Times New Roman"/>
+                <w:sz w:val="20"/>
+                <w:szCs w:val="20"/>
+              </w:rPr>
+              <w:t xml:space="preserve"> </w:t>
+            </w:r>
+            <w:r>
+              <w:rPr>
+                <w:rFonts w:ascii="Times New Roman" w:eastAsia="Times New Roman" w:hAnsi="Times New Roman" w:cs="Times New Roman"/>
+                <w:sz w:val="20"/>
+                <w:szCs w:val="20"/>
+              </w:rPr>
+              <w:t xml:space="preserve">la MOA de param</w:t>
+            </w:r>
+            <w:r>
+              <w:rPr>
+                <w:rFonts w:ascii="Times New Roman" w:eastAsia="Times New Roman" w:hAnsi="Times New Roman" w:cs="Times New Roman"/>
+                <w:sz w:val="20"/>
+                <w:szCs w:val="20"/>
+              </w:rPr>
+              <w:t xml:space="preserve">é</w:t>
+            </w:r>
+            <w:r>
+              <w:rPr>
+                <w:rFonts w:ascii="Times New Roman" w:eastAsia="Times New Roman" w:hAnsi="Times New Roman" w:cs="Times New Roman"/>
+                <w:sz w:val="20"/>
+                <w:szCs w:val="20"/>
+              </w:rPr>
+              <w:t xml:space="preserve">trer les contr</w:t>
+            </w:r>
+            <w:r>
+              <w:rPr>
+                <w:rFonts w:ascii="Times New Roman" w:eastAsia="Times New Roman" w:hAnsi="Times New Roman" w:cs="Times New Roman"/>
+                <w:sz w:val="20"/>
+                <w:szCs w:val="20"/>
+              </w:rPr>
+              <w:t xml:space="preserve">ô</w:t>
+            </w:r>
+            <w:r>
+              <w:rPr>
+                <w:rFonts w:ascii="Times New Roman" w:eastAsia="Times New Roman" w:hAnsi="Times New Roman" w:cs="Times New Roman"/>
+                <w:sz w:val="20"/>
+                <w:szCs w:val="20"/>
+              </w:rPr>
+              <w:t xml:space="preserve">les </w:t>
+            </w:r>
+            <w:r>
+              <w:rPr>
+                <w:rFonts w:ascii="Times New Roman" w:eastAsia="Times New Roman" w:hAnsi="Times New Roman" w:cs="Times New Roman"/>
+                <w:sz w:val="20"/>
+                <w:szCs w:val="20"/>
+              </w:rPr>
+              <w:t xml:space="preserve">(activer/d</w:t>
+            </w:r>
+            <w:r>
+              <w:rPr>
+                <w:rFonts w:ascii="Times New Roman" w:eastAsia="Times New Roman" w:hAnsi="Times New Roman" w:cs="Times New Roman"/>
+                <w:sz w:val="20"/>
+                <w:szCs w:val="20"/>
+              </w:rPr>
+              <w:t xml:space="preserve">é</w:t>
+            </w:r>
+            <w:r>
+              <w:rPr>
+                <w:rFonts w:ascii="Times New Roman" w:eastAsia="Times New Roman" w:hAnsi="Times New Roman" w:cs="Times New Roman"/>
+                <w:sz w:val="20"/>
+                <w:szCs w:val="20"/>
+              </w:rPr>
+              <w:t xml:space="preserve">sactiver chaque contr</w:t>
+            </w:r>
+            <w:r>
+              <w:rPr>
+                <w:rFonts w:ascii="Times New Roman" w:eastAsia="Times New Roman" w:hAnsi="Times New Roman" w:cs="Times New Roman"/>
+                <w:sz w:val="20"/>
+                <w:szCs w:val="20"/>
+              </w:rPr>
+              <w:t xml:space="preserve">ô</w:t>
+            </w:r>
+            <w:r>
+              <w:rPr>
+                <w:rFonts w:ascii="Times New Roman" w:eastAsia="Times New Roman" w:hAnsi="Times New Roman" w:cs="Times New Roman"/>
+                <w:sz w:val="20"/>
+                <w:szCs w:val="20"/>
+              </w:rPr>
+              <w:t xml:space="preserve">le de chaque </w:t>
+            </w:r>
+            <w:r>
+              <w:rPr>
+                <w:rFonts w:ascii="Times New Roman" w:eastAsia="Times New Roman" w:hAnsi="Times New Roman" w:cs="Times New Roman"/>
+                <w:sz w:val="20"/>
+                <w:szCs w:val="20"/>
+              </w:rPr>
+              <w:t xml:space="preserve">RG de chaque Attribut d'un DTO).</w:t>
+            </w:r>
+          </w:p>
+        </w:tc>
+        <w:tc>
+          <w:tcPr>
+            <w:tcW w:w="2430" w:type="dxa"/>
+            <w:tcMar>
+              <w:left w:w="60" w:type="dxa"/>
+              <w:right w:w="60" w:type="dxa"/>
+              <w:top w:w="0" w:type="dxa"/>
+              <w:bottom w:w="0" w:type="dxa"/>
+            </w:tcMar>
+            <w:tcBorders>
+              <w:left w:val="single" w:sz="1" w:color="auto"/>
+              <w:right w:val="single" w:sz="1" w:color="auto"/>
+              <w:top w:val="single" w:sz="1" w:color="auto"/>
+              <w:bottom w:val="single" w:sz="1" w:color="auto"/>
+            </w:tcBorders>
+          </w:tcPr>
+          <w:p>
+            <w:pPr>
+              <w:pStyle w:val="Normal"/>
+              <w:numId w:val="0"/>
+              <w:ilvl w:val="0"/>
+              <w:spacing w:before="0" w:after="0" w:line="240"/>
+              <w:rPr>
+                <w:rFonts w:hint="default"/>
+                <w:sz w:val="20"/>
+                <w:szCs w:val="20"/>
+              </w:rPr>
+            </w:pPr>
+            <w:r>
+              <w:rPr>
+                <w:rFonts w:ascii="Times New Roman" w:eastAsia="Times New Roman" w:hAnsi="Times New Roman" w:cs="Times New Roman"/>
+                <w:sz w:val="20"/>
+                <w:szCs w:val="20"/>
+              </w:rPr>
+              <w:t xml:space="preserve">Requirement</w:t>
+            </w:r>
+          </w:p>
+        </w:tc>
+      </w:tr>
+    </w:tbl>
+    <w:tbl>
+      <w:tblPr>
+        <w:tblW w:w="9360" w:type="dxa"/>
+        <w:tblLayout w:type="fixed"/>
+        <w:tblInd w:w="60" w:type="dxa"/>
+        <w:tblCellMar>
+          <w:left w:w="60" w:type="dxa"/>
+          <w:right w:w="60" w:type="dxa"/>
+        </w:tblCellMar>
+      </w:tblPr>
+      <w:tblGrid>
+        <w:gridCol w:w="3120"/>
+        <w:gridCol w:w="3810"/>
+        <w:gridCol w:w="2430"/>
+      </w:tblGrid>
+      <w:tr>
+        <w:tblPrEx/>
+        <w:trPr/>
+        <w:tc>
+          <w:tcPr>
+            <w:tcW w:w="3120" w:type="dxa"/>
+            <w:tcMar>
+              <w:left w:w="60" w:type="dxa"/>
+              <w:right w:w="60" w:type="dxa"/>
+              <w:top w:w="0" w:type="dxa"/>
+              <w:bottom w:w="0" w:type="dxa"/>
+            </w:tcMar>
+            <w:tcBorders>
+              <w:left w:val="single" w:sz="1" w:color="auto"/>
+              <w:right w:val="single" w:sz="1" w:color="auto"/>
+              <w:top w:val="single" w:sz="1" w:color="auto"/>
+              <w:bottom w:val="single" w:sz="1" w:color="auto"/>
+            </w:tcBorders>
+          </w:tcPr>
+          <w:p>
+            <w:pPr>
+              <w:pStyle w:val="Normal"/>
+              <w:numId w:val="0"/>
+              <w:ilvl w:val="0"/>
+              <w:spacing w:before="0" w:after="0" w:line="240"/>
+              <w:rPr>
+                <w:rFonts w:hint="default"/>
+                <w:sz w:val="20"/>
+                <w:szCs w:val="20"/>
+              </w:rPr>
+            </w:pPr>
+            <w:bookmarkStart w:id="21" w:name="BKM_512ECDF5_723E_4BB0_8ECD_4B47B95176BA_START"/>
+            <w:bookmarkEnd w:id="21"/>
+            <w:r>
+              <w:rPr>
+                <w:rFonts w:ascii="Times New Roman" w:eastAsia="Times New Roman" w:hAnsi="Times New Roman" w:cs="Times New Roman"/>
+                <w:sz w:val="20"/>
+                <w:szCs w:val="20"/>
+              </w:rPr>
+              <w:t xml:space="preserve">EX-VALIDATION-04 : interrupteur </w:t>
+            </w:r>
+            <w:r>
+              <w:rPr>
+                <w:rFonts w:ascii="Times New Roman" w:eastAsia="Times New Roman" w:hAnsi="Times New Roman" w:cs="Times New Roman"/>
+                <w:sz w:val="20"/>
+                <w:szCs w:val="20"/>
+              </w:rPr>
+              <w:t xml:space="preserve">g</w:t>
+            </w:r>
+            <w:r>
+              <w:rPr>
+                <w:rFonts w:ascii="Times New Roman" w:eastAsia="Times New Roman" w:hAnsi="Times New Roman" w:cs="Times New Roman"/>
+                <w:sz w:val="20"/>
+                <w:szCs w:val="20"/>
+              </w:rPr>
+              <w:t xml:space="preserve">é</w:t>
+            </w:r>
+            <w:r>
+              <w:rPr>
+                <w:rFonts w:ascii="Times New Roman" w:eastAsia="Times New Roman" w:hAnsi="Times New Roman" w:cs="Times New Roman"/>
+                <w:sz w:val="20"/>
+                <w:szCs w:val="20"/>
+              </w:rPr>
+              <w:t xml:space="preserve">n</w:t>
+            </w:r>
+            <w:r>
+              <w:rPr>
+                <w:rFonts w:ascii="Times New Roman" w:eastAsia="Times New Roman" w:hAnsi="Times New Roman" w:cs="Times New Roman"/>
+                <w:sz w:val="20"/>
+                <w:szCs w:val="20"/>
+              </w:rPr>
+              <w:t xml:space="preserve">é</w:t>
+            </w:r>
+            <w:r>
+              <w:rPr>
+                <w:rFonts w:ascii="Times New Roman" w:eastAsia="Times New Roman" w:hAnsi="Times New Roman" w:cs="Times New Roman"/>
+                <w:sz w:val="20"/>
+                <w:szCs w:val="20"/>
+              </w:rPr>
+              <w:t xml:space="preserve">ral par attribut</w:t>
+            </w:r>
+          </w:p>
+        </w:tc>
+        <w:tc>
+          <w:tcPr>
+            <w:tcW w:w="3810" w:type="dxa"/>
+            <w:tcMar>
+              <w:left w:w="60" w:type="dxa"/>
+              <w:right w:w="60" w:type="dxa"/>
+              <w:top w:w="0" w:type="dxa"/>
+              <w:bottom w:w="0" w:type="dxa"/>
+            </w:tcMar>
+            <w:tcBorders>
+              <w:left w:val="single" w:sz="1" w:color="auto"/>
+              <w:right w:val="single" w:sz="1" w:color="auto"/>
+              <w:top w:val="single" w:sz="1" w:color="auto"/>
+              <w:bottom w:val="single" w:sz="1" w:color="auto"/>
+            </w:tcBorders>
+          </w:tcPr>
+          <w:p>
+            <w:pPr>
+              <w:pStyle w:val="Normal"/>
+              <w:numId w:val="0"/>
+              <w:ilvl w:val="0"/>
+              <w:spacing w:before="0" w:after="0" w:line="240"/>
+              <w:rPr>
+                <w:rFonts w:hint="default"/>
+                <w:sz w:val="20"/>
+                <w:szCs w:val="20"/>
+              </w:rPr>
+            </w:pPr>
+            <w:r>
+              <w:rPr>
+                <w:rFonts w:ascii="Times New Roman" w:eastAsia="Times New Roman" w:hAnsi="Times New Roman" w:cs="Times New Roman"/>
+                <w:sz w:val="20"/>
+                <w:szCs w:val="20"/>
+              </w:rPr>
+              <w:t xml:space="preserve">L'Application doit permettre </w:t>
+            </w:r>
+            <w:r>
+              <w:rPr>
+                <w:rFonts w:ascii="Times New Roman" w:eastAsia="Times New Roman" w:hAnsi="Times New Roman" w:cs="Times New Roman"/>
+                <w:sz w:val="20"/>
+                <w:szCs w:val="20"/>
+              </w:rPr>
+              <w:t xml:space="preserve">d'activer/d</w:t>
+            </w:r>
+            <w:r>
+              <w:rPr>
+                <w:rFonts w:ascii="Times New Roman" w:eastAsia="Times New Roman" w:hAnsi="Times New Roman" w:cs="Times New Roman"/>
+                <w:sz w:val="20"/>
+                <w:szCs w:val="20"/>
+              </w:rPr>
+              <w:t xml:space="preserve">é</w:t>
+            </w:r>
+            <w:r>
+              <w:rPr>
+                <w:rFonts w:ascii="Times New Roman" w:eastAsia="Times New Roman" w:hAnsi="Times New Roman" w:cs="Times New Roman"/>
+                <w:sz w:val="20"/>
+                <w:szCs w:val="20"/>
+              </w:rPr>
+              <w:t xml:space="preserve">sactiver l'ensemble des </w:t>
+            </w:r>
+            <w:r>
+              <w:rPr>
+                <w:rFonts w:ascii="Times New Roman" w:eastAsia="Times New Roman" w:hAnsi="Times New Roman" w:cs="Times New Roman"/>
+                <w:sz w:val="20"/>
+                <w:szCs w:val="20"/>
+              </w:rPr>
+              <w:t xml:space="preserve">validations des RG s'appliquant sur un </w:t>
+            </w:r>
+            <w:r>
+              <w:rPr>
+                <w:rFonts w:ascii="Times New Roman" w:eastAsia="Times New Roman" w:hAnsi="Times New Roman" w:cs="Times New Roman"/>
+                <w:sz w:val="20"/>
+                <w:szCs w:val="20"/>
+              </w:rPr>
+              <w:t xml:space="preserve">attribut au moyen d'un interrupteur g</w:t>
+            </w:r>
+            <w:r>
+              <w:rPr>
+                <w:rFonts w:ascii="Times New Roman" w:eastAsia="Times New Roman" w:hAnsi="Times New Roman" w:cs="Times New Roman"/>
+                <w:sz w:val="20"/>
+                <w:szCs w:val="20"/>
+              </w:rPr>
+              <w:t xml:space="preserve">é</w:t>
+            </w:r>
+            <w:r>
+              <w:rPr>
+                <w:rFonts w:ascii="Times New Roman" w:eastAsia="Times New Roman" w:hAnsi="Times New Roman" w:cs="Times New Roman"/>
+                <w:sz w:val="20"/>
+                <w:szCs w:val="20"/>
+              </w:rPr>
+              <w:t xml:space="preserve">n</w:t>
+            </w:r>
+            <w:r>
+              <w:rPr>
+                <w:rFonts w:ascii="Times New Roman" w:eastAsia="Times New Roman" w:hAnsi="Times New Roman" w:cs="Times New Roman"/>
+                <w:sz w:val="20"/>
+                <w:szCs w:val="20"/>
+              </w:rPr>
+              <w:t xml:space="preserve">é</w:t>
+            </w:r>
+            <w:r>
+              <w:rPr>
+                <w:rFonts w:ascii="Times New Roman" w:eastAsia="Times New Roman" w:hAnsi="Times New Roman" w:cs="Times New Roman"/>
+                <w:sz w:val="20"/>
+                <w:szCs w:val="20"/>
+              </w:rPr>
+              <w:t xml:space="preserve">ral </w:t>
+            </w:r>
+            <w:r>
+              <w:rPr>
+                <w:rFonts w:ascii="Times New Roman" w:eastAsia="Times New Roman" w:hAnsi="Times New Roman" w:cs="Times New Roman"/>
+                <w:sz w:val="20"/>
+                <w:szCs w:val="20"/>
+              </w:rPr>
+              <w:t xml:space="preserve">(par attribut).</w:t>
+            </w:r>
+          </w:p>
+        </w:tc>
+        <w:tc>
+          <w:tcPr>
+            <w:tcW w:w="2430" w:type="dxa"/>
+            <w:tcMar>
+              <w:left w:w="60" w:type="dxa"/>
+              <w:right w:w="60" w:type="dxa"/>
+              <w:top w:w="0" w:type="dxa"/>
+              <w:bottom w:w="0" w:type="dxa"/>
+            </w:tcMar>
+            <w:tcBorders>
+              <w:left w:val="single" w:sz="1" w:color="auto"/>
+              <w:right w:val="single" w:sz="1" w:color="auto"/>
+              <w:top w:val="single" w:sz="1" w:color="auto"/>
+              <w:bottom w:val="single" w:sz="1" w:color="auto"/>
+            </w:tcBorders>
+          </w:tcPr>
+          <w:p>
+            <w:pPr>
+              <w:pStyle w:val="Normal"/>
+              <w:numId w:val="0"/>
+              <w:ilvl w:val="0"/>
+              <w:spacing w:before="0" w:after="0" w:line="240"/>
+              <w:rPr>
+                <w:rFonts w:hint="default"/>
+                <w:sz w:val="20"/>
+                <w:szCs w:val="20"/>
+              </w:rPr>
+            </w:pPr>
+            <w:r>
+              <w:rPr>
+                <w:rFonts w:ascii="Times New Roman" w:eastAsia="Times New Roman" w:hAnsi="Times New Roman" w:cs="Times New Roman"/>
+                <w:sz w:val="20"/>
+                <w:szCs w:val="20"/>
+              </w:rPr>
+              <w:t xml:space="preserve">Requirement</w:t>
+            </w:r>
+          </w:p>
+        </w:tc>
+      </w:tr>
+    </w:tbl>
     <w:p>
       <w:pPr>
         <w:pStyle w:val="Heading2"/>
         <w:numId w:val="0"/>
         <w:ilvl w:val="0"/>
-        <w:widowControl/>
-        <w:spacing w:before="0" w:after="20" w:line="240" w:lineRule="auto"/>
+        <w:spacing w:before="0" w:after="20" w:line="240"/>
         <w:rPr>
           <w:rFonts w:hint="default"/>
           <w:sz w:val="40"/>
@@ -879,10 +2505,10 @@
           <w:color w:val="353a90"/>
         </w:rPr>
       </w:pPr>
-      <w:bookmarkStart w:id="9" w:name="DIAGRAMME_DE_CLASSES_START"/>
-      <w:bookmarkEnd w:id="9"/>
-      <w:bookmarkStart w:id="10" w:name="BKM_AC672978_B453_4B39_8D8F_7C416F9A8543_START"/>
-      <w:bookmarkEnd w:id="10"/>
+      <w:bookmarkStart w:id="25" w:name="DIAGRAMME_DE_CLASSES_START"/>
+      <w:bookmarkEnd w:id="25"/>
+      <w:bookmarkStart w:id="26" w:name="BKM_AC672978_B453_4B39_8D8F_7C416F9A8543_START"/>
+      <w:bookmarkEnd w:id="26"/>
       <w:r>
         <w:rPr>
           <w:rFonts w:ascii="Arial Narrow" w:eastAsia="Arial Narrow" w:hAnsi="Arial Narrow" w:cs="Arial Narrow"/>
@@ -899,16 +2525,16 @@
         <w:pStyle w:val="Normal"/>
         <w:numId w:val="0"/>
         <w:ilvl w:val="0"/>
-        <w:widowControl/>
-        <w:spacing w:before="0" w:after="0" w:line="240" w:lineRule="auto"/>
-        <w:rPr>
-          <w:rFonts w:hint="default"/>
-          <w:sz w:val="20"/>
-          <w:szCs w:val="20"/>
-        </w:rPr>
-      </w:pPr>
-      <w:r>
-        <w:rPr>
+        <w:spacing w:before="0" w:after="0" w:line="240"/>
+        <w:rPr>
+          <w:rFonts w:hint="default"/>
+          <w:sz w:val="20"/>
+          <w:szCs w:val="20"/>
+        </w:rPr>
+      </w:pPr>
+      <w:r>
+        <w:rPr>
+          <w:rFonts w:ascii="Times New Roman" w:eastAsia="Times New Roman" w:hAnsi="Times New Roman" w:cs="Times New Roman"/>
           <w:sz w:val="20"/>
           <w:szCs w:val="20"/>
         </w:rPr>
@@ -919,16 +2545,16 @@
         <w:pStyle w:val="Normal"/>
         <w:numId w:val="0"/>
         <w:ilvl w:val="0"/>
-        <w:widowControl/>
-        <w:spacing w:before="0" w:after="0" w:line="240" w:lineRule="auto"/>
-        <w:rPr>
-          <w:rFonts w:hint="default"/>
-          <w:sz w:val="20"/>
-          <w:szCs w:val="20"/>
-        </w:rPr>
-      </w:pPr>
-      <w:r>
-        <w:rPr>
+        <w:spacing w:before="0" w:after="0" w:line="240"/>
+        <w:rPr>
+          <w:rFonts w:hint="default"/>
+          <w:sz w:val="20"/>
+          <w:szCs w:val="20"/>
+        </w:rPr>
+      </w:pPr>
+      <w:r>
+        <w:rPr>
+          <w:rFonts w:ascii="Times New Roman" w:eastAsia="Times New Roman" w:hAnsi="Times New Roman" w:cs="Times New Roman"/>
           <w:sz w:val="20"/>
           <w:szCs w:val="20"/>
         </w:rPr>
@@ -939,16 +2565,16 @@
         <w:pStyle w:val="Normal"/>
         <w:numId w:val="0"/>
         <w:ilvl w:val="0"/>
-        <w:widowControl/>
-        <w:spacing w:before="0" w:after="0" w:line="240" w:lineRule="auto"/>
-        <w:rPr>
-          <w:rFonts w:hint="default"/>
-          <w:sz w:val="20"/>
-          <w:szCs w:val="20"/>
-        </w:rPr>
-      </w:pPr>
-      <w:r>
-        <w:rPr>
+        <w:spacing w:before="0" w:after="0" w:line="240"/>
+        <w:rPr>
+          <w:rFonts w:hint="default"/>
+          <w:sz w:val="20"/>
+          <w:szCs w:val="20"/>
+        </w:rPr>
+      </w:pPr>
+      <w:r>
+        <w:rPr>
+          <w:rFonts w:ascii="Times New Roman" w:eastAsia="Times New Roman" w:hAnsi="Times New Roman" w:cs="Times New Roman"/>
           <w:sz w:val="20"/>
           <w:szCs w:val="20"/>
         </w:rPr>
@@ -959,32 +2585,16 @@
         <w:pStyle w:val="Normal"/>
         <w:numId w:val="0"/>
         <w:ilvl w:val="0"/>
-        <w:widowControl/>
-        <w:spacing w:before="0" w:after="0" w:line="240" w:lineRule="auto"/>
-        <w:rPr>
-          <w:rFonts w:hint="default"/>
-          <w:sz w:val="20"/>
-          <w:szCs w:val="20"/>
-        </w:rPr>
-      </w:pPr>
-      <w:r>
-        <w:rPr>
-          <w:rFonts w:ascii="Times New Roman" w:eastAsia="Times New Roman" w:hAnsi="Times New Roman" w:cs="Times New Roman"/>
-          <w:sz w:val="20"/>
-          <w:szCs w:val="20"/>
-        </w:rPr>
-        <w:t xml:space="preserve">    </w:t>
-      </w:r>
-      <w:bookmarkStart w:id="11" w:name="DIAGRAMME_DE_CLASSES_END"/>
-      <w:bookmarkEnd w:id="11"/>
-      <w:bookmarkStart w:id="12" w:name="BKM_AC672978_B453_4B39_8D8F_7C416F9A8543_END"/>
-      <w:bookmarkEnd w:id="12"/>
-      <w:bookmarkStart w:id="13" w:name="CONCEPTION_DE_LA_VALIDATION_END"/>
-      <w:bookmarkEnd w:id="13"/>
-      <w:bookmarkStart w:id="14" w:name="BKM_61E1A112_AD3A_4E98_89A6_124AA4AD5B44_END"/>
-      <w:bookmarkEnd w:id="14"/>
-      <w:r>
-        <w:rPr>
+        <w:spacing w:before="0" w:after="0" w:line="240"/>
+        <w:rPr>
+          <w:rFonts w:hint="default"/>
+          <w:sz w:val="20"/>
+          <w:szCs w:val="20"/>
+        </w:rPr>
+      </w:pPr>
+      <w:r>
+        <w:rPr>
+          <w:rFonts w:ascii="Times New Roman" w:eastAsia="Times New Roman" w:hAnsi="Times New Roman" w:cs="Times New Roman"/>
           <w:sz w:val="20"/>
           <w:szCs w:val="20"/>
         </w:rPr>
@@ -995,18 +2605,56 @@
         <w:pStyle w:val="Normal"/>
         <w:numId w:val="0"/>
         <w:ilvl w:val="0"/>
-        <w:widowControl/>
-        <w:spacing w:before="0" w:after="0" w:line="240" w:lineRule="auto"/>
-        <w:rPr>
-          <w:rFonts w:hint="default"/>
-          <w:sz w:val="20"/>
-          <w:szCs w:val="20"/>
-        </w:rPr>
-      </w:pPr>
-      <w:r>
-        <w:rPr>
-          <w:sz w:val="20"/>
-          <w:szCs w:val="20"/>
+        <w:spacing w:before="0" w:after="0" w:line="240"/>
+        <w:rPr>
+          <w:rFonts w:hint="default"/>
+          <w:sz w:val="20"/>
+          <w:szCs w:val="20"/>
+        </w:rPr>
+      </w:pPr>
+      <w:r>
+        <w:rPr>
+          <w:rFonts w:ascii="Times New Roman" w:eastAsia="Times New Roman" w:hAnsi="Times New Roman" w:cs="Times New Roman"/>
+          <w:sz w:val="20"/>
+          <w:szCs w:val="20"/>
+        </w:rPr>
+      </w:r>
+    </w:p>
+    <w:p>
+      <w:pPr>
+        <w:pStyle w:val="Heading3"/>
+        <w:numId w:val="0"/>
+        <w:ilvl w:val="0"/>
+        <w:spacing w:before="0" w:after="80" w:line="240"/>
+        <w:rPr>
+          <w:rFonts w:hint="default"/>
+          <w:sz w:val="32"/>
+          <w:szCs w:val="32"/>
+          <w:b/>
+          <w:color w:val="353a90"/>
+        </w:rPr>
+      </w:pPr>
+      <w:r>
+        <w:rPr>
+          <w:rFonts w:ascii="Arial Narrow" w:eastAsia="Arial Narrow" w:hAnsi="Arial Narrow" w:cs="Arial Narrow"/>
+          <w:sz w:val="32"/>
+          <w:szCs w:val="32"/>
+          <w:b/>
+          <w:color w:val="353a90"/>
+        </w:rPr>
+        <w:t xml:space="preserve">Tableau résumé des exigences    </w:t>
+      </w:r>
+      <w:bookmarkStart w:id="27" w:name="DIAGRAMME_DE_CLASSES_END"/>
+      <w:bookmarkEnd w:id="27"/>
+      <w:bookmarkStart w:id="28" w:name="BKM_AC672978_B453_4B39_8D8F_7C416F9A8543_END"/>
+      <w:bookmarkEnd w:id="28"/>
+      <w:r>
+        <w:rPr>
+          <w:rFonts w:ascii="Arial Narrow" w:eastAsia="Arial Narrow" w:hAnsi="Arial Narrow" w:cs="Arial Narrow"/>
+          <w:sz w:val="32"/>
+          <w:szCs w:val="32"/>
+          <w:b/>
+          <w:color w:val="353a90"/>
         </w:rPr>
       </w:r>
     </w:p>
@@ -1015,19 +2663,45 @@
         <w:pStyle w:val="Normal"/>
         <w:numId w:val="0"/>
         <w:ilvl w:val="0"/>
-        <w:widowControl/>
-        <w:spacing w:before="0" w:after="0" w:line="240" w:lineRule="auto"/>
-        <w:rPr>
-          <w:rFonts w:hint="default"/>
-          <w:sz w:val="20"/>
-          <w:szCs w:val="20"/>
-        </w:rPr>
-      </w:pPr>
-      <w:r>
-        <w:rPr>
-          <w:sz w:val="20"/>
-          <w:szCs w:val="20"/>
-        </w:rPr>
+        <w:spacing w:before="0" w:after="0" w:line="240"/>
+        <w:rPr>
+          <w:rFonts w:hint="default"/>
+          <w:sz w:val="20"/>
+          <w:szCs w:val="20"/>
+        </w:rPr>
+      </w:pPr>
+      <w:r>
+        <w:rPr>
+          <w:rFonts w:ascii="Times New Roman" w:eastAsia="Times New Roman" w:hAnsi="Times New Roman" w:cs="Times New Roman"/>
+          <w:sz w:val="20"/>
+          <w:szCs w:val="20"/>
+        </w:rPr>
+      </w:r>
+    </w:p>
+    <w:p>
+      <w:pPr>
+        <w:pStyle w:val="Heading2"/>
+        <w:numId w:val="0"/>
+        <w:ilvl w:val="0"/>
+        <w:jc w:val="center"/>
+        <w:spacing w:before="0" w:after="20" w:line="240"/>
+        <w:rPr>
+          <w:rFonts w:hint="default"/>
+          <w:sz w:val="40"/>
+          <w:szCs w:val="40"/>
+          <w:b/>
+          <w:color w:val="353a90"/>
+        </w:rPr>
+      </w:pPr>
+      <w:r>
+        <w:rPr>
+          <w:rFonts w:ascii="Arial Narrow" w:eastAsia="Arial Narrow" w:hAnsi="Arial Narrow" w:cs="Arial Narrow"/>
+          <w:sz w:val="40"/>
+          <w:szCs w:val="40"/>
+          <w:b/>
+          <w:color w:val="353a90"/>
+        </w:rPr>
+        <w:t xml:space="preserve">Tableau résumé des exigences</w:t>
       </w:r>
     </w:p>
     <w:p>
@@ -1035,8 +2709,1246 @@
         <w:pStyle w:val="Normal"/>
         <w:numId w:val="0"/>
         <w:ilvl w:val="0"/>
-        <w:widowControl/>
-        <w:spacing w:before="0" w:after="0" w:line="240" w:lineRule="auto"/>
+        <w:spacing w:before="0" w:after="0" w:line="240"/>
+        <w:rPr>
+          <w:rFonts w:hint="default"/>
+          <w:sz w:val="20"/>
+          <w:szCs w:val="20"/>
+        </w:rPr>
+      </w:pPr>
+      <w:r>
+        <w:rPr>
+          <w:rFonts w:ascii="Times New Roman" w:eastAsia="Times New Roman" w:hAnsi="Times New Roman" w:cs="Times New Roman"/>
+          <w:sz w:val="20"/>
+          <w:szCs w:val="20"/>
+        </w:rPr>
+      </w:r>
+    </w:p>
+    <w:p>
+      <w:pPr>
+        <w:pStyle w:val="Heading3"/>
+        <w:numId w:val="0"/>
+        <w:ilvl w:val="0"/>
+        <w:spacing w:before="0" w:after="80" w:line="240"/>
+        <w:rPr>
+          <w:rFonts w:hint="default"/>
+          <w:sz w:val="32"/>
+          <w:szCs w:val="32"/>
+          <w:b/>
+          <w:color w:val="353a90"/>
+        </w:rPr>
+      </w:pPr>
+      <w:bookmarkStart w:id="29" w:name="ATTENDUS_DU_PRODUIT_START"/>
+      <w:bookmarkEnd w:id="29"/>
+      <w:bookmarkStart w:id="30" w:name="BKM_794F5257_98F3_4D79_9E9E_3666B6A621CA_START"/>
+      <w:bookmarkEnd w:id="30"/>
+      <w:r>
+        <w:rPr>
+          <w:rFonts w:ascii="Arial Narrow" w:eastAsia="Arial Narrow" w:hAnsi="Arial Narrow" w:cs="Arial Narrow"/>
+          <w:sz w:val="32"/>
+          <w:szCs w:val="32"/>
+          <w:b/>
+          <w:color w:val="353a90"/>
+        </w:rPr>
+        <w:t xml:space="preserve">Tableau résumé des exigences</w:t>
+      </w:r>
+    </w:p>
+    <w:p>
+      <w:pPr>
+        <w:pStyle w:val="Normal"/>
+        <w:numId w:val="0"/>
+        <w:ilvl w:val="0"/>
+        <w:spacing w:before="0" w:after="0" w:line="240"/>
+        <w:rPr>
+          <w:rFonts w:hint="default"/>
+          <w:sz w:val="20"/>
+          <w:szCs w:val="20"/>
+        </w:rPr>
+      </w:pPr>
+      <w:r>
+        <w:rPr>
+          <w:rFonts w:ascii="Times New Roman" w:eastAsia="Times New Roman" w:hAnsi="Times New Roman" w:cs="Times New Roman"/>
+          <w:sz w:val="20"/>
+          <w:szCs w:val="20"/>
+        </w:rPr>
+      </w:r>
+    </w:p>
+    <w:tbl>
+      <w:tblPr>
+        <w:tblW w:w="9360" w:type="dxa"/>
+        <w:tblLayout w:type="fixed"/>
+        <w:tblInd w:w="60" w:type="dxa"/>
+        <w:tblCellMar>
+          <w:left w:w="60" w:type="dxa"/>
+          <w:right w:w="60" w:type="dxa"/>
+        </w:tblCellMar>
+      </w:tblPr>
+      <w:tblGrid>
+        <w:gridCol w:w="3120"/>
+        <w:gridCol w:w="3810"/>
+        <w:gridCol w:w="2430"/>
+      </w:tblGrid>
+      <w:tr>
+        <w:tblPrEx/>
+        <w:trPr/>
+        <w:tc>
+          <w:tcPr>
+            <w:tcW w:w="3120" w:type="dxa"/>
+            <w:tcMar>
+              <w:left w:w="60" w:type="dxa"/>
+              <w:right w:w="60" w:type="dxa"/>
+              <w:top w:w="0" w:type="dxa"/>
+              <w:bottom w:w="0" w:type="dxa"/>
+            </w:tcMar>
+            <w:tcBorders>
+              <w:left w:val="single" w:sz="1" w:color="auto"/>
+              <w:right w:val="single" w:sz="1" w:color="auto"/>
+              <w:top w:val="single" w:sz="1" w:color="auto"/>
+              <w:bottom w:val="single" w:sz="1" w:color="auto"/>
+            </w:tcBorders>
+            <w:shd w:fill="0080c0"/>
+          </w:tcPr>
+          <w:p>
+            <w:pPr>
+              <w:pStyle w:val="Normal"/>
+              <w:numId w:val="0"/>
+              <w:ilvl w:val="0"/>
+              <w:jc w:val="center"/>
+              <w:spacing w:before="0" w:after="0" w:line="240"/>
+              <w:rPr>
+                <w:rFonts w:hint="default"/>
+                <w:sz w:val="20"/>
+                <w:szCs w:val="20"/>
+              </w:rPr>
+            </w:pPr>
+            <w:bookmarkStart w:id="31" w:name="BKM_2BB3877B_CD43_43AD_9587_B234ACDF12ED_START"/>
+            <w:bookmarkEnd w:id="31"/>
+            <w:r>
+              <w:rPr>
+                <w:rFonts w:ascii="Times New Roman" w:eastAsia="Times New Roman" w:hAnsi="Times New Roman" w:cs="Times New Roman"/>
+                <w:sz w:val="20"/>
+                <w:szCs w:val="20"/>
+                <w:color w:val="000000"/>
+              </w:rPr>
+              <w:t xml:space="preserve">Exigence</w:t>
+            </w:r>
+            <w:r>
+              <w:rPr>
+                <w:rFonts w:ascii="Times New Roman" w:eastAsia="Times New Roman" w:hAnsi="Times New Roman" w:cs="Times New Roman"/>
+                <w:sz w:val="20"/>
+                <w:szCs w:val="20"/>
+              </w:rPr>
+            </w:r>
+          </w:p>
+        </w:tc>
+        <w:tc>
+          <w:tcPr>
+            <w:tcW w:w="3810" w:type="dxa"/>
+            <w:tcMar>
+              <w:left w:w="60" w:type="dxa"/>
+              <w:right w:w="60" w:type="dxa"/>
+              <w:top w:w="0" w:type="dxa"/>
+              <w:bottom w:w="0" w:type="dxa"/>
+            </w:tcMar>
+            <w:tcBorders>
+              <w:left w:val="single" w:sz="1" w:color="auto"/>
+              <w:right w:val="single" w:sz="1" w:color="auto"/>
+              <w:top w:val="single" w:sz="1" w:color="auto"/>
+              <w:bottom w:val="single" w:sz="1" w:color="auto"/>
+            </w:tcBorders>
+            <w:shd w:fill="0080c0"/>
+          </w:tcPr>
+          <w:p>
+            <w:pPr>
+              <w:pStyle w:val="Normal"/>
+              <w:numId w:val="0"/>
+              <w:ilvl w:val="0"/>
+              <w:jc w:val="center"/>
+              <w:spacing w:before="0" w:after="0" w:line="240"/>
+              <w:rPr>
+                <w:rFonts w:hint="default"/>
+                <w:sz w:val="20"/>
+                <w:szCs w:val="20"/>
+              </w:rPr>
+            </w:pPr>
+            <w:r>
+              <w:rPr>
+                <w:rFonts w:ascii="Times New Roman" w:eastAsia="Times New Roman" w:hAnsi="Times New Roman" w:cs="Times New Roman"/>
+                <w:sz w:val="20"/>
+                <w:szCs w:val="20"/>
+                <w:color w:val="000000"/>
+              </w:rPr>
+              <w:t xml:space="preserve">Description</w:t>
+            </w:r>
+            <w:r>
+              <w:rPr>
+                <w:rFonts w:ascii="Times New Roman" w:eastAsia="Times New Roman" w:hAnsi="Times New Roman" w:cs="Times New Roman"/>
+                <w:sz w:val="20"/>
+                <w:szCs w:val="20"/>
+              </w:rPr>
+            </w:r>
+          </w:p>
+        </w:tc>
+        <w:tc>
+          <w:tcPr>
+            <w:tcW w:w="2430" w:type="dxa"/>
+            <w:tcMar>
+              <w:left w:w="60" w:type="dxa"/>
+              <w:right w:w="60" w:type="dxa"/>
+              <w:top w:w="0" w:type="dxa"/>
+              <w:bottom w:w="0" w:type="dxa"/>
+            </w:tcMar>
+            <w:tcBorders>
+              <w:left w:val="single" w:sz="1" w:color="auto"/>
+              <w:right w:val="single" w:sz="1" w:color="auto"/>
+              <w:top w:val="single" w:sz="1" w:color="auto"/>
+              <w:bottom w:val="single" w:sz="1" w:color="auto"/>
+            </w:tcBorders>
+            <w:shd w:fill="0080c0"/>
+          </w:tcPr>
+          <w:p>
+            <w:pPr>
+              <w:pStyle w:val="Normal"/>
+              <w:numId w:val="0"/>
+              <w:ilvl w:val="0"/>
+              <w:jc w:val="center"/>
+              <w:spacing w:before="0" w:after="0" w:line="240"/>
+              <w:rPr>
+                <w:rFonts w:hint="default"/>
+                <w:sz w:val="20"/>
+                <w:szCs w:val="20"/>
+              </w:rPr>
+            </w:pPr>
+            <w:r>
+              <w:rPr>
+                <w:rFonts w:ascii="Times New Roman" w:eastAsia="Times New Roman" w:hAnsi="Times New Roman" w:cs="Times New Roman"/>
+                <w:sz w:val="20"/>
+                <w:szCs w:val="20"/>
+                <w:color w:val="000000"/>
+              </w:rPr>
+              <w:t xml:space="preserve">Type</w:t>
+            </w:r>
+            <w:r>
+              <w:rPr>
+                <w:rFonts w:ascii="Times New Roman" w:eastAsia="Times New Roman" w:hAnsi="Times New Roman" w:cs="Times New Roman"/>
+                <w:sz w:val="20"/>
+                <w:szCs w:val="20"/>
+              </w:rPr>
+            </w:r>
+          </w:p>
+        </w:tc>
+      </w:tr>
+      <w:tr>
+        <w:tblPrEx/>
+        <w:trPr/>
+        <w:tc>
+          <w:tcPr>
+            <w:tcW w:w="3120" w:type="dxa"/>
+            <w:tcMar>
+              <w:left w:w="60" w:type="dxa"/>
+              <w:right w:w="60" w:type="dxa"/>
+              <w:top w:w="0" w:type="dxa"/>
+              <w:bottom w:w="0" w:type="dxa"/>
+            </w:tcMar>
+            <w:tcBorders>
+              <w:left w:val="single" w:sz="1" w:color="auto"/>
+              <w:right w:val="single" w:sz="1" w:color="auto"/>
+              <w:top w:val="single" w:sz="1" w:color="auto"/>
+              <w:bottom w:val="single" w:sz="1" w:color="auto"/>
+            </w:tcBorders>
+          </w:tcPr>
+          <w:p>
+            <w:pPr>
+              <w:pStyle w:val="Normal"/>
+              <w:numId w:val="0"/>
+              <w:ilvl w:val="0"/>
+              <w:spacing w:before="0" w:after="0" w:line="240"/>
+              <w:rPr>
+                <w:rFonts w:hint="default"/>
+                <w:sz w:val="20"/>
+                <w:szCs w:val="20"/>
+              </w:rPr>
+            </w:pPr>
+            <w:r>
+              <w:rPr>
+                <w:rFonts w:ascii="Times New Roman" w:eastAsia="Times New Roman" w:hAnsi="Times New Roman" w:cs="Times New Roman"/>
+                <w:sz w:val="20"/>
+                <w:szCs w:val="20"/>
+              </w:rPr>
+              <w:t xml:space="preserve">EX-VALIDATION-01 : valider les </w:t>
+            </w:r>
+            <w:r>
+              <w:rPr>
+                <w:rFonts w:ascii="Times New Roman" w:eastAsia="Times New Roman" w:hAnsi="Times New Roman" w:cs="Times New Roman"/>
+                <w:sz w:val="20"/>
+                <w:szCs w:val="20"/>
+              </w:rPr>
+              <w:t xml:space="preserve">RG</w:t>
+            </w:r>
+          </w:p>
+        </w:tc>
+        <w:tc>
+          <w:tcPr>
+            <w:tcW w:w="3810" w:type="dxa"/>
+            <w:tcMar>
+              <w:left w:w="60" w:type="dxa"/>
+              <w:right w:w="60" w:type="dxa"/>
+              <w:top w:w="0" w:type="dxa"/>
+              <w:bottom w:w="0" w:type="dxa"/>
+            </w:tcMar>
+            <w:tcBorders>
+              <w:left w:val="single" w:sz="1" w:color="auto"/>
+              <w:right w:val="single" w:sz="1" w:color="auto"/>
+              <w:top w:val="single" w:sz="1" w:color="auto"/>
+              <w:bottom w:val="single" w:sz="1" w:color="auto"/>
+            </w:tcBorders>
+          </w:tcPr>
+          <w:p>
+            <w:pPr>
+              <w:pStyle w:val="Normal"/>
+              <w:numId w:val="0"/>
+              <w:ilvl w:val="0"/>
+              <w:spacing w:before="0" w:after="0" w:line="240"/>
+              <w:rPr>
+                <w:rFonts w:hint="default"/>
+                <w:sz w:val="20"/>
+                <w:szCs w:val="20"/>
+              </w:rPr>
+            </w:pPr>
+            <w:r>
+              <w:rPr>
+                <w:rFonts w:ascii="Times New Roman" w:eastAsia="Times New Roman" w:hAnsi="Times New Roman" w:cs="Times New Roman"/>
+                <w:sz w:val="20"/>
+                <w:szCs w:val="20"/>
+              </w:rPr>
+              <w:t xml:space="preserve">La VALIDATION d'un DTO doit permettre </w:t>
+            </w:r>
+            <w:r>
+              <w:rPr>
+                <w:rFonts w:ascii="Times New Roman" w:eastAsia="Times New Roman" w:hAnsi="Times New Roman" w:cs="Times New Roman"/>
+                <w:sz w:val="20"/>
+                <w:szCs w:val="20"/>
+              </w:rPr>
+              <w:t xml:space="preserve">ce valider chaque R</w:t>
+            </w:r>
+            <w:r>
+              <w:rPr>
+                <w:rFonts w:ascii="Times New Roman" w:eastAsia="Times New Roman" w:hAnsi="Times New Roman" w:cs="Times New Roman"/>
+                <w:sz w:val="20"/>
+                <w:szCs w:val="20"/>
+              </w:rPr>
+              <w:t xml:space="preserve">è</w:t>
+            </w:r>
+            <w:r>
+              <w:rPr>
+                <w:rFonts w:ascii="Times New Roman" w:eastAsia="Times New Roman" w:hAnsi="Times New Roman" w:cs="Times New Roman"/>
+                <w:sz w:val="20"/>
+                <w:szCs w:val="20"/>
+              </w:rPr>
+              <w:t xml:space="preserve">gle de Gestion (RG) de </w:t>
+            </w:r>
+            <w:r>
+              <w:rPr>
+                <w:rFonts w:ascii="Times New Roman" w:eastAsia="Times New Roman" w:hAnsi="Times New Roman" w:cs="Times New Roman"/>
+                <w:sz w:val="20"/>
+                <w:szCs w:val="20"/>
+              </w:rPr>
+              <w:t xml:space="preserve">chaque attribut d'un DTO.</w:t>
+            </w:r>
+          </w:p>
+        </w:tc>
+        <w:tc>
+          <w:tcPr>
+            <w:tcW w:w="2430" w:type="dxa"/>
+            <w:tcMar>
+              <w:left w:w="60" w:type="dxa"/>
+              <w:right w:w="60" w:type="dxa"/>
+              <w:top w:w="0" w:type="dxa"/>
+              <w:bottom w:w="0" w:type="dxa"/>
+            </w:tcMar>
+            <w:tcBorders>
+              <w:left w:val="single" w:sz="1" w:color="auto"/>
+              <w:right w:val="single" w:sz="1" w:color="auto"/>
+              <w:top w:val="single" w:sz="1" w:color="auto"/>
+              <w:bottom w:val="single" w:sz="1" w:color="auto"/>
+            </w:tcBorders>
+          </w:tcPr>
+          <w:p>
+            <w:pPr>
+              <w:pStyle w:val="Normal"/>
+              <w:numId w:val="0"/>
+              <w:ilvl w:val="0"/>
+              <w:spacing w:before="0" w:after="0" w:line="240"/>
+              <w:rPr>
+                <w:rFonts w:hint="default"/>
+                <w:sz w:val="20"/>
+                <w:szCs w:val="20"/>
+              </w:rPr>
+            </w:pPr>
+            <w:r>
+              <w:rPr>
+                <w:rFonts w:ascii="Times New Roman" w:eastAsia="Times New Roman" w:hAnsi="Times New Roman" w:cs="Times New Roman"/>
+                <w:sz w:val="20"/>
+                <w:szCs w:val="20"/>
+              </w:rPr>
+              <w:t xml:space="preserve">Requirement</w:t>
+            </w:r>
+          </w:p>
+        </w:tc>
+      </w:tr>
+    </w:tbl>
+    <w:tbl>
+      <w:tblPr>
+        <w:tblW w:w="9360" w:type="dxa"/>
+        <w:tblLayout w:type="fixed"/>
+        <w:tblInd w:w="60" w:type="dxa"/>
+        <w:tblCellMar>
+          <w:left w:w="60" w:type="dxa"/>
+          <w:right w:w="60" w:type="dxa"/>
+        </w:tblCellMar>
+      </w:tblPr>
+      <w:tblGrid>
+        <w:gridCol w:w="3120"/>
+        <w:gridCol w:w="3810"/>
+        <w:gridCol w:w="2430"/>
+      </w:tblGrid>
+      <w:tr>
+        <w:tblPrEx/>
+        <w:trPr/>
+        <w:tc>
+          <w:tcPr>
+            <w:tcW w:w="3120" w:type="dxa"/>
+            <w:tcMar>
+              <w:left w:w="60" w:type="dxa"/>
+              <w:right w:w="60" w:type="dxa"/>
+              <w:top w:w="0" w:type="dxa"/>
+              <w:bottom w:w="0" w:type="dxa"/>
+            </w:tcMar>
+            <w:tcBorders>
+              <w:left w:val="single" w:sz="1" w:color="auto"/>
+              <w:right w:val="single" w:sz="1" w:color="auto"/>
+              <w:top w:val="single" w:sz="1" w:color="auto"/>
+              <w:bottom w:val="single" w:sz="1" w:color="auto"/>
+            </w:tcBorders>
+          </w:tcPr>
+          <w:p>
+            <w:pPr>
+              <w:pStyle w:val="Normal"/>
+              <w:numId w:val="0"/>
+              <w:ilvl w:val="0"/>
+              <w:spacing w:before="0" w:after="0" w:line="240"/>
+              <w:rPr>
+                <w:rFonts w:hint="default"/>
+                <w:sz w:val="20"/>
+                <w:szCs w:val="20"/>
+              </w:rPr>
+            </w:pPr>
+            <w:bookmarkStart w:id="33" w:name="BKM_D45054D6_BA14_4F24_B983_C4B5EB262A7C_START"/>
+            <w:bookmarkEnd w:id="33"/>
+            <w:r>
+              <w:rPr>
+                <w:rFonts w:ascii="Times New Roman" w:eastAsia="Times New Roman" w:hAnsi="Times New Roman" w:cs="Times New Roman"/>
+                <w:sz w:val="20"/>
+                <w:szCs w:val="20"/>
+              </w:rPr>
+              <w:t xml:space="preserve">EX-VALIDATION-02 : rapporter </w:t>
+            </w:r>
+            <w:r>
+              <w:rPr>
+                <w:rFonts w:ascii="Times New Roman" w:eastAsia="Times New Roman" w:hAnsi="Times New Roman" w:cs="Times New Roman"/>
+                <w:sz w:val="20"/>
+                <w:szCs w:val="20"/>
+              </w:rPr>
+              <w:t xml:space="preserve">les contr</w:t>
+            </w:r>
+            <w:r>
+              <w:rPr>
+                <w:rFonts w:ascii="Times New Roman" w:eastAsia="Times New Roman" w:hAnsi="Times New Roman" w:cs="Times New Roman"/>
+                <w:sz w:val="20"/>
+                <w:szCs w:val="20"/>
+              </w:rPr>
+              <w:t xml:space="preserve">ô</w:t>
+            </w:r>
+            <w:r>
+              <w:rPr>
+                <w:rFonts w:ascii="Times New Roman" w:eastAsia="Times New Roman" w:hAnsi="Times New Roman" w:cs="Times New Roman"/>
+                <w:sz w:val="20"/>
+                <w:szCs w:val="20"/>
+              </w:rPr>
+              <w:t xml:space="preserve">les</w:t>
+            </w:r>
+          </w:p>
+        </w:tc>
+        <w:tc>
+          <w:tcPr>
+            <w:tcW w:w="3810" w:type="dxa"/>
+            <w:tcMar>
+              <w:left w:w="60" w:type="dxa"/>
+              <w:right w:w="60" w:type="dxa"/>
+              <w:top w:w="0" w:type="dxa"/>
+              <w:bottom w:w="0" w:type="dxa"/>
+            </w:tcMar>
+            <w:tcBorders>
+              <w:left w:val="single" w:sz="1" w:color="auto"/>
+              <w:right w:val="single" w:sz="1" w:color="auto"/>
+              <w:top w:val="single" w:sz="1" w:color="auto"/>
+              <w:bottom w:val="single" w:sz="1" w:color="auto"/>
+            </w:tcBorders>
+          </w:tcPr>
+          <w:p>
+            <w:pPr>
+              <w:pStyle w:val="Normal"/>
+              <w:numId w:val="0"/>
+              <w:ilvl w:val="0"/>
+              <w:spacing w:before="0" w:after="0" w:line="240"/>
+              <w:rPr>
+                <w:rFonts w:hint="default"/>
+                <w:sz w:val="20"/>
+                <w:szCs w:val="20"/>
+              </w:rPr>
+            </w:pPr>
+            <w:r>
+              <w:rPr>
+                <w:rFonts w:ascii="Times New Roman" w:eastAsia="Times New Roman" w:hAnsi="Times New Roman" w:cs="Times New Roman"/>
+                <w:sz w:val="20"/>
+                <w:szCs w:val="20"/>
+              </w:rPr>
+              <w:t xml:space="preserve">La VALIDATION d'un DTO doit rapporter </w:t>
+            </w:r>
+            <w:r>
+              <w:rPr>
+                <w:rFonts w:ascii="Times New Roman" w:eastAsia="Times New Roman" w:hAnsi="Times New Roman" w:cs="Times New Roman"/>
+                <w:sz w:val="20"/>
+                <w:szCs w:val="20"/>
+              </w:rPr>
+              <w:t xml:space="preserve">à</w:t>
+            </w:r>
+            <w:r>
+              <w:rPr>
+                <w:rFonts w:ascii="Times New Roman" w:eastAsia="Times New Roman" w:hAnsi="Times New Roman" w:cs="Times New Roman"/>
+                <w:sz w:val="20"/>
+                <w:szCs w:val="20"/>
+              </w:rPr>
+              <w:t xml:space="preserve"> </w:t>
+            </w:r>
+            <w:r>
+              <w:rPr>
+                <w:rFonts w:ascii="Times New Roman" w:eastAsia="Times New Roman" w:hAnsi="Times New Roman" w:cs="Times New Roman"/>
+                <w:sz w:val="20"/>
+                <w:szCs w:val="20"/>
+              </w:rPr>
+              <w:t xml:space="preserve">l'utilisateur les r</w:t>
+            </w:r>
+            <w:r>
+              <w:rPr>
+                <w:rFonts w:ascii="Times New Roman" w:eastAsia="Times New Roman" w:hAnsi="Times New Roman" w:cs="Times New Roman"/>
+                <w:sz w:val="20"/>
+                <w:szCs w:val="20"/>
+              </w:rPr>
+              <w:t xml:space="preserve">é</w:t>
+            </w:r>
+            <w:r>
+              <w:rPr>
+                <w:rFonts w:ascii="Times New Roman" w:eastAsia="Times New Roman" w:hAnsi="Times New Roman" w:cs="Times New Roman"/>
+                <w:sz w:val="20"/>
+                <w:szCs w:val="20"/>
+              </w:rPr>
+              <w:t xml:space="preserve">sultats de chaque contr</w:t>
+            </w:r>
+            <w:r>
+              <w:rPr>
+                <w:rFonts w:ascii="Times New Roman" w:eastAsia="Times New Roman" w:hAnsi="Times New Roman" w:cs="Times New Roman"/>
+                <w:sz w:val="20"/>
+                <w:szCs w:val="20"/>
+              </w:rPr>
+              <w:t xml:space="preserve">ô</w:t>
+            </w:r>
+            <w:r>
+              <w:rPr>
+                <w:rFonts w:ascii="Times New Roman" w:eastAsia="Times New Roman" w:hAnsi="Times New Roman" w:cs="Times New Roman"/>
+                <w:sz w:val="20"/>
+                <w:szCs w:val="20"/>
+              </w:rPr>
+              <w:t xml:space="preserve">le de </w:t>
+            </w:r>
+            <w:r>
+              <w:rPr>
+                <w:rFonts w:ascii="Times New Roman" w:eastAsia="Times New Roman" w:hAnsi="Times New Roman" w:cs="Times New Roman"/>
+                <w:sz w:val="20"/>
+                <w:szCs w:val="20"/>
+              </w:rPr>
+              <w:t xml:space="preserve">RG sur chaque attribut d'un DTO</w:t>
+            </w:r>
+          </w:p>
+        </w:tc>
+        <w:tc>
+          <w:tcPr>
+            <w:tcW w:w="2430" w:type="dxa"/>
+            <w:tcMar>
+              <w:left w:w="60" w:type="dxa"/>
+              <w:right w:w="60" w:type="dxa"/>
+              <w:top w:w="0" w:type="dxa"/>
+              <w:bottom w:w="0" w:type="dxa"/>
+            </w:tcMar>
+            <w:tcBorders>
+              <w:left w:val="single" w:sz="1" w:color="auto"/>
+              <w:right w:val="single" w:sz="1" w:color="auto"/>
+              <w:top w:val="single" w:sz="1" w:color="auto"/>
+              <w:bottom w:val="single" w:sz="1" w:color="auto"/>
+            </w:tcBorders>
+          </w:tcPr>
+          <w:p>
+            <w:pPr>
+              <w:pStyle w:val="Normal"/>
+              <w:numId w:val="0"/>
+              <w:ilvl w:val="0"/>
+              <w:spacing w:before="0" w:after="0" w:line="240"/>
+              <w:rPr>
+                <w:rFonts w:hint="default"/>
+                <w:sz w:val="20"/>
+                <w:szCs w:val="20"/>
+              </w:rPr>
+            </w:pPr>
+            <w:r>
+              <w:rPr>
+                <w:rFonts w:ascii="Times New Roman" w:eastAsia="Times New Roman" w:hAnsi="Times New Roman" w:cs="Times New Roman"/>
+                <w:sz w:val="20"/>
+                <w:szCs w:val="20"/>
+              </w:rPr>
+              <w:t xml:space="preserve">Requirement</w:t>
+            </w:r>
+          </w:p>
+        </w:tc>
+      </w:tr>
+    </w:tbl>
+    <w:tbl>
+      <w:tblPr>
+        <w:tblW w:w="9360" w:type="dxa"/>
+        <w:tblLayout w:type="fixed"/>
+        <w:tblInd w:w="60" w:type="dxa"/>
+        <w:tblCellMar>
+          <w:left w:w="60" w:type="dxa"/>
+          <w:right w:w="60" w:type="dxa"/>
+        </w:tblCellMar>
+      </w:tblPr>
+      <w:tblGrid>
+        <w:gridCol w:w="3120"/>
+        <w:gridCol w:w="3810"/>
+        <w:gridCol w:w="2430"/>
+      </w:tblGrid>
+      <w:tr>
+        <w:tblPrEx/>
+        <w:trPr/>
+        <w:tc>
+          <w:tcPr>
+            <w:tcW w:w="3120" w:type="dxa"/>
+            <w:tcMar>
+              <w:left w:w="60" w:type="dxa"/>
+              <w:right w:w="60" w:type="dxa"/>
+              <w:top w:w="0" w:type="dxa"/>
+              <w:bottom w:w="0" w:type="dxa"/>
+            </w:tcMar>
+            <w:tcBorders>
+              <w:left w:val="single" w:sz="1" w:color="auto"/>
+              <w:right w:val="single" w:sz="1" w:color="auto"/>
+              <w:top w:val="single" w:sz="1" w:color="auto"/>
+              <w:bottom w:val="single" w:sz="1" w:color="auto"/>
+            </w:tcBorders>
+          </w:tcPr>
+          <w:p>
+            <w:pPr>
+              <w:pStyle w:val="Normal"/>
+              <w:numId w:val="0"/>
+              <w:ilvl w:val="0"/>
+              <w:spacing w:before="0" w:after="0" w:line="240"/>
+              <w:rPr>
+                <w:rFonts w:hint="default"/>
+                <w:sz w:val="20"/>
+                <w:szCs w:val="20"/>
+              </w:rPr>
+            </w:pPr>
+            <w:bookmarkStart w:id="35" w:name="BKM_E97B898A_6C7F_4F40_A400_D9614A9171E1_START"/>
+            <w:bookmarkEnd w:id="35"/>
+            <w:r>
+              <w:rPr>
+                <w:rFonts w:ascii="Times New Roman" w:eastAsia="Times New Roman" w:hAnsi="Times New Roman" w:cs="Times New Roman"/>
+                <w:sz w:val="20"/>
+                <w:szCs w:val="20"/>
+              </w:rPr>
+              <w:t xml:space="preserve">EX-VALIDATION-03 : param</w:t>
+            </w:r>
+            <w:r>
+              <w:rPr>
+                <w:rFonts w:ascii="Times New Roman" w:eastAsia="Times New Roman" w:hAnsi="Times New Roman" w:cs="Times New Roman"/>
+                <w:sz w:val="20"/>
+                <w:szCs w:val="20"/>
+              </w:rPr>
+              <w:t xml:space="preserve">é</w:t>
+            </w:r>
+            <w:r>
+              <w:rPr>
+                <w:rFonts w:ascii="Times New Roman" w:eastAsia="Times New Roman" w:hAnsi="Times New Roman" w:cs="Times New Roman"/>
+                <w:sz w:val="20"/>
+                <w:szCs w:val="20"/>
+              </w:rPr>
+              <w:t xml:space="preserve">trage </w:t>
+            </w:r>
+            <w:r>
+              <w:rPr>
+                <w:rFonts w:ascii="Times New Roman" w:eastAsia="Times New Roman" w:hAnsi="Times New Roman" w:cs="Times New Roman"/>
+                <w:sz w:val="20"/>
+                <w:szCs w:val="20"/>
+              </w:rPr>
+              <w:t xml:space="preserve">des contr</w:t>
+            </w:r>
+            <w:r>
+              <w:rPr>
+                <w:rFonts w:ascii="Times New Roman" w:eastAsia="Times New Roman" w:hAnsi="Times New Roman" w:cs="Times New Roman"/>
+                <w:sz w:val="20"/>
+                <w:szCs w:val="20"/>
+              </w:rPr>
+              <w:t xml:space="preserve">ô</w:t>
+            </w:r>
+            <w:r>
+              <w:rPr>
+                <w:rFonts w:ascii="Times New Roman" w:eastAsia="Times New Roman" w:hAnsi="Times New Roman" w:cs="Times New Roman"/>
+                <w:sz w:val="20"/>
+                <w:szCs w:val="20"/>
+              </w:rPr>
+              <w:t xml:space="preserve">les</w:t>
+            </w:r>
+          </w:p>
+        </w:tc>
+        <w:tc>
+          <w:tcPr>
+            <w:tcW w:w="3810" w:type="dxa"/>
+            <w:tcMar>
+              <w:left w:w="60" w:type="dxa"/>
+              <w:right w:w="60" w:type="dxa"/>
+              <w:top w:w="0" w:type="dxa"/>
+              <w:bottom w:w="0" w:type="dxa"/>
+            </w:tcMar>
+            <w:tcBorders>
+              <w:left w:val="single" w:sz="1" w:color="auto"/>
+              <w:right w:val="single" w:sz="1" w:color="auto"/>
+              <w:top w:val="single" w:sz="1" w:color="auto"/>
+              <w:bottom w:val="single" w:sz="1" w:color="auto"/>
+            </w:tcBorders>
+          </w:tcPr>
+          <w:p>
+            <w:pPr>
+              <w:pStyle w:val="Normal"/>
+              <w:numId w:val="0"/>
+              <w:ilvl w:val="0"/>
+              <w:spacing w:before="0" w:after="0" w:line="240"/>
+              <w:rPr>
+                <w:rFonts w:hint="default"/>
+                <w:sz w:val="20"/>
+                <w:szCs w:val="20"/>
+              </w:rPr>
+            </w:pPr>
+            <w:r>
+              <w:rPr>
+                <w:rFonts w:ascii="Times New Roman" w:eastAsia="Times New Roman" w:hAnsi="Times New Roman" w:cs="Times New Roman"/>
+                <w:sz w:val="20"/>
+                <w:szCs w:val="20"/>
+              </w:rPr>
+              <w:t xml:space="preserve">La VALIDATION d'un DTO doit permettre </w:t>
+            </w:r>
+            <w:r>
+              <w:rPr>
+                <w:rFonts w:ascii="Times New Roman" w:eastAsia="Times New Roman" w:hAnsi="Times New Roman" w:cs="Times New Roman"/>
+                <w:sz w:val="20"/>
+                <w:szCs w:val="20"/>
+              </w:rPr>
+              <w:t xml:space="preserve">à</w:t>
+            </w:r>
+            <w:r>
+              <w:rPr>
+                <w:rFonts w:ascii="Times New Roman" w:eastAsia="Times New Roman" w:hAnsi="Times New Roman" w:cs="Times New Roman"/>
+                <w:sz w:val="20"/>
+                <w:szCs w:val="20"/>
+              </w:rPr>
+              <w:t xml:space="preserve"> </w:t>
+            </w:r>
+            <w:r>
+              <w:rPr>
+                <w:rFonts w:ascii="Times New Roman" w:eastAsia="Times New Roman" w:hAnsi="Times New Roman" w:cs="Times New Roman"/>
+                <w:sz w:val="20"/>
+                <w:szCs w:val="20"/>
+              </w:rPr>
+              <w:t xml:space="preserve">la MOA de param</w:t>
+            </w:r>
+            <w:r>
+              <w:rPr>
+                <w:rFonts w:ascii="Times New Roman" w:eastAsia="Times New Roman" w:hAnsi="Times New Roman" w:cs="Times New Roman"/>
+                <w:sz w:val="20"/>
+                <w:szCs w:val="20"/>
+              </w:rPr>
+              <w:t xml:space="preserve">é</w:t>
+            </w:r>
+            <w:r>
+              <w:rPr>
+                <w:rFonts w:ascii="Times New Roman" w:eastAsia="Times New Roman" w:hAnsi="Times New Roman" w:cs="Times New Roman"/>
+                <w:sz w:val="20"/>
+                <w:szCs w:val="20"/>
+              </w:rPr>
+              <w:t xml:space="preserve">trer les contr</w:t>
+            </w:r>
+            <w:r>
+              <w:rPr>
+                <w:rFonts w:ascii="Times New Roman" w:eastAsia="Times New Roman" w:hAnsi="Times New Roman" w:cs="Times New Roman"/>
+                <w:sz w:val="20"/>
+                <w:szCs w:val="20"/>
+              </w:rPr>
+              <w:t xml:space="preserve">ô</w:t>
+            </w:r>
+            <w:r>
+              <w:rPr>
+                <w:rFonts w:ascii="Times New Roman" w:eastAsia="Times New Roman" w:hAnsi="Times New Roman" w:cs="Times New Roman"/>
+                <w:sz w:val="20"/>
+                <w:szCs w:val="20"/>
+              </w:rPr>
+              <w:t xml:space="preserve">les </w:t>
+            </w:r>
+            <w:r>
+              <w:rPr>
+                <w:rFonts w:ascii="Times New Roman" w:eastAsia="Times New Roman" w:hAnsi="Times New Roman" w:cs="Times New Roman"/>
+                <w:sz w:val="20"/>
+                <w:szCs w:val="20"/>
+              </w:rPr>
+              <w:t xml:space="preserve">(activer/d</w:t>
+            </w:r>
+            <w:r>
+              <w:rPr>
+                <w:rFonts w:ascii="Times New Roman" w:eastAsia="Times New Roman" w:hAnsi="Times New Roman" w:cs="Times New Roman"/>
+                <w:sz w:val="20"/>
+                <w:szCs w:val="20"/>
+              </w:rPr>
+              <w:t xml:space="preserve">é</w:t>
+            </w:r>
+            <w:r>
+              <w:rPr>
+                <w:rFonts w:ascii="Times New Roman" w:eastAsia="Times New Roman" w:hAnsi="Times New Roman" w:cs="Times New Roman"/>
+                <w:sz w:val="20"/>
+                <w:szCs w:val="20"/>
+              </w:rPr>
+              <w:t xml:space="preserve">sactiver chaque contr</w:t>
+            </w:r>
+            <w:r>
+              <w:rPr>
+                <w:rFonts w:ascii="Times New Roman" w:eastAsia="Times New Roman" w:hAnsi="Times New Roman" w:cs="Times New Roman"/>
+                <w:sz w:val="20"/>
+                <w:szCs w:val="20"/>
+              </w:rPr>
+              <w:t xml:space="preserve">ô</w:t>
+            </w:r>
+            <w:r>
+              <w:rPr>
+                <w:rFonts w:ascii="Times New Roman" w:eastAsia="Times New Roman" w:hAnsi="Times New Roman" w:cs="Times New Roman"/>
+                <w:sz w:val="20"/>
+                <w:szCs w:val="20"/>
+              </w:rPr>
+              <w:t xml:space="preserve">le de chaque </w:t>
+            </w:r>
+            <w:r>
+              <w:rPr>
+                <w:rFonts w:ascii="Times New Roman" w:eastAsia="Times New Roman" w:hAnsi="Times New Roman" w:cs="Times New Roman"/>
+                <w:sz w:val="20"/>
+                <w:szCs w:val="20"/>
+              </w:rPr>
+              <w:t xml:space="preserve">RG de chaque Attribut d'un DTO).</w:t>
+            </w:r>
+          </w:p>
+        </w:tc>
+        <w:tc>
+          <w:tcPr>
+            <w:tcW w:w="2430" w:type="dxa"/>
+            <w:tcMar>
+              <w:left w:w="60" w:type="dxa"/>
+              <w:right w:w="60" w:type="dxa"/>
+              <w:top w:w="0" w:type="dxa"/>
+              <w:bottom w:w="0" w:type="dxa"/>
+            </w:tcMar>
+            <w:tcBorders>
+              <w:left w:val="single" w:sz="1" w:color="auto"/>
+              <w:right w:val="single" w:sz="1" w:color="auto"/>
+              <w:top w:val="single" w:sz="1" w:color="auto"/>
+              <w:bottom w:val="single" w:sz="1" w:color="auto"/>
+            </w:tcBorders>
+          </w:tcPr>
+          <w:p>
+            <w:pPr>
+              <w:pStyle w:val="Normal"/>
+              <w:numId w:val="0"/>
+              <w:ilvl w:val="0"/>
+              <w:spacing w:before="0" w:after="0" w:line="240"/>
+              <w:rPr>
+                <w:rFonts w:hint="default"/>
+                <w:sz w:val="20"/>
+                <w:szCs w:val="20"/>
+              </w:rPr>
+            </w:pPr>
+            <w:r>
+              <w:rPr>
+                <w:rFonts w:ascii="Times New Roman" w:eastAsia="Times New Roman" w:hAnsi="Times New Roman" w:cs="Times New Roman"/>
+                <w:sz w:val="20"/>
+                <w:szCs w:val="20"/>
+              </w:rPr>
+              <w:t xml:space="preserve">Requirement</w:t>
+            </w:r>
+          </w:p>
+        </w:tc>
+      </w:tr>
+    </w:tbl>
+    <w:tbl>
+      <w:tblPr>
+        <w:tblW w:w="9360" w:type="dxa"/>
+        <w:tblLayout w:type="fixed"/>
+        <w:tblInd w:w="60" w:type="dxa"/>
+        <w:tblCellMar>
+          <w:left w:w="60" w:type="dxa"/>
+          <w:right w:w="60" w:type="dxa"/>
+        </w:tblCellMar>
+      </w:tblPr>
+      <w:tblGrid>
+        <w:gridCol w:w="3120"/>
+        <w:gridCol w:w="3810"/>
+        <w:gridCol w:w="2430"/>
+      </w:tblGrid>
+      <w:tr>
+        <w:tblPrEx/>
+        <w:trPr/>
+        <w:tc>
+          <w:tcPr>
+            <w:tcW w:w="3120" w:type="dxa"/>
+            <w:tcMar>
+              <w:left w:w="60" w:type="dxa"/>
+              <w:right w:w="60" w:type="dxa"/>
+              <w:top w:w="0" w:type="dxa"/>
+              <w:bottom w:w="0" w:type="dxa"/>
+            </w:tcMar>
+            <w:tcBorders>
+              <w:left w:val="single" w:sz="1" w:color="auto"/>
+              <w:right w:val="single" w:sz="1" w:color="auto"/>
+              <w:top w:val="single" w:sz="1" w:color="auto"/>
+              <w:bottom w:val="single" w:sz="1" w:color="auto"/>
+            </w:tcBorders>
+          </w:tcPr>
+          <w:p>
+            <w:pPr>
+              <w:pStyle w:val="Normal"/>
+              <w:numId w:val="0"/>
+              <w:ilvl w:val="0"/>
+              <w:spacing w:before="0" w:after="0" w:line="240"/>
+              <w:rPr>
+                <w:rFonts w:hint="default"/>
+                <w:sz w:val="20"/>
+                <w:szCs w:val="20"/>
+              </w:rPr>
+            </w:pPr>
+            <w:bookmarkStart w:id="37" w:name="BKM_512ECDF5_723E_4BB0_8ECD_4B47B95176BA_START"/>
+            <w:bookmarkEnd w:id="37"/>
+            <w:r>
+              <w:rPr>
+                <w:rFonts w:ascii="Times New Roman" w:eastAsia="Times New Roman" w:hAnsi="Times New Roman" w:cs="Times New Roman"/>
+                <w:sz w:val="20"/>
+                <w:szCs w:val="20"/>
+              </w:rPr>
+              <w:t xml:space="preserve">EX-VALIDATION-04 : interrupteur </w:t>
+            </w:r>
+            <w:r>
+              <w:rPr>
+                <w:rFonts w:ascii="Times New Roman" w:eastAsia="Times New Roman" w:hAnsi="Times New Roman" w:cs="Times New Roman"/>
+                <w:sz w:val="20"/>
+                <w:szCs w:val="20"/>
+              </w:rPr>
+              <w:t xml:space="preserve">g</w:t>
+            </w:r>
+            <w:r>
+              <w:rPr>
+                <w:rFonts w:ascii="Times New Roman" w:eastAsia="Times New Roman" w:hAnsi="Times New Roman" w:cs="Times New Roman"/>
+                <w:sz w:val="20"/>
+                <w:szCs w:val="20"/>
+              </w:rPr>
+              <w:t xml:space="preserve">é</w:t>
+            </w:r>
+            <w:r>
+              <w:rPr>
+                <w:rFonts w:ascii="Times New Roman" w:eastAsia="Times New Roman" w:hAnsi="Times New Roman" w:cs="Times New Roman"/>
+                <w:sz w:val="20"/>
+                <w:szCs w:val="20"/>
+              </w:rPr>
+              <w:t xml:space="preserve">n</w:t>
+            </w:r>
+            <w:r>
+              <w:rPr>
+                <w:rFonts w:ascii="Times New Roman" w:eastAsia="Times New Roman" w:hAnsi="Times New Roman" w:cs="Times New Roman"/>
+                <w:sz w:val="20"/>
+                <w:szCs w:val="20"/>
+              </w:rPr>
+              <w:t xml:space="preserve">é</w:t>
+            </w:r>
+            <w:r>
+              <w:rPr>
+                <w:rFonts w:ascii="Times New Roman" w:eastAsia="Times New Roman" w:hAnsi="Times New Roman" w:cs="Times New Roman"/>
+                <w:sz w:val="20"/>
+                <w:szCs w:val="20"/>
+              </w:rPr>
+              <w:t xml:space="preserve">ral par attribut</w:t>
+            </w:r>
+          </w:p>
+        </w:tc>
+        <w:tc>
+          <w:tcPr>
+            <w:tcW w:w="3810" w:type="dxa"/>
+            <w:tcMar>
+              <w:left w:w="60" w:type="dxa"/>
+              <w:right w:w="60" w:type="dxa"/>
+              <w:top w:w="0" w:type="dxa"/>
+              <w:bottom w:w="0" w:type="dxa"/>
+            </w:tcMar>
+            <w:tcBorders>
+              <w:left w:val="single" w:sz="1" w:color="auto"/>
+              <w:right w:val="single" w:sz="1" w:color="auto"/>
+              <w:top w:val="single" w:sz="1" w:color="auto"/>
+              <w:bottom w:val="single" w:sz="1" w:color="auto"/>
+            </w:tcBorders>
+          </w:tcPr>
+          <w:p>
+            <w:pPr>
+              <w:pStyle w:val="Normal"/>
+              <w:numId w:val="0"/>
+              <w:ilvl w:val="0"/>
+              <w:spacing w:before="0" w:after="0" w:line="240"/>
+              <w:rPr>
+                <w:rFonts w:hint="default"/>
+                <w:sz w:val="20"/>
+                <w:szCs w:val="20"/>
+              </w:rPr>
+            </w:pPr>
+            <w:r>
+              <w:rPr>
+                <w:rFonts w:ascii="Times New Roman" w:eastAsia="Times New Roman" w:hAnsi="Times New Roman" w:cs="Times New Roman"/>
+                <w:sz w:val="20"/>
+                <w:szCs w:val="20"/>
+              </w:rPr>
+              <w:t xml:space="preserve">L'Application doit permettre </w:t>
+            </w:r>
+            <w:r>
+              <w:rPr>
+                <w:rFonts w:ascii="Times New Roman" w:eastAsia="Times New Roman" w:hAnsi="Times New Roman" w:cs="Times New Roman"/>
+                <w:sz w:val="20"/>
+                <w:szCs w:val="20"/>
+              </w:rPr>
+              <w:t xml:space="preserve">d'activer/d</w:t>
+            </w:r>
+            <w:r>
+              <w:rPr>
+                <w:rFonts w:ascii="Times New Roman" w:eastAsia="Times New Roman" w:hAnsi="Times New Roman" w:cs="Times New Roman"/>
+                <w:sz w:val="20"/>
+                <w:szCs w:val="20"/>
+              </w:rPr>
+              <w:t xml:space="preserve">é</w:t>
+            </w:r>
+            <w:r>
+              <w:rPr>
+                <w:rFonts w:ascii="Times New Roman" w:eastAsia="Times New Roman" w:hAnsi="Times New Roman" w:cs="Times New Roman"/>
+                <w:sz w:val="20"/>
+                <w:szCs w:val="20"/>
+              </w:rPr>
+              <w:t xml:space="preserve">sactiver l'ensemble des </w:t>
+            </w:r>
+            <w:r>
+              <w:rPr>
+                <w:rFonts w:ascii="Times New Roman" w:eastAsia="Times New Roman" w:hAnsi="Times New Roman" w:cs="Times New Roman"/>
+                <w:sz w:val="20"/>
+                <w:szCs w:val="20"/>
+              </w:rPr>
+              <w:t xml:space="preserve">validations des RG s'appliquant sur un </w:t>
+            </w:r>
+            <w:r>
+              <w:rPr>
+                <w:rFonts w:ascii="Times New Roman" w:eastAsia="Times New Roman" w:hAnsi="Times New Roman" w:cs="Times New Roman"/>
+                <w:sz w:val="20"/>
+                <w:szCs w:val="20"/>
+              </w:rPr>
+              <w:t xml:space="preserve">attribut au moyen d'un interrupteur g</w:t>
+            </w:r>
+            <w:r>
+              <w:rPr>
+                <w:rFonts w:ascii="Times New Roman" w:eastAsia="Times New Roman" w:hAnsi="Times New Roman" w:cs="Times New Roman"/>
+                <w:sz w:val="20"/>
+                <w:szCs w:val="20"/>
+              </w:rPr>
+              <w:t xml:space="preserve">é</w:t>
+            </w:r>
+            <w:r>
+              <w:rPr>
+                <w:rFonts w:ascii="Times New Roman" w:eastAsia="Times New Roman" w:hAnsi="Times New Roman" w:cs="Times New Roman"/>
+                <w:sz w:val="20"/>
+                <w:szCs w:val="20"/>
+              </w:rPr>
+              <w:t xml:space="preserve">n</w:t>
+            </w:r>
+            <w:r>
+              <w:rPr>
+                <w:rFonts w:ascii="Times New Roman" w:eastAsia="Times New Roman" w:hAnsi="Times New Roman" w:cs="Times New Roman"/>
+                <w:sz w:val="20"/>
+                <w:szCs w:val="20"/>
+              </w:rPr>
+              <w:t xml:space="preserve">é</w:t>
+            </w:r>
+            <w:r>
+              <w:rPr>
+                <w:rFonts w:ascii="Times New Roman" w:eastAsia="Times New Roman" w:hAnsi="Times New Roman" w:cs="Times New Roman"/>
+                <w:sz w:val="20"/>
+                <w:szCs w:val="20"/>
+              </w:rPr>
+              <w:t xml:space="preserve">ral </w:t>
+            </w:r>
+            <w:r>
+              <w:rPr>
+                <w:rFonts w:ascii="Times New Roman" w:eastAsia="Times New Roman" w:hAnsi="Times New Roman" w:cs="Times New Roman"/>
+                <w:sz w:val="20"/>
+                <w:szCs w:val="20"/>
+              </w:rPr>
+              <w:t xml:space="preserve">(par attribut).</w:t>
+            </w:r>
+          </w:p>
+        </w:tc>
+        <w:tc>
+          <w:tcPr>
+            <w:tcW w:w="2430" w:type="dxa"/>
+            <w:tcMar>
+              <w:left w:w="60" w:type="dxa"/>
+              <w:right w:w="60" w:type="dxa"/>
+              <w:top w:w="0" w:type="dxa"/>
+              <w:bottom w:w="0" w:type="dxa"/>
+            </w:tcMar>
+            <w:tcBorders>
+              <w:left w:val="single" w:sz="1" w:color="auto"/>
+              <w:right w:val="single" w:sz="1" w:color="auto"/>
+              <w:top w:val="single" w:sz="1" w:color="auto"/>
+              <w:bottom w:val="single" w:sz="1" w:color="auto"/>
+            </w:tcBorders>
+          </w:tcPr>
+          <w:p>
+            <w:pPr>
+              <w:pStyle w:val="Normal"/>
+              <w:numId w:val="0"/>
+              <w:ilvl w:val="0"/>
+              <w:spacing w:before="0" w:after="0" w:line="240"/>
+              <w:rPr>
+                <w:rFonts w:hint="default"/>
+                <w:sz w:val="20"/>
+                <w:szCs w:val="20"/>
+              </w:rPr>
+            </w:pPr>
+            <w:r>
+              <w:rPr>
+                <w:rFonts w:ascii="Times New Roman" w:eastAsia="Times New Roman" w:hAnsi="Times New Roman" w:cs="Times New Roman"/>
+                <w:sz w:val="20"/>
+                <w:szCs w:val="20"/>
+              </w:rPr>
+              <w:t xml:space="preserve">Requirement</w:t>
+            </w:r>
+          </w:p>
+        </w:tc>
+      </w:tr>
+    </w:tbl>
+    <w:p>
+      <w:pPr>
+        <w:pStyle w:val="Heading3"/>
+        <w:numId w:val="0"/>
+        <w:ilvl w:val="0"/>
+        <w:spacing w:before="0" w:after="80" w:line="240"/>
+        <w:rPr>
+          <w:rFonts w:hint="default"/>
+          <w:sz w:val="32"/>
+          <w:szCs w:val="32"/>
+          <w:b/>
+          <w:color w:val="353a90"/>
+        </w:rPr>
+      </w:pPr>
+      <w:bookmarkStart w:id="41" w:name="DIAGRAMME_DE_CLASSES_START"/>
+      <w:bookmarkEnd w:id="41"/>
+      <w:bookmarkStart w:id="42" w:name="BKM_AC672978_B453_4B39_8D8F_7C416F9A8543_START"/>
+      <w:bookmarkEnd w:id="42"/>
+      <w:r>
+        <w:rPr>
+          <w:rFonts w:ascii="Arial Narrow" w:eastAsia="Arial Narrow" w:hAnsi="Arial Narrow" w:cs="Arial Narrow"/>
+          <w:sz w:val="32"/>
+          <w:szCs w:val="32"/>
+          <w:b/>
+          <w:color w:val="353a90"/>
+        </w:rPr>
+        <w:t xml:space="preserve">Tableau résumé des exigences      </w:t>
+      </w:r>
+      <w:bookmarkStart w:id="43" w:name="DIAGRAMME_DE_CLASSES_END"/>
+      <w:bookmarkEnd w:id="43"/>
+      <w:bookmarkStart w:id="44" w:name="BKM_AC672978_B453_4B39_8D8F_7C416F9A8543_END"/>
+      <w:bookmarkEnd w:id="44"/>
+      <w:bookmarkStart w:id="45" w:name="CONCEPTION_DE_LA_VALIDATION_END"/>
+      <w:bookmarkEnd w:id="45"/>
+      <w:bookmarkStart w:id="46" w:name="BKM_61E1A112_AD3A_4E98_89A6_124AA4AD5B44_END"/>
+      <w:bookmarkEnd w:id="46"/>
+      <w:r>
+        <w:rPr>
+          <w:rFonts w:ascii="Arial Narrow" w:eastAsia="Arial Narrow" w:hAnsi="Arial Narrow" w:cs="Arial Narrow"/>
+          <w:sz w:val="32"/>
+          <w:szCs w:val="32"/>
+          <w:b/>
+          <w:color w:val="353a90"/>
+        </w:rPr>
+      </w:r>
+    </w:p>
+    <w:p>
+      <w:pPr>
+        <w:pStyle w:val="Normal"/>
+        <w:numId w:val="0"/>
+        <w:ilvl w:val="0"/>
+        <w:spacing w:before="0" w:after="0" w:line="240"/>
+        <w:rPr>
+          <w:rFonts w:hint="default"/>
+          <w:sz w:val="20"/>
+          <w:szCs w:val="20"/>
+        </w:rPr>
+      </w:pPr>
+      <w:r>
+        <w:rPr>
+          <w:rFonts w:ascii="Times New Roman" w:eastAsia="Times New Roman" w:hAnsi="Times New Roman" w:cs="Times New Roman"/>
+          <w:sz w:val="20"/>
+          <w:szCs w:val="20"/>
+        </w:rPr>
+      </w:r>
+    </w:p>
+    <w:p>
+      <w:pPr>
+        <w:pStyle w:val="Normal"/>
+        <w:numId w:val="0"/>
+        <w:ilvl w:val="0"/>
+        <w:spacing w:before="0" w:after="0" w:line="240"/>
+        <w:rPr>
+          <w:rFonts w:hint="default"/>
+          <w:sz w:val="20"/>
+          <w:szCs w:val="20"/>
+        </w:rPr>
+      </w:pPr>
+      <w:r>
+        <w:rPr>
+          <w:rFonts w:ascii="Times New Roman" w:eastAsia="Times New Roman" w:hAnsi="Times New Roman" w:cs="Times New Roman"/>
+          <w:sz w:val="20"/>
+          <w:szCs w:val="20"/>
+        </w:rPr>
+      </w:r>
+    </w:p>
+    <w:p>
+      <w:pPr>
+        <w:pStyle w:val="Normal"/>
+        <w:numId w:val="0"/>
+        <w:ilvl w:val="0"/>
+        <w:spacing w:before="0" w:after="0" w:line="240"/>
         <w:rPr>
           <w:rFonts w:hint="default"/>
         </w:rPr>
@@ -1059,7 +3971,7 @@
 <file path=word/numbering.xml><?xml version="1.0" encoding="utf-8"?>
 <w:numbering xmlns:ve="http://schemas.openxmlformats.org/markup-compatibility/2006" xmlns:o="urn:schemas-microsoft-com:office:office" xmlns:r="http://schemas.openxmlformats.org/officeDocument/2006/relationships" xmlns:m="http://schemas.openxmlformats.org/officeDocument/2006/math" xmlns:v="urn:schemas-microsoft-com:vml" xmlns:wp="http://schemas.openxmlformats.org/drawingml/2006/wordprocessingDrawing" xmlns:w10="urn:schemas-microsoft-com:office:word" xmlns:w="http://schemas.openxmlformats.org/wordprocessingml/2006/main" xmlns:wne="http://schemas.microsoft.com/office/word/2006/wordml">
   <w:abstractNum w:abstractNumId="1">
-    <w:nsid w:val="42704946"/>
+    <w:nsid w:val="23cd8579"/>
     <w:name w:val="HTML-List1"/>
     <w:multiLevelType w:val="multilevel"/>
     <w:lvl w:ilvl="0">
@@ -1171,8 +4083,8 @@
     <w:rPrDefault>
       <w:rPr>
         <w:rFonts w:ascii="Arial" w:eastAsia="Arial" w:hAnsi="Arial" w:cs="Arial"/>
-        <w:sz w:val="20"/>
-        <w:szCs w:val="20"/>
+        <w:sz w:val="24"/>
+        <w:szCs w:val="24"/>
       </w:rPr>
     </w:rPrDefault>
     <w:pPrDefault>
@@ -1181,9 +4093,6 @@
   </w:docDefaults>
   <w:style w:type="paragraph" w:default="1" w:styleId="Normal">
     <w:name w:val="Normal"/>
-    <w:pPr>
-      <w:widowControl/>
-    </w:pPr>
     <w:rPr>
       <w:rFonts w:ascii="Arial" w:eastAsia="Arial" w:hAnsi="Arial" w:cs="Arial"/>
       <w:sz w:val="24"/>
@@ -1198,8 +4107,7 @@
     <w:basedOn w:val="Normal"/>
     <w:next w:val="Normal"/>
     <w:pPr>
-      <w:widowControl/>
-      <w:spacing w:before="120" w:after="40" w:line="240" w:lineRule="auto"/>
+      <w:spacing w:before="120" w:after="40" w:line="240"/>
       <w:ind w:left="0" w:right="720" w:firstLine="0"/>
     </w:pPr>
     <w:rPr>
@@ -1214,8 +4122,7 @@
     <w:basedOn w:val="Normal"/>
     <w:next w:val="Normal"/>
     <w:pPr>
-      <w:widowControl/>
-      <w:spacing w:before="40" w:after="20" w:line="240" w:lineRule="auto"/>
+      <w:spacing w:before="40" w:after="20" w:line="240"/>
       <w:ind w:left="180" w:right="720" w:firstLine="0"/>
     </w:pPr>
     <w:rPr>
@@ -1229,8 +4136,7 @@
     <w:basedOn w:val="Normal"/>
     <w:next w:val="Normal"/>
     <w:pPr>
-      <w:widowControl/>
-      <w:spacing w:before="40" w:after="20" w:line="240" w:lineRule="auto"/>
+      <w:spacing w:before="40" w:after="20" w:line="240"/>
       <w:ind w:left="360" w:right="720" w:firstLine="0"/>
     </w:pPr>
     <w:rPr>
@@ -1244,8 +4150,7 @@
     <w:basedOn w:val="Normal"/>
     <w:next w:val="Normal"/>
     <w:pPr>
-      <w:widowControl/>
-      <w:spacing w:before="40" w:after="20" w:line="240" w:lineRule="auto"/>
+      <w:spacing w:before="40" w:after="20" w:line="240"/>
       <w:ind w:left="540" w:right="720" w:firstLine="0"/>
     </w:pPr>
     <w:rPr>
@@ -1259,8 +4164,7 @@
     <w:basedOn w:val="Normal"/>
     <w:next w:val="Normal"/>
     <w:pPr>
-      <w:widowControl/>
-      <w:spacing w:before="40" w:after="20" w:line="240" w:lineRule="auto"/>
+      <w:spacing w:before="40" w:after="20" w:line="240"/>
       <w:ind w:left="720" w:right="720" w:firstLine="0"/>
     </w:pPr>
     <w:rPr>
@@ -1274,8 +4178,7 @@
     <w:basedOn w:val="Normal"/>
     <w:next w:val="Normal"/>
     <w:pPr>
-      <w:widowControl/>
-      <w:spacing w:before="40" w:after="20" w:line="240" w:lineRule="auto"/>
+      <w:spacing w:before="40" w:after="20" w:line="240"/>
       <w:ind w:left="900" w:right="720" w:firstLine="0"/>
     </w:pPr>
     <w:rPr>
@@ -1289,8 +4192,7 @@
     <w:basedOn w:val="Normal"/>
     <w:next w:val="Normal"/>
     <w:pPr>
-      <w:widowControl/>
-      <w:spacing w:before="40" w:after="20" w:line="240" w:lineRule="auto"/>
+      <w:spacing w:before="40" w:after="20" w:line="240"/>
       <w:ind w:left="1080" w:right="720" w:firstLine="0"/>
     </w:pPr>
     <w:rPr>
@@ -1304,8 +4206,7 @@
     <w:basedOn w:val="Normal"/>
     <w:next w:val="Normal"/>
     <w:pPr>
-      <w:widowControl/>
-      <w:spacing w:before="40" w:after="20" w:line="240" w:lineRule="auto"/>
+      <w:spacing w:before="40" w:after="20" w:line="240"/>
       <w:ind w:left="1260" w:right="720" w:firstLine="0"/>
     </w:pPr>
     <w:rPr>
@@ -1319,8 +4220,7 @@
     <w:basedOn w:val="Normal"/>
     <w:next w:val="Normal"/>
     <w:pPr>
-      <w:widowControl/>
-      <w:spacing w:before="40" w:after="20" w:line="240" w:lineRule="auto"/>
+      <w:spacing w:before="40" w:after="20" w:line="240"/>
       <w:ind w:left="1440" w:right="720" w:firstLine="0"/>
     </w:pPr>
     <w:rPr>
@@ -1334,8 +4234,7 @@
     <w:basedOn w:val="Normal"/>
     <w:next w:val="Normal"/>
     <w:pPr>
-      <w:widowControl/>
-      <w:spacing w:before="0" w:after="20" w:line="240" w:lineRule="auto"/>
+      <w:spacing w:before="0" w:after="20" w:line="240"/>
       <w:ind w:left="0" w:right="0" w:firstLine="0"/>
     </w:pPr>
     <w:rPr>
@@ -1351,8 +4250,7 @@
     <w:basedOn w:val="Normal"/>
     <w:next w:val="Normal"/>
     <w:pPr>
-      <w:widowControl/>
-      <w:spacing w:before="0" w:after="20" w:line="240" w:lineRule="auto"/>
+      <w:spacing w:before="0" w:after="20" w:line="240"/>
       <w:ind w:left="0" w:right="0" w:firstLine="0"/>
     </w:pPr>
     <w:rPr>
@@ -1368,8 +4266,7 @@
     <w:basedOn w:val="Normal"/>
     <w:next w:val="Normal"/>
     <w:pPr>
-      <w:widowControl/>
-      <w:spacing w:before="0" w:after="80" w:line="240" w:lineRule="auto"/>
+      <w:spacing w:before="0" w:after="80" w:line="240"/>
       <w:ind w:left="0" w:right="0" w:firstLine="0"/>
     </w:pPr>
     <w:rPr>
@@ -1385,8 +4282,7 @@
     <w:basedOn w:val="Normal"/>
     <w:next w:val="Normal"/>
     <w:pPr>
-      <w:widowControl/>
-      <w:spacing w:before="0" w:after="80" w:line="240" w:lineRule="auto"/>
+      <w:spacing w:before="0" w:after="80" w:line="240"/>
       <w:ind w:left="0" w:right="0" w:firstLine="0"/>
     </w:pPr>
     <w:rPr>
@@ -1403,8 +4299,7 @@
     <w:basedOn w:val="Normal"/>
     <w:next w:val="Normal"/>
     <w:pPr>
-      <w:widowControl/>
-      <w:spacing w:before="0" w:after="80" w:line="240" w:lineRule="auto"/>
+      <w:spacing w:before="0" w:after="80" w:line="240"/>
       <w:ind w:left="0" w:right="0" w:firstLine="0"/>
     </w:pPr>
     <w:rPr>
@@ -1420,8 +4315,7 @@
     <w:basedOn w:val="Normal"/>
     <w:next w:val="Normal"/>
     <w:pPr>
-      <w:widowControl/>
-      <w:spacing w:before="0" w:after="80" w:line="240" w:lineRule="auto"/>
+      <w:spacing w:before="0" w:after="80" w:line="240"/>
       <w:ind w:left="0" w:right="0" w:firstLine="0"/>
     </w:pPr>
     <w:rPr>
@@ -1438,8 +4332,7 @@
     <w:basedOn w:val="Normal"/>
     <w:next w:val="Normal"/>
     <w:pPr>
-      <w:widowControl/>
-      <w:spacing w:before="0" w:after="80" w:line="240" w:lineRule="auto"/>
+      <w:spacing w:before="0" w:after="80" w:line="240"/>
       <w:ind w:left="0" w:right="0" w:firstLine="0"/>
     </w:pPr>
     <w:rPr>
@@ -1456,8 +4349,7 @@
     <w:basedOn w:val="Normal"/>
     <w:next w:val="Normal"/>
     <w:pPr>
-      <w:widowControl/>
-      <w:spacing w:before="0" w:after="80" w:line="240" w:lineRule="auto"/>
+      <w:spacing w:before="0" w:after="80" w:line="240"/>
       <w:ind w:left="0" w:right="0" w:firstLine="0"/>
     </w:pPr>
     <w:rPr>
@@ -1473,8 +4365,7 @@
     <w:basedOn w:val="Normal"/>
     <w:next w:val="Normal"/>
     <w:pPr>
-      <w:widowControl/>
-      <w:spacing w:before="0" w:after="80" w:line="240" w:lineRule="auto"/>
+      <w:spacing w:before="0" w:after="80" w:line="240"/>
       <w:ind w:left="0" w:right="0" w:firstLine="0"/>
     </w:pPr>
     <w:rPr>
@@ -1492,8 +4383,7 @@
     <w:next w:val="Normal"/>
     <w:pPr>
       <w:jc w:val="center"/>
-      <w:widowControl/>
-      <w:spacing w:before="240" w:after="60" w:line="240" w:lineRule="auto"/>
+      <w:spacing w:before="240" w:after="60" w:line="240"/>
     </w:pPr>
     <w:rPr>
       <w:rFonts w:ascii="Arial" w:eastAsia="Arial" w:hAnsi="Arial" w:cs="Arial"/>
@@ -1508,7 +4398,6 @@
     <w:basedOn w:val="Normal"/>
     <w:next w:val="Normal"/>
     <w:pPr>
-      <w:widowControl/>
       <w:ind w:left="360" w:right="0" w:hanging="360"/>
     </w:pPr>
     <w:rPr>
@@ -1523,7 +4412,6 @@
     <w:basedOn w:val="Normal"/>
     <w:next w:val="Normal"/>
     <w:pPr>
-      <w:widowControl/>
       <w:ind w:left="360" w:right="0" w:hanging="360"/>
     </w:pPr>
     <w:rPr>
@@ -1538,8 +4426,7 @@
     <w:basedOn w:val="Normal"/>
     <w:next w:val="Normal"/>
     <w:pPr>
-      <w:widowControl/>
-      <w:spacing w:before="0" w:after="120" w:line="240" w:lineRule="auto"/>
+      <w:spacing w:before="0" w:after="120" w:line="240"/>
     </w:pPr>
     <w:rPr>
       <w:rFonts w:ascii="Times New Roman" w:eastAsia="Times New Roman" w:hAnsi="Times New Roman" w:cs="Times New Roman"/>
@@ -1553,8 +4440,7 @@
     <w:basedOn w:val="Normal"/>
     <w:next w:val="Normal"/>
     <w:pPr>
-      <w:widowControl/>
-      <w:spacing w:before="0" w:after="120" w:line="480" w:lineRule="auto"/>
+      <w:spacing w:before="0" w:after="120" w:line="480"/>
     </w:pPr>
     <w:rPr>
       <w:rFonts w:ascii="Times New Roman" w:eastAsia="Times New Roman" w:hAnsi="Times New Roman" w:cs="Times New Roman"/>
@@ -1568,8 +4454,7 @@
     <w:basedOn w:val="Normal"/>
     <w:next w:val="Normal"/>
     <w:pPr>
-      <w:widowControl/>
-      <w:spacing w:before="0" w:after="120" w:line="240" w:lineRule="auto"/>
+      <w:spacing w:before="0" w:after="120" w:line="240"/>
     </w:pPr>
     <w:rPr>
       <w:rFonts w:ascii="Times New Roman" w:eastAsia="Times New Roman" w:hAnsi="Times New Roman" w:cs="Times New Roman"/>
@@ -1582,9 +4467,6 @@
     <w:name w:val="Note Heading"/>
     <w:basedOn w:val="Normal"/>
     <w:next w:val="Normal"/>
-    <w:pPr>
-      <w:widowControl/>
-    </w:pPr>
     <w:rPr>
       <w:rFonts w:ascii="Times New Roman" w:eastAsia="Times New Roman" w:hAnsi="Times New Roman" w:cs="Times New Roman"/>
       <w:sz w:val="20"/>
@@ -1596,9 +4478,6 @@
     <w:name w:val="Plain Text"/>
     <w:basedOn w:val="Normal"/>
     <w:next w:val="Normal"/>
-    <w:pPr>
-      <w:widowControl/>
-    </w:pPr>
     <w:rPr>
       <w:rFonts w:ascii="Courier New" w:eastAsia="Courier New" w:hAnsi="Courier New" w:cs="Courier New"/>
       <w:sz w:val="20"/>
@@ -1610,9 +4489,6 @@
     <w:name w:val="Strong"/>
     <w:basedOn w:val="Normal"/>
     <w:next w:val="Normal"/>
-    <w:pPr>
-      <w:widowControl/>
-    </w:pPr>
     <w:rPr>
       <w:rFonts w:ascii="Times New Roman" w:eastAsia="Times New Roman" w:hAnsi="Times New Roman" w:cs="Times New Roman"/>
       <w:sz w:val="20"/>
@@ -1625,9 +4501,6 @@
     <w:name w:val="Emphasis"/>
     <w:basedOn w:val="Normal"/>
     <w:next w:val="Normal"/>
-    <w:pPr>
-      <w:widowControl/>
-    </w:pPr>
     <w:rPr>
       <w:rFonts w:ascii="Times New Roman" w:eastAsia="Times New Roman" w:hAnsi="Times New Roman" w:cs="Times New Roman"/>
       <w:sz w:val="20"/>
@@ -1640,14 +4513,11 @@
     <w:name w:val="Hyperlink"/>
     <w:basedOn w:val="Normal"/>
     <w:next w:val="Normal"/>
-    <w:pPr>
-      <w:widowControl/>
-    </w:pPr>
     <w:rPr>
       <w:rFonts w:ascii="Times New Roman" w:eastAsia="Times New Roman" w:hAnsi="Times New Roman" w:cs="Times New Roman"/>
       <w:sz w:val="20"/>
       <w:szCs w:val="20"/>
-      <w:u w:val="none" w:color="000000"/>
+      <w:u w:val="single" w:color="000000"/>
       <w:color w:val="0000ff"/>
     </w:rPr>
   </w:style>
@@ -1657,7 +4527,6 @@
     <w:next w:val="Normal"/>
     <w:pPr>
       <w:jc w:val="center"/>
-      <w:widowControl/>
     </w:pPr>
     <w:rPr>
       <w:rFonts w:ascii="Times New Roman" w:eastAsia="Times New Roman" w:hAnsi="Times New Roman" w:cs="Times New Roman"/>
@@ -1669,9 +4538,6 @@
     <w:name w:val="Header"/>
     <w:basedOn w:val="Normal"/>
     <w:next w:val="Normal"/>
-    <w:pPr>
-      <w:widowControl/>
-    </w:pPr>
     <w:rPr>
       <w:rFonts w:ascii="Times New Roman" w:eastAsia="Times New Roman" w:hAnsi="Times New Roman" w:cs="Times New Roman"/>
       <w:sz w:val="16"/>
@@ -1683,8 +4549,6 @@
     <w:basedOn w:val="Normal"/>
     <w:rPr>
       <w:rFonts w:ascii="Courier New" w:eastAsia="Courier New" w:hAnsi="Courier New" w:cs="Courier New"/>
-      <w:sz w:val="24"/>
-      <w:szCs w:val="24"/>
     </w:rPr>
   </w:style>
   <w:style w:type="character" w:styleId="FieldLabel">
@@ -1692,8 +4556,6 @@
     <w:basedOn w:val="Normal"/>
     <w:rPr>
       <w:rFonts w:ascii="Times New Roman" w:eastAsia="Times New Roman" w:hAnsi="Times New Roman" w:cs="Times New Roman"/>
-      <w:sz w:val="24"/>
-      <w:szCs w:val="24"/>
     </w:rPr>
   </w:style>
   <w:style w:type="paragraph" w:styleId="TableHeading">
@@ -1701,8 +4563,7 @@
     <w:basedOn w:val="Normal"/>
     <w:next w:val="Normal"/>
     <w:pPr>
-      <w:widowControl/>
-      <w:spacing w:before="80" w:after="40" w:line="240" w:lineRule="auto"/>
+      <w:spacing w:before="80" w:after="40" w:line="240"/>
       <w:ind w:left="90" w:right="90" w:firstLine="0"/>
     </w:pPr>
     <w:rPr>
@@ -1732,7 +4593,7 @@
       <w:sz w:val="20"/>
       <w:szCs w:val="20"/>
       <w:b/>
-      <w:u w:val="none" w:color="000000"/>
+      <w:u w:val="single" w:color="000000"/>
       <w:color w:val="000000"/>
     </w:rPr>
   </w:style>
@@ -1740,9 +4601,6 @@
     <w:name w:val="List Header"/>
     <w:basedOn w:val="Normal"/>
     <w:next w:val="Normal"/>
-    <w:pPr>
-      <w:widowControl/>
-    </w:pPr>
     <w:rPr>
       <w:rFonts w:ascii="Times New Roman" w:eastAsia="Times New Roman" w:hAnsi="Times New Roman" w:cs="Times New Roman"/>
       <w:sz w:val="20"/>
@@ -1768,9 +4626,6 @@
     <w:name w:val="Italics"/>
     <w:basedOn w:val="Normal"/>
     <w:rPr>
-      <w:rFonts w:ascii="Arial" w:eastAsia="Arial" w:hAnsi="Arial" w:cs="Arial"/>
-      <w:sz w:val="24"/>
-      <w:szCs w:val="24"/>
       <w:i/>
     </w:rPr>
   </w:style>
@@ -1778,9 +4633,6 @@
     <w:name w:val="Bold"/>
     <w:basedOn w:val="Normal"/>
     <w:rPr>
-      <w:rFonts w:ascii="Arial" w:eastAsia="Arial" w:hAnsi="Arial" w:cs="Arial"/>
-      <w:sz w:val="24"/>
-      <w:szCs w:val="24"/>
       <w:b/>
     </w:rPr>
   </w:style>
@@ -1788,9 +4640,6 @@
     <w:name w:val="Bold Italics"/>
     <w:basedOn w:val="Normal"/>
     <w:rPr>
-      <w:rFonts w:ascii="Arial" w:eastAsia="Arial" w:hAnsi="Arial" w:cs="Arial"/>
-      <w:sz w:val="24"/>
-      <w:szCs w:val="24"/>
       <w:b/>
       <w:i/>
     </w:rPr>
@@ -1801,8 +4650,7 @@
     <w:next w:val="Normal"/>
     <w:pPr>
       <w:jc w:val="right"/>
-      <w:widowControl/>
-      <w:spacing w:before="0" w:after="0" w:line="240" w:lineRule="auto"/>
+      <w:spacing w:before="0" w:after="0" w:line="240"/>
       <w:ind w:left="0" w:right="0" w:firstLine="0"/>
     </w:pPr>
     <w:rPr>
@@ -1818,8 +4666,7 @@
     <w:next w:val="Normal"/>
     <w:pPr>
       <w:jc w:val="right"/>
-      <w:widowControl/>
-      <w:spacing w:before="0" w:after="0" w:line="240" w:lineRule="auto"/>
+      <w:spacing w:before="0" w:after="0" w:line="240"/>
       <w:ind w:left="0" w:right="0" w:firstLine="0"/>
     </w:pPr>
     <w:rPr>
@@ -1835,8 +4682,7 @@
     <w:next w:val="Normal"/>
     <w:pPr>
       <w:jc w:val="right"/>
-      <w:widowControl/>
-      <w:spacing w:before="0" w:after="0" w:line="240" w:lineRule="auto"/>
+      <w:spacing w:before="0" w:after="0" w:line="240"/>
       <w:ind w:left="0" w:right="0" w:firstLine="0"/>
     </w:pPr>
     <w:rPr>
@@ -1851,8 +4697,7 @@
     <w:next w:val="Normal"/>
     <w:pPr>
       <w:jc w:val="right"/>
-      <w:widowControl/>
-      <w:spacing w:before="0" w:after="0" w:line="240" w:lineRule="auto"/>
+      <w:spacing w:before="0" w:after="0" w:line="240"/>
       <w:ind w:left="0" w:right="0" w:firstLine="0"/>
     </w:pPr>
     <w:rPr>
@@ -1867,8 +4712,7 @@
     <w:basedOn w:val="Normal"/>
     <w:next w:val="Normal"/>
     <w:pPr>
-      <w:widowControl/>
-      <w:spacing w:before="240" w:after="80" w:line="240" w:lineRule="auto"/>
+      <w:spacing w:before="240" w:after="80" w:line="240"/>
     </w:pPr>
     <w:rPr>
       <w:rFonts w:ascii="Calibri" w:eastAsia="Calibri" w:hAnsi="Calibri" w:cs="Calibri"/>
@@ -1883,8 +4727,7 @@
     <w:next w:val="Normal"/>
     <w:pPr>
       <w:jc w:val="right"/>
-      <w:widowControl/>
-      <w:spacing w:before="0" w:after="0" w:line="240" w:lineRule="auto"/>
+      <w:spacing w:before="0" w:after="0" w:line="240"/>
       <w:ind w:left="0" w:right="0" w:firstLine="0"/>
     </w:pPr>
     <w:rPr>
@@ -1898,9 +4741,6 @@
     <w:name w:val="Notes"/>
     <w:basedOn w:val="Normal"/>
     <w:next w:val="Normal"/>
-    <w:pPr>
-      <w:widowControl/>
-    </w:pPr>
     <w:rPr>
       <w:rFonts w:ascii="Times New Roman" w:eastAsia="Times New Roman" w:hAnsi="Times New Roman" w:cs="Times New Roman"/>
       <w:sz w:val="20"/>
@@ -1913,12 +4753,9 @@
     <w:next w:val="Normal"/>
     <w:pPr>
       <w:jc w:val="center"/>
-      <w:widowControl/>
     </w:pPr>
     <w:rPr>
       <w:rFonts w:ascii="Times New Roman" w:eastAsia="Times New Roman" w:hAnsi="Times New Roman" w:cs="Times New Roman"/>
-      <w:sz w:val="24"/>
-      <w:szCs w:val="24"/>
     </w:rPr>
   </w:style>
   <w:style w:type="paragraph" w:styleId="DiagramLabel">
@@ -1928,7 +4765,6 @@
     <w:pPr>
       <w:ilvl w:val="0"/>
       <w:jc w:val="center"/>
-      <w:widowControl/>
     </w:pPr>
     <w:rPr>
       <w:rFonts w:ascii="Times New Roman" w:eastAsia="Times New Roman" w:hAnsi="Times New Roman" w:cs="Times New Roman"/>
@@ -1942,7 +4778,6 @@
     <w:next w:val="Normal"/>
     <w:pPr>
       <w:ilvl w:val="0"/>
-      <w:widowControl/>
     </w:pPr>
     <w:rPr>
       <w:rFonts w:ascii="Times New Roman" w:eastAsia="Times New Roman" w:hAnsi="Times New Roman" w:cs="Times New Roman"/>
@@ -1955,8 +4790,7 @@
     <w:basedOn w:val="Normal"/>
     <w:next w:val="Normal"/>
     <w:pPr>
-      <w:widowControl/>
-      <w:spacing w:before="0" w:after="0" w:line="240" w:lineRule="auto"/>
+      <w:spacing w:before="0" w:after="0" w:line="240"/>
       <w:ind w:left="270" w:right="270" w:firstLine="0"/>
     </w:pPr>
     <w:rPr>
@@ -1971,8 +4805,7 @@
     <w:basedOn w:val="Normal"/>
     <w:next w:val="Normal"/>
     <w:pPr>
-      <w:widowControl/>
-      <w:spacing w:before="80" w:after="80" w:line="240" w:lineRule="auto"/>
+      <w:spacing w:before="80" w:after="80" w:line="240"/>
       <w:ind w:left="180" w:right="270" w:firstLine="0"/>
     </w:pPr>
     <w:rPr>
@@ -1980,7 +4813,7 @@
       <w:sz w:val="18"/>
       <w:szCs w:val="18"/>
       <w:b/>
-      <w:u w:val="none" w:color="000000"/>
+      <w:u w:val="single" w:color="000000"/>
     </w:rPr>
   </w:style>
   <w:style w:type="paragraph" w:styleId="TableTitle2">
@@ -1988,15 +4821,14 @@
     <w:basedOn w:val="Normal"/>
     <w:next w:val="Normal"/>
     <w:pPr>
-      <w:widowControl/>
-      <w:spacing w:before="0" w:after="120" w:line="240" w:lineRule="auto"/>
+      <w:spacing w:before="0" w:after="120" w:line="240"/>
       <w:ind w:left="270" w:right="270" w:firstLine="0"/>
     </w:pPr>
     <w:rPr>
       <w:rFonts w:ascii="Times New Roman" w:eastAsia="Times New Roman" w:hAnsi="Times New Roman" w:cs="Times New Roman"/>
       <w:sz w:val="18"/>
       <w:szCs w:val="18"/>
-      <w:u w:val="none" w:color="000000"/>
+      <w:u w:val="single" w:color="000000"/>
     </w:rPr>
   </w:style>
   <w:style w:type="paragraph" w:styleId="TableTextNormal">
@@ -2004,8 +4836,7 @@
     <w:basedOn w:val="Normal"/>
     <w:next w:val="Normal"/>
     <w:pPr>
-      <w:widowControl/>
-      <w:spacing w:before="20" w:after="20" w:line="240" w:lineRule="auto"/>
+      <w:spacing w:before="20" w:after="20" w:line="240"/>
       <w:ind w:left="270" w:right="270" w:firstLine="0"/>
     </w:pPr>
     <w:rPr>
@@ -2019,8 +4850,7 @@
     <w:basedOn w:val="Normal"/>
     <w:next w:val="Normal"/>
     <w:pPr>
-      <w:widowControl/>
-      <w:spacing w:before="20" w:after="20" w:line="240" w:lineRule="auto"/>
+      <w:spacing w:before="20" w:after="20" w:line="240"/>
       <w:ind w:left="270" w:right="270" w:firstLine="0"/>
     </w:pPr>
     <w:rPr>
@@ -2035,8 +4865,7 @@
     <w:basedOn w:val="Normal"/>
     <w:next w:val="Normal"/>
     <w:pPr>
-      <w:widowControl/>
-      <w:spacing w:before="20" w:after="20" w:line="240" w:lineRule="auto"/>
+      <w:spacing w:before="20" w:after="20" w:line="240"/>
       <w:ind w:left="270" w:right="270" w:firstLine="0"/>
     </w:pPr>
     <w:rPr>
@@ -2052,8 +4881,7 @@
     <w:next w:val="Normal"/>
     <w:pPr>
       <w:jc w:val="right"/>
-      <w:widowControl/>
-      <w:spacing w:before="0" w:after="0" w:line="240" w:lineRule="auto"/>
+      <w:spacing w:before="0" w:after="0" w:line="240"/>
       <w:ind w:left="0" w:right="0" w:firstLine="0"/>
     </w:pPr>
     <w:rPr>
@@ -2069,8 +4897,7 @@
     <w:basedOn w:val="Normal"/>
     <w:next w:val="Normal"/>
     <w:pPr>
-      <w:widowControl/>
-      <w:spacing w:before="0" w:after="80" w:line="240" w:lineRule="auto"/>
+      <w:spacing w:before="0" w:after="80" w:line="240"/>
       <w:ind w:left="0" w:right="0" w:firstLine="0"/>
     </w:pPr>
     <w:rPr>
@@ -2087,8 +4914,7 @@
     <w:basedOn w:val="Normal"/>
     <w:next w:val="Normal"/>
     <w:pPr>
-      <w:widowControl/>
-      <w:spacing w:before="0" w:after="0" w:line="240" w:lineRule="auto"/>
+      <w:spacing w:before="0" w:after="0" w:line="240"/>
       <w:ind w:left="90" w:right="90" w:firstLine="0"/>
     </w:pPr>
     <w:rPr>
@@ -2101,9 +4927,6 @@
     <w:name w:val="Items"/>
     <w:basedOn w:val="Normal"/>
     <w:next w:val="Normal"/>
-    <w:pPr>
-      <w:widowControl/>
-    </w:pPr>
     <w:rPr>
       <w:rFonts w:ascii="Times New Roman" w:eastAsia="Times New Roman" w:hAnsi="Times New Roman" w:cs="Times New Roman"/>
       <w:sz w:val="20"/>
@@ -2115,8 +4938,7 @@
     <w:basedOn w:val="Normal"/>
     <w:next w:val="Normal"/>
     <w:pPr>
-      <w:widowControl/>
-      <w:spacing w:before="80" w:after="40" w:line="240" w:lineRule="auto"/>
+      <w:spacing w:before="80" w:after="40" w:line="240"/>
       <w:ind w:left="90" w:right="90" w:firstLine="0"/>
     </w:pPr>
     <w:rPr>
@@ -2132,8 +4954,6 @@
     <w:basedOn w:val="Normal"/>
     <w:rPr>
       <w:rFonts w:ascii="Times New Roman" w:eastAsia="Times New Roman" w:hAnsi="Times New Roman" w:cs="Times New Roman"/>
-      <w:sz w:val="24"/>
-      <w:szCs w:val="24"/>
       <w:color w:val="6f6f6f"/>
     </w:rPr>
   </w:style>
@@ -2141,9 +4961,6 @@
     <w:name w:val="All Caps"/>
     <w:basedOn w:val="Normal"/>
     <w:rPr>
-      <w:rFonts w:ascii="Arial" w:eastAsia="Arial" w:hAnsi="Arial" w:cs="Arial"/>
-      <w:sz w:val="24"/>
-      <w:szCs w:val="24"/>
       <w:caps/>
     </w:rPr>
   </w:style>
